--- a/reports and presentation/Project Report - ML Pipeline on Cloud.docx
+++ b/reports and presentation/Project Report - ML Pipeline on Cloud.docx
@@ -6,7 +6,6 @@
       <w:pPr>
         <w:spacing w:before="100" w:after="100" w:line="360" w:lineRule="auto"/>
         <w:jc w:val="center"/>
-        <w:textDirection w:val="btLr"/>
       </w:pPr>
       <w:r>
         <w:rPr>
@@ -22,21 +21,18 @@
       <w:pPr>
         <w:spacing w:before="100" w:after="100" w:line="360" w:lineRule="auto"/>
         <w:jc w:val="center"/>
-        <w:textDirection w:val="btLr"/>
       </w:pPr>
     </w:p>
     <w:p>
       <w:pPr>
         <w:spacing w:before="100" w:after="100" w:line="360" w:lineRule="auto"/>
         <w:jc w:val="center"/>
-        <w:textDirection w:val="btLr"/>
       </w:pPr>
     </w:p>
     <w:p>
       <w:pPr>
         <w:spacing w:before="100" w:after="100" w:line="360" w:lineRule="auto"/>
         <w:jc w:val="center"/>
-        <w:textDirection w:val="btLr"/>
       </w:pPr>
       <w:r>
         <w:rPr>
@@ -52,7 +48,6 @@
       <w:pPr>
         <w:spacing w:before="100" w:after="100" w:line="360" w:lineRule="auto"/>
         <w:jc w:val="center"/>
-        <w:textDirection w:val="btLr"/>
       </w:pPr>
       <w:r>
         <w:rPr>
@@ -70,7 +65,6 @@
         <w:spacing w:before="100" w:after="100"/>
         <w:ind w:left="720" w:firstLine="1440"/>
         <w:jc w:val="center"/>
-        <w:textDirection w:val="btLr"/>
       </w:pPr>
     </w:p>
     <w:p>
@@ -78,7 +72,6 @@
         <w:spacing w:before="100" w:after="100"/>
         <w:ind w:left="720" w:firstLine="1440"/>
         <w:jc w:val="center"/>
-        <w:textDirection w:val="btLr"/>
       </w:pPr>
     </w:p>
     <w:p>
@@ -86,7 +79,6 @@
         <w:spacing w:before="100" w:after="100"/>
         <w:ind w:left="720" w:firstLine="1440"/>
         <w:jc w:val="center"/>
-        <w:textDirection w:val="btLr"/>
       </w:pPr>
     </w:p>
     <w:p>
@@ -94,7 +86,6 @@
         <w:spacing w:before="100" w:after="100"/>
         <w:ind w:left="720" w:firstLine="1440"/>
         <w:jc w:val="center"/>
-        <w:textDirection w:val="btLr"/>
       </w:pPr>
     </w:p>
     <w:p>
@@ -102,28 +93,24 @@
         <w:spacing w:before="100" w:after="100"/>
         <w:ind w:left="720" w:firstLine="1440"/>
         <w:jc w:val="center"/>
-        <w:textDirection w:val="btLr"/>
       </w:pPr>
     </w:p>
     <w:p>
       <w:pPr>
         <w:spacing w:before="100" w:after="100"/>
         <w:jc w:val="center"/>
-        <w:textDirection w:val="btLr"/>
       </w:pPr>
     </w:p>
     <w:p>
       <w:pPr>
         <w:spacing w:before="100" w:after="100"/>
         <w:jc w:val="center"/>
-        <w:textDirection w:val="btLr"/>
       </w:pPr>
       <w:r>
         <w:rPr>
           <w:b/>
           <w:smallCaps/>
           <w:color w:val="000000"/>
-          <w:sz w:val="22"/>
           <w:u w:val="single"/>
         </w:rPr>
         <w:t>Submitted By</w:t>
@@ -133,7 +120,6 @@
           <w:b/>
           <w:smallCaps/>
           <w:color w:val="000000"/>
-          <w:sz w:val="22"/>
         </w:rPr>
         <w:t>:</w:t>
       </w:r>
@@ -141,13 +127,13 @@
     <w:p>
       <w:pPr>
         <w:spacing w:before="100" w:after="100"/>
-        <w:textDirection w:val="btLr"/>
       </w:pPr>
     </w:p>
     <w:tbl>
       <w:tblPr>
         <w:tblStyle w:val="TableGrid"/>
         <w:tblW w:w="8892" w:type="dxa"/>
+        <w:tblInd w:w="0" w:type="dxa"/>
         <w:tblBorders>
           <w:top w:val="single" w:sz="4" w:space="0" w:color="FFFFFF" w:themeColor="background1"/>
           <w:left w:val="single" w:sz="4" w:space="0" w:color="FFFFFF" w:themeColor="background1"/>
@@ -474,60 +460,54 @@
     <w:p>
       <w:pPr>
         <w:spacing w:before="100" w:after="100"/>
-        <w:textDirection w:val="btLr"/>
+        <w:rPr>
+          <w:rFonts w:eastAsia="Times New Roman"/>
+        </w:rPr>
       </w:pPr>
     </w:p>
     <w:p>
       <w:pPr>
         <w:spacing w:before="100" w:after="100"/>
         <w:jc w:val="center"/>
-        <w:textDirection w:val="btLr"/>
       </w:pPr>
     </w:p>
     <w:p>
       <w:pPr>
         <w:spacing w:before="100" w:after="100"/>
         <w:jc w:val="center"/>
-        <w:textDirection w:val="btLr"/>
       </w:pPr>
     </w:p>
     <w:p>
       <w:pPr>
         <w:spacing w:before="100" w:after="100"/>
-        <w:textDirection w:val="btLr"/>
       </w:pPr>
     </w:p>
     <w:p>
       <w:pPr>
         <w:spacing w:before="100" w:after="100"/>
-        <w:textDirection w:val="btLr"/>
       </w:pPr>
     </w:p>
     <w:p>
       <w:pPr>
         <w:spacing w:before="100" w:after="100"/>
-        <w:textDirection w:val="btLr"/>
       </w:pPr>
     </w:p>
     <w:p>
       <w:pPr>
         <w:spacing w:before="100" w:after="100"/>
         <w:jc w:val="center"/>
-        <w:textDirection w:val="btLr"/>
       </w:pPr>
     </w:p>
     <w:p>
       <w:pPr>
         <w:spacing w:before="100" w:after="100"/>
         <w:jc w:val="center"/>
-        <w:textDirection w:val="btLr"/>
       </w:pPr>
       <w:r>
         <w:rPr>
           <w:b/>
           <w:smallCaps/>
           <w:color w:val="000000"/>
-          <w:sz w:val="22"/>
           <w:u w:val="single"/>
         </w:rPr>
         <w:t>Under the guidance of</w:t>
@@ -536,7 +516,6 @@
     <w:p>
       <w:pPr>
         <w:jc w:val="center"/>
-        <w:textDirection w:val="btLr"/>
       </w:pPr>
       <w:proofErr w:type="spellStart"/>
       <w:r>
@@ -562,7 +541,6 @@
     <w:p>
       <w:pPr>
         <w:jc w:val="center"/>
-        <w:textDirection w:val="btLr"/>
       </w:pPr>
       <w:r>
         <w:rPr>
@@ -577,7 +555,6 @@
     <w:p>
       <w:pPr>
         <w:jc w:val="center"/>
-        <w:textDirection w:val="btLr"/>
       </w:pPr>
       <w:r>
         <w:rPr>
@@ -593,40 +570,27 @@
       <w:pPr>
         <w:spacing w:before="100" w:after="100" w:line="360" w:lineRule="auto"/>
         <w:jc w:val="center"/>
-        <w:textDirection w:val="btLr"/>
       </w:pPr>
     </w:p>
     <w:p>
       <w:pPr>
         <w:spacing w:before="100" w:after="100" w:line="360" w:lineRule="auto"/>
+      </w:pPr>
+    </w:p>
+    <w:p>
+      <w:pPr>
+        <w:spacing w:before="100" w:after="100" w:line="360" w:lineRule="auto"/>
+      </w:pPr>
+    </w:p>
+    <w:p>
+      <w:pPr>
         <w:jc w:val="center"/>
-        <w:textDirection w:val="btLr"/>
-      </w:pPr>
-    </w:p>
-    <w:p>
-      <w:pPr>
-        <w:spacing w:before="100" w:after="100" w:line="360" w:lineRule="auto"/>
-        <w:jc w:val="center"/>
-        <w:textDirection w:val="btLr"/>
-      </w:pPr>
-    </w:p>
-    <w:p>
-      <w:pPr>
-        <w:spacing w:before="100" w:after="100" w:line="360" w:lineRule="auto"/>
-        <w:textDirection w:val="btLr"/>
-      </w:pPr>
-    </w:p>
-    <w:p>
-      <w:pPr>
-        <w:jc w:val="center"/>
-        <w:textDirection w:val="btLr"/>
       </w:pPr>
       <w:r>
         <w:rPr>
           <w:b/>
           <w:smallCaps/>
           <w:color w:val="000000"/>
-          <w:sz w:val="22"/>
         </w:rPr>
         <w:t>Department of Computer Application</w:t>
       </w:r>
@@ -634,14 +598,12 @@
     <w:p>
       <w:pPr>
         <w:jc w:val="center"/>
-        <w:textDirection w:val="btLr"/>
       </w:pPr>
       <w:r>
         <w:rPr>
           <w:b/>
           <w:smallCaps/>
           <w:color w:val="000000"/>
-          <w:sz w:val="22"/>
         </w:rPr>
         <w:t>UNIVERSITY OF PETROLEUM AND ENERGY STUDIES</w:t>
       </w:r>
@@ -649,14 +611,12 @@
     <w:p>
       <w:pPr>
         <w:jc w:val="center"/>
-        <w:textDirection w:val="btLr"/>
       </w:pPr>
       <w:r>
         <w:rPr>
           <w:b/>
           <w:smallCaps/>
           <w:color w:val="000000"/>
-          <w:sz w:val="22"/>
         </w:rPr>
         <w:t>Dehradun-248007</w:t>
       </w:r>
@@ -664,48 +624,53 @@
     <w:p>
       <w:pPr>
         <w:jc w:val="center"/>
-        <w:textDirection w:val="btLr"/>
       </w:pPr>
       <w:r>
         <w:rPr>
           <w:b/>
           <w:smallCaps/>
           <w:color w:val="000000"/>
-          <w:sz w:val="22"/>
         </w:rPr>
         <w:t>2020</w:t>
       </w:r>
     </w:p>
     <w:p>
       <w:pPr>
+        <w:spacing w:line="240" w:lineRule="auto"/>
         <w:jc w:val="center"/>
         <w:rPr>
+          <w:rFonts w:ascii="Times New Roman" w:eastAsia="Times New Roman" w:hAnsi="Times New Roman" w:cs="Times New Roman"/>
           <w:b/>
           <w:smallCaps/>
-        </w:rPr>
-      </w:pPr>
-      <w:r>
-        <w:rPr>
+          <w:sz w:val="28"/>
+          <w:szCs w:val="28"/>
+        </w:rPr>
+      </w:pPr>
+      <w:r>
+        <w:rPr>
+          <w:rFonts w:ascii="Times New Roman" w:eastAsia="Times New Roman" w:hAnsi="Times New Roman" w:cs="Times New Roman"/>
           <w:b/>
           <w:smallCaps/>
           <w:noProof/>
+          <w:sz w:val="24"/>
+          <w:szCs w:val="24"/>
         </w:rPr>
         <w:lastRenderedPageBreak/>
         <w:drawing>
-          <wp:inline distT="0" distB="0" distL="0" distR="0" wp14:anchorId="2D66A087" wp14:editId="55292A9E">
+          <wp:inline distT="0" distB="0" distL="0" distR="0">
             <wp:extent cx="2028825" cy="800100"/>
             <wp:effectExtent l="0" t="0" r="0" b="0"/>
-            <wp:docPr id="220" name="image4.jpg"/>
+            <wp:docPr id="6" name="image3.jpg"/>
             <wp:cNvGraphicFramePr/>
             <a:graphic xmlns:a="http://schemas.openxmlformats.org/drawingml/2006/main">
               <a:graphicData uri="http://schemas.openxmlformats.org/drawingml/2006/picture">
                 <pic:pic xmlns:pic="http://schemas.openxmlformats.org/drawingml/2006/picture">
                   <pic:nvPicPr>
-                    <pic:cNvPr id="0" name="image4.jpg"/>
+                    <pic:cNvPr id="0" name="image3.jpg"/>
                     <pic:cNvPicPr preferRelativeResize="0"/>
                   </pic:nvPicPr>
                   <pic:blipFill>
-                    <a:blip r:embed="rId5"/>
+                    <a:blip r:embed="rId6"/>
                     <a:srcRect/>
                     <a:stretch>
                       <a:fillRect/>
@@ -730,8 +695,10 @@
     </w:p>
     <w:p>
       <w:pPr>
+        <w:spacing w:line="240" w:lineRule="auto"/>
         <w:jc w:val="center"/>
         <w:rPr>
+          <w:rFonts w:ascii="Times New Roman" w:eastAsia="Times New Roman" w:hAnsi="Times New Roman" w:cs="Times New Roman"/>
           <w:b/>
           <w:smallCaps/>
           <w:sz w:val="28"/>
@@ -740,6 +707,7 @@
       </w:pPr>
       <w:r>
         <w:rPr>
+          <w:rFonts w:ascii="Times New Roman" w:eastAsia="Times New Roman" w:hAnsi="Times New Roman" w:cs="Times New Roman"/>
           <w:b/>
           <w:smallCaps/>
           <w:sz w:val="28"/>
@@ -750,8 +718,10 @@
     </w:p>
     <w:p>
       <w:pPr>
+        <w:spacing w:line="240" w:lineRule="auto"/>
         <w:jc w:val="center"/>
         <w:rPr>
+          <w:rFonts w:ascii="Times New Roman" w:eastAsia="Times New Roman" w:hAnsi="Times New Roman" w:cs="Times New Roman"/>
           <w:b/>
           <w:smallCaps/>
           <w:sz w:val="28"/>
@@ -760,6 +730,7 @@
       </w:pPr>
       <w:r>
         <w:rPr>
+          <w:rFonts w:ascii="Times New Roman" w:eastAsia="Times New Roman" w:hAnsi="Times New Roman" w:cs="Times New Roman"/>
           <w:b/>
           <w:smallCaps/>
           <w:sz w:val="28"/>
@@ -770,8 +741,10 @@
     </w:p>
     <w:p>
       <w:pPr>
+        <w:spacing w:line="240" w:lineRule="auto"/>
         <w:jc w:val="center"/>
         <w:rPr>
+          <w:rFonts w:ascii="Times New Roman" w:eastAsia="Times New Roman" w:hAnsi="Times New Roman" w:cs="Times New Roman"/>
           <w:b/>
           <w:smallCaps/>
           <w:sz w:val="28"/>
@@ -781,8 +754,10 @@
     </w:p>
     <w:p>
       <w:pPr>
+        <w:spacing w:line="240" w:lineRule="auto"/>
         <w:jc w:val="center"/>
         <w:rPr>
+          <w:rFonts w:ascii="Times New Roman" w:eastAsia="Times New Roman" w:hAnsi="Times New Roman" w:cs="Times New Roman"/>
           <w:b/>
           <w:smallCaps/>
           <w:sz w:val="28"/>
@@ -791,6 +766,7 @@
       </w:pPr>
       <w:r>
         <w:rPr>
+          <w:rFonts w:ascii="Times New Roman" w:eastAsia="Times New Roman" w:hAnsi="Times New Roman" w:cs="Times New Roman"/>
           <w:b/>
           <w:smallCaps/>
           <w:sz w:val="28"/>
@@ -801,8 +777,10 @@
     </w:p>
     <w:p>
       <w:pPr>
+        <w:spacing w:line="240" w:lineRule="auto"/>
         <w:jc w:val="center"/>
         <w:rPr>
+          <w:rFonts w:ascii="Times New Roman" w:eastAsia="Times New Roman" w:hAnsi="Times New Roman" w:cs="Times New Roman"/>
           <w:b/>
           <w:smallCaps/>
           <w:sz w:val="28"/>
@@ -812,8 +790,10 @@
     </w:p>
     <w:p>
       <w:pPr>
+        <w:spacing w:line="240" w:lineRule="auto"/>
         <w:jc w:val="center"/>
         <w:rPr>
+          <w:rFonts w:ascii="Times New Roman" w:eastAsia="Times New Roman" w:hAnsi="Times New Roman" w:cs="Times New Roman"/>
           <w:b/>
           <w:smallCaps/>
           <w:sz w:val="28"/>
@@ -822,6 +802,7 @@
       </w:pPr>
       <w:r>
         <w:rPr>
+          <w:rFonts w:ascii="Times New Roman" w:eastAsia="Times New Roman" w:hAnsi="Times New Roman" w:cs="Times New Roman"/>
           <w:b/>
           <w:smallCaps/>
           <w:sz w:val="28"/>
@@ -832,8 +813,32 @@
     </w:p>
     <w:p>
       <w:pPr>
-        <w:spacing w:before="100" w:after="100" w:line="360" w:lineRule="auto"/>
-        <w:textDirection w:val="btLr"/>
+        <w:tabs>
+          <w:tab w:val="left" w:pos="2700"/>
+        </w:tabs>
+        <w:spacing w:line="240" w:lineRule="auto"/>
+        <w:rPr>
+          <w:rFonts w:ascii="Times New Roman" w:eastAsia="Times New Roman" w:hAnsi="Times New Roman" w:cs="Times New Roman"/>
+          <w:b/>
+          <w:sz w:val="28"/>
+          <w:szCs w:val="28"/>
+          <w:u w:val="single"/>
+        </w:rPr>
+      </w:pPr>
+    </w:p>
+    <w:p>
+      <w:pPr>
+        <w:tabs>
+          <w:tab w:val="left" w:pos="2700"/>
+        </w:tabs>
+        <w:spacing w:line="240" w:lineRule="auto"/>
+        <w:rPr>
+          <w:rFonts w:ascii="Times New Roman" w:eastAsia="Times New Roman" w:hAnsi="Times New Roman" w:cs="Times New Roman"/>
+          <w:b/>
+          <w:sz w:val="28"/>
+          <w:szCs w:val="28"/>
+          <w:u w:val="single"/>
+        </w:rPr>
       </w:pPr>
     </w:p>
     <w:p>
@@ -844,7 +849,9 @@
         <w:tabs>
           <w:tab w:val="left" w:pos="2700"/>
         </w:tabs>
-        <w:rPr>
+        <w:spacing w:line="240" w:lineRule="auto"/>
+        <w:rPr>
+          <w:rFonts w:ascii="Times New Roman" w:eastAsia="Times New Roman" w:hAnsi="Times New Roman" w:cs="Times New Roman"/>
           <w:b/>
           <w:sz w:val="28"/>
           <w:szCs w:val="28"/>
@@ -852,6 +859,7 @@
       </w:pPr>
       <w:r>
         <w:rPr>
+          <w:rFonts w:ascii="Times New Roman" w:eastAsia="Times New Roman" w:hAnsi="Times New Roman" w:cs="Times New Roman"/>
           <w:b/>
           <w:sz w:val="28"/>
           <w:szCs w:val="28"/>
@@ -864,28 +872,42 @@
         <w:tabs>
           <w:tab w:val="left" w:pos="2700"/>
         </w:tabs>
-      </w:pPr>
-    </w:p>
-    <w:p>
-      <w:pPr>
-        <w:tabs>
-          <w:tab w:val="left" w:pos="2700"/>
-        </w:tabs>
-        <w:rPr>
+        <w:spacing w:line="240" w:lineRule="auto"/>
+        <w:rPr>
+          <w:rFonts w:ascii="Times New Roman" w:eastAsia="Times New Roman" w:hAnsi="Times New Roman" w:cs="Times New Roman"/>
+          <w:sz w:val="24"/>
+          <w:szCs w:val="24"/>
+        </w:rPr>
+      </w:pPr>
+    </w:p>
+    <w:p>
+      <w:pPr>
+        <w:tabs>
+          <w:tab w:val="left" w:pos="2700"/>
+        </w:tabs>
+        <w:spacing w:line="240" w:lineRule="auto"/>
+        <w:rPr>
+          <w:rFonts w:ascii="Times New Roman" w:eastAsia="Times New Roman" w:hAnsi="Times New Roman" w:cs="Times New Roman"/>
+          <w:sz w:val="24"/>
+          <w:szCs w:val="24"/>
+        </w:rPr>
+      </w:pPr>
+    </w:p>
+    <w:p>
+      <w:pPr>
+        <w:tabs>
+          <w:tab w:val="left" w:pos="2700"/>
+        </w:tabs>
+        <w:spacing w:line="240" w:lineRule="auto"/>
+        <w:rPr>
+          <w:rFonts w:ascii="Times New Roman" w:eastAsia="Times New Roman" w:hAnsi="Times New Roman" w:cs="Times New Roman"/>
           <w:sz w:val="28"/>
           <w:szCs w:val="28"/>
         </w:rPr>
       </w:pPr>
       <w:r>
         <w:rPr>
-          <w:b/>
-          <w:sz w:val="28"/>
-          <w:szCs w:val="28"/>
-        </w:rPr>
-        <w:t xml:space="preserve">1. </w:t>
-      </w:r>
-      <w:r>
-        <w:rPr>
+          <w:rFonts w:ascii="Times New Roman" w:eastAsia="Times New Roman" w:hAnsi="Times New Roman" w:cs="Times New Roman"/>
           <w:b/>
           <w:sz w:val="28"/>
           <w:szCs w:val="28"/>
@@ -895,6 +917,7 @@
       </w:r>
       <w:r>
         <w:rPr>
+          <w:rFonts w:ascii="Times New Roman" w:eastAsia="Times New Roman" w:hAnsi="Times New Roman" w:cs="Times New Roman"/>
           <w:sz w:val="28"/>
           <w:szCs w:val="28"/>
         </w:rPr>
@@ -906,76 +929,104 @@
         <w:tabs>
           <w:tab w:val="left" w:pos="2700"/>
         </w:tabs>
-        <w:rPr>
-          <w:b/>
-        </w:rPr>
-      </w:pPr>
-    </w:p>
-    <w:p>
-      <w:r>
-        <w:rPr>
-          <w:color w:val="000000"/>
-        </w:rPr>
-        <w:t xml:space="preserve">The need </w:t>
-      </w:r>
-      <w:r>
-        <w:t>for new</w:t>
-      </w:r>
-      <w:r>
-        <w:rPr>
-          <w:color w:val="000000"/>
-        </w:rPr>
-        <w:t xml:space="preserve"> technology such as Machine Learning and Data Science is on a rise today. Whilst technology was just starting to grow, a decade or 2 earlier, the methods, tools and algorithms developers created then are still being used today. And although these techniques were effective then, today it is a completely different scenario. Machines of this era have reached their limited potential. They can only get involved when they start to think for themselves. With this project we are embarking on this colossal feat of helping machines learn.</w:t>
-      </w:r>
-    </w:p>
-    <w:p/>
-    <w:p>
-      <w:pPr>
-        <w:rPr>
-          <w:color w:val="000000"/>
-        </w:rPr>
-      </w:pPr>
-      <w:r>
-        <w:rPr>
-          <w:color w:val="000000"/>
-        </w:rPr>
-        <w:t xml:space="preserve">Our project is about developing a reselling platform for cars and hosting it on the cloud. This platform will be developed using python and will </w:t>
-      </w:r>
-      <w:r>
-        <w:t>use machine</w:t>
-      </w:r>
-      <w:r>
-        <w:rPr>
-          <w:color w:val="000000"/>
-        </w:rPr>
-        <w:t xml:space="preserve"> learning algorithms to suggest best recommendations to the user. The project also consists of the elements of website development which will provide a user interface to our web app. It will ask for a significant amount of data regarding the selling points and price range of a vehicle. Based on this data and certain results through statistical and graphical analysis, the machine learning algorithm will predict the required output.</w:t>
-      </w:r>
-    </w:p>
-    <w:p>
-      <w:pPr>
-        <w:rPr>
-          <w:color w:val="000000"/>
-        </w:rPr>
-      </w:pPr>
-    </w:p>
-    <w:p>
-      <w:pPr>
-        <w:rPr>
-          <w:color w:val="000000"/>
-        </w:rPr>
-      </w:pPr>
-      <w:r>
-        <w:rPr>
-          <w:b/>
-          <w:sz w:val="28"/>
-          <w:szCs w:val="28"/>
-        </w:rPr>
-        <w:t xml:space="preserve">1.1 </w:t>
-      </w:r>
-      <w:r>
-        <w:rPr>
-          <w:b/>
-          <w:color w:val="000000"/>
+        <w:spacing w:line="240" w:lineRule="auto"/>
+        <w:rPr>
+          <w:rFonts w:ascii="Times New Roman" w:eastAsia="Times New Roman" w:hAnsi="Times New Roman" w:cs="Times New Roman"/>
+          <w:b/>
+          <w:sz w:val="24"/>
+          <w:szCs w:val="24"/>
+        </w:rPr>
+      </w:pPr>
+    </w:p>
+    <w:p>
+      <w:pPr>
+        <w:spacing w:line="240" w:lineRule="auto"/>
+        <w:rPr>
+          <w:rFonts w:ascii="Times New Roman" w:eastAsia="Times New Roman" w:hAnsi="Times New Roman" w:cs="Times New Roman"/>
+          <w:sz w:val="24"/>
+          <w:szCs w:val="24"/>
+        </w:rPr>
+      </w:pPr>
+      <w:r>
+        <w:rPr>
+          <w:rFonts w:ascii="Times New Roman" w:eastAsia="Times New Roman" w:hAnsi="Times New Roman" w:cs="Times New Roman"/>
+          <w:sz w:val="24"/>
+          <w:szCs w:val="24"/>
+        </w:rPr>
+        <w:t>The need for new technology such as Machine Learning and Data Science is on a rise today. Whilst technology was just starting to grow a decade or 2 earlier, the methods, tools and algorithms developers created then are still being used today. And although these techniques were effective then, today it is a completely different scenario. Machines of this era have reached their limited potential. They can only get involved when they start to think for themselves. With this project we are embarking on this colossal feat of helping machines learn.</w:t>
+      </w:r>
+    </w:p>
+    <w:p>
+      <w:pPr>
+        <w:spacing w:line="240" w:lineRule="auto"/>
+        <w:rPr>
+          <w:rFonts w:ascii="Times New Roman" w:eastAsia="Times New Roman" w:hAnsi="Times New Roman" w:cs="Times New Roman"/>
+          <w:sz w:val="24"/>
+          <w:szCs w:val="24"/>
+        </w:rPr>
+      </w:pPr>
+    </w:p>
+    <w:p>
+      <w:pPr>
+        <w:spacing w:line="240" w:lineRule="auto"/>
+        <w:rPr>
+          <w:rFonts w:ascii="Times New Roman" w:eastAsia="Times New Roman" w:hAnsi="Times New Roman" w:cs="Times New Roman"/>
+          <w:sz w:val="24"/>
+          <w:szCs w:val="24"/>
+        </w:rPr>
+      </w:pPr>
+      <w:r>
+        <w:rPr>
+          <w:rFonts w:ascii="Times New Roman" w:eastAsia="Times New Roman" w:hAnsi="Times New Roman" w:cs="Times New Roman"/>
+          <w:sz w:val="24"/>
+          <w:szCs w:val="24"/>
+        </w:rPr>
+        <w:t>Our project is about developing a reselling platform for cars and hosting it on the cloud. This platform will be developed using python and will use machine learning algorithms to suggest best recommendations to the user. The project also consists of the elements of website development which will provide a user interface to our web app. It will ask for a significant amount of data regarding the selling points and price range of a vehicle. Based on this data and certain results through statistical and graphical analysis, the machine learning algorithm will predict the required output.</w:t>
+      </w:r>
+    </w:p>
+    <w:p>
+      <w:pPr>
+        <w:spacing w:line="240" w:lineRule="auto"/>
+        <w:rPr>
+          <w:rFonts w:ascii="Times New Roman" w:eastAsia="Times New Roman" w:hAnsi="Times New Roman" w:cs="Times New Roman"/>
+          <w:sz w:val="24"/>
+          <w:szCs w:val="24"/>
+        </w:rPr>
+      </w:pPr>
+    </w:p>
+    <w:p>
+      <w:pPr>
+        <w:spacing w:line="240" w:lineRule="auto"/>
+        <w:rPr>
+          <w:rFonts w:ascii="Times New Roman" w:eastAsia="Times New Roman" w:hAnsi="Times New Roman" w:cs="Times New Roman"/>
+          <w:b/>
+          <w:u w:val="single"/>
+        </w:rPr>
+      </w:pPr>
+    </w:p>
+    <w:p>
+      <w:pPr>
+        <w:spacing w:line="240" w:lineRule="auto"/>
+        <w:rPr>
+          <w:rFonts w:ascii="Times New Roman" w:eastAsia="Times New Roman" w:hAnsi="Times New Roman" w:cs="Times New Roman"/>
+          <w:b/>
+          <w:u w:val="single"/>
+        </w:rPr>
+      </w:pPr>
+    </w:p>
+    <w:p>
+      <w:pPr>
+        <w:spacing w:line="240" w:lineRule="auto"/>
+        <w:rPr>
+          <w:rFonts w:ascii="Times New Roman" w:eastAsia="Times New Roman" w:hAnsi="Times New Roman" w:cs="Times New Roman"/>
+          <w:sz w:val="24"/>
+          <w:szCs w:val="24"/>
+        </w:rPr>
+      </w:pPr>
+      <w:r>
+        <w:rPr>
+          <w:rFonts w:ascii="Times New Roman" w:eastAsia="Times New Roman" w:hAnsi="Times New Roman" w:cs="Times New Roman"/>
+          <w:b/>
           <w:sz w:val="28"/>
           <w:szCs w:val="28"/>
           <w:u w:val="single"/>
@@ -984,217 +1035,73 @@
       </w:r>
       <w:r>
         <w:rPr>
-          <w:color w:val="000000"/>
-          <w:sz w:val="22"/>
-          <w:szCs w:val="22"/>
+          <w:rFonts w:ascii="Times New Roman" w:eastAsia="Times New Roman" w:hAnsi="Times New Roman" w:cs="Times New Roman"/>
         </w:rPr>
         <w:t>:</w:t>
       </w:r>
       <w:r>
         <w:rPr>
-          <w:color w:val="000000"/>
-        </w:rPr>
-        <w:t xml:space="preserve"> Machine Learning, Decision Tree, Regression, Python Programming, Predictive Analysis, Data Science, Feature Importance, Feature Engineering, Visualization, Flask Framework, Cloud Technology, Cloud Platform, Web App, Vehicles, Reselling, Website, Version Control System.</w:t>
-      </w:r>
-    </w:p>
-    <w:p>
-      <w:pPr>
-        <w:tabs>
-          <w:tab w:val="left" w:pos="2700"/>
-        </w:tabs>
-        <w:rPr>
+          <w:rFonts w:ascii="Times New Roman" w:eastAsia="Times New Roman" w:hAnsi="Times New Roman" w:cs="Times New Roman"/>
+          <w:sz w:val="24"/>
+          <w:szCs w:val="24"/>
+        </w:rPr>
+        <w:t xml:space="preserve"> Machine Learning, Regression, Python Programming, Feature Importance, Feature Engineering, Visualization, Flask Framework, Cloud Platform, Web App, Version Control System</w:t>
+      </w:r>
+    </w:p>
+    <w:p>
+      <w:pPr>
+        <w:tabs>
+          <w:tab w:val="left" w:pos="2700"/>
+        </w:tabs>
+        <w:spacing w:line="240" w:lineRule="auto"/>
+        <w:rPr>
+          <w:rFonts w:ascii="Times New Roman" w:eastAsia="Times New Roman" w:hAnsi="Times New Roman" w:cs="Times New Roman"/>
           <w:b/>
           <w:sz w:val="28"/>
           <w:szCs w:val="28"/>
           <w:u w:val="single"/>
         </w:rPr>
       </w:pPr>
-      <w:r>
-        <w:pict>
-          <v:rect id="_x0000_i1025" style="width:0;height:1.5pt" o:hralign="center" o:hrstd="t" o:hr="t" fillcolor="#a0a0a0" stroked="f"/>
-        </w:pict>
-      </w:r>
-    </w:p>
-    <w:p>
-      <w:pPr>
-        <w:tabs>
-          <w:tab w:val="left" w:pos="2700"/>
-        </w:tabs>
-        <w:rPr>
-          <w:b/>
-          <w:sz w:val="28"/>
-          <w:szCs w:val="28"/>
-        </w:rPr>
-      </w:pPr>
-    </w:p>
-    <w:p>
-      <w:pPr>
-        <w:tabs>
-          <w:tab w:val="left" w:pos="2700"/>
-        </w:tabs>
-        <w:rPr>
-          <w:b/>
-          <w:sz w:val="22"/>
-          <w:szCs w:val="22"/>
-        </w:rPr>
-      </w:pPr>
-      <w:r>
-        <w:rPr>
-          <w:b/>
-          <w:sz w:val="28"/>
-          <w:szCs w:val="28"/>
-        </w:rPr>
-        <w:t xml:space="preserve">2. </w:t>
-      </w:r>
-      <w:r>
-        <w:rPr>
+    </w:p>
+    <w:p>
+      <w:pPr>
+        <w:tabs>
+          <w:tab w:val="left" w:pos="2700"/>
+        </w:tabs>
+        <w:spacing w:line="240" w:lineRule="auto"/>
+        <w:rPr>
+          <w:rFonts w:ascii="Times New Roman" w:eastAsia="Times New Roman" w:hAnsi="Times New Roman" w:cs="Times New Roman"/>
           <w:b/>
           <w:sz w:val="28"/>
           <w:szCs w:val="28"/>
           <w:u w:val="single"/>
         </w:rPr>
-        <w:t>Introduction</w:t>
-      </w:r>
-      <w:r>
-        <w:rPr>
-          <w:sz w:val="22"/>
-          <w:szCs w:val="22"/>
-        </w:rPr>
-        <w:t>:</w:t>
-      </w:r>
-    </w:p>
-    <w:p>
-      <w:pPr>
-        <w:tabs>
-          <w:tab w:val="left" w:pos="2700"/>
-        </w:tabs>
-        <w:rPr>
-          <w:b/>
-          <w:sz w:val="22"/>
-          <w:szCs w:val="22"/>
-        </w:rPr>
-      </w:pPr>
-    </w:p>
-    <w:p>
-      <w:pPr>
-        <w:pBdr>
-          <w:top w:val="nil"/>
-          <w:left w:val="nil"/>
-          <w:bottom w:val="nil"/>
-          <w:right w:val="nil"/>
-          <w:between w:val="nil"/>
-        </w:pBdr>
-        <w:rPr>
-          <w:color w:val="000000"/>
-        </w:rPr>
-      </w:pPr>
-      <w:r>
-        <w:rPr>
-          <w:color w:val="000000"/>
-        </w:rPr>
-        <w:t>The prospect of technology, society and change has been subjected to many contradictions over the years. Needless to say, over the past, these orthodox differences have been replaced with acceptance and harmony. Finally, with that outreach, we realize that the social climate of dependence over the machines today is not just a result of the changing belief but also a result of opportunities that they can bring to the table. Now, arguing over their social effects is something left for the philosophers to discuss, we as the practitioners of the field thrive to bring new and more advanced contraptions to achieve something greater. And one such vibrant call is the pursuit of Machine Learning</w:t>
-      </w:r>
-    </w:p>
-    <w:p>
-      <w:pPr>
-        <w:pBdr>
-          <w:top w:val="nil"/>
-          <w:left w:val="nil"/>
-          <w:bottom w:val="nil"/>
-          <w:right w:val="nil"/>
-          <w:between w:val="nil"/>
-        </w:pBdr>
-        <w:rPr>
-          <w:color w:val="000000"/>
-        </w:rPr>
-      </w:pPr>
-    </w:p>
-    <w:p>
-      <w:pPr>
-        <w:pBdr>
-          <w:top w:val="nil"/>
-          <w:left w:val="nil"/>
-          <w:bottom w:val="nil"/>
-          <w:right w:val="nil"/>
-          <w:between w:val="nil"/>
-        </w:pBdr>
-        <w:rPr>
-          <w:color w:val="000000"/>
-        </w:rPr>
-      </w:pPr>
-      <w:r>
-        <w:rPr>
-          <w:color w:val="000000"/>
-        </w:rPr>
-        <w:t>Machine Learning or ML, as it is known commonly, is the future. It is exactly as it sounds, giving machines the ability to learn, adapt and change accordingly. It might sound easy, but machine learning is quite a feat to accomplish. For years now developers and researchers have been busting their heads on this topic. And although we have found some success, we still have a long way to go.</w:t>
-      </w:r>
-    </w:p>
-    <w:p>
-      <w:pPr>
-        <w:pBdr>
-          <w:top w:val="nil"/>
-          <w:left w:val="nil"/>
-          <w:bottom w:val="nil"/>
-          <w:right w:val="nil"/>
-          <w:between w:val="nil"/>
-        </w:pBdr>
-        <w:rPr>
-          <w:color w:val="000000"/>
-        </w:rPr>
-      </w:pPr>
-    </w:p>
-    <w:p>
-      <w:pPr>
-        <w:pBdr>
-          <w:top w:val="nil"/>
-          <w:left w:val="nil"/>
-          <w:bottom w:val="nil"/>
-          <w:right w:val="nil"/>
-          <w:between w:val="nil"/>
-        </w:pBdr>
-        <w:rPr>
-          <w:color w:val="000000"/>
-        </w:rPr>
-      </w:pPr>
-      <w:r>
-        <w:rPr>
-          <w:color w:val="000000"/>
-        </w:rPr>
-        <w:t>One of the applications of machine learning is predictive analysis. Certain modules and algorithms implemented through Python Programming make this task comprehensible. The machine can learn the users’ previous choices and tends to make recommendations based upon what is learned. It’s a simple mechanism on the outside, but when one looks at the big picture it shows us that you are granting the ability to think and act to an entity that has been constructed out of screws, wires and chips. It’s almost magical and yet so attainable. Machine learning is the future of science, the future of computers, and the future of our modern vibrant society.</w:t>
-      </w:r>
-    </w:p>
-    <w:p/>
-    <w:p>
-      <w:pPr>
-        <w:tabs>
-          <w:tab w:val="left" w:pos="2700"/>
-        </w:tabs>
-        <w:rPr>
-          <w:sz w:val="28"/>
-          <w:szCs w:val="28"/>
-        </w:rPr>
-      </w:pPr>
-      <w:r>
-        <w:rPr>
-          <w:b/>
-          <w:sz w:val="28"/>
-          <w:szCs w:val="28"/>
-        </w:rPr>
-        <w:t xml:space="preserve">3. </w:t>
-      </w:r>
-      <w:r>
-        <w:rPr>
+      </w:pPr>
+    </w:p>
+    <w:p>
+      <w:pPr>
+        <w:tabs>
+          <w:tab w:val="left" w:pos="2700"/>
+        </w:tabs>
+        <w:spacing w:line="240" w:lineRule="auto"/>
+        <w:rPr>
+          <w:rFonts w:ascii="Times New Roman" w:eastAsia="Times New Roman" w:hAnsi="Times New Roman" w:cs="Times New Roman"/>
+          <w:b/>
+        </w:rPr>
+      </w:pPr>
+      <w:r>
+        <w:rPr>
+          <w:rFonts w:ascii="Times New Roman" w:eastAsia="Times New Roman" w:hAnsi="Times New Roman" w:cs="Times New Roman"/>
           <w:b/>
           <w:sz w:val="28"/>
           <w:szCs w:val="28"/>
           <w:u w:val="single"/>
         </w:rPr>
-        <w:t>Problem Statement</w:t>
-      </w:r>
-      <w:r>
-        <w:rPr>
-          <w:sz w:val="28"/>
-          <w:szCs w:val="28"/>
+        <w:t>Introduction</w:t>
+      </w:r>
+      <w:r>
+        <w:rPr>
+          <w:rFonts w:ascii="Times New Roman" w:eastAsia="Times New Roman" w:hAnsi="Times New Roman" w:cs="Times New Roman"/>
         </w:rPr>
         <w:t>:</w:t>
       </w:r>
@@ -1204,91 +1111,4287 @@
         <w:tabs>
           <w:tab w:val="left" w:pos="2700"/>
         </w:tabs>
-        <w:rPr>
-          <w:b/>
-          <w:sz w:val="22"/>
-          <w:szCs w:val="22"/>
-        </w:rPr>
-      </w:pPr>
-    </w:p>
-    <w:p>
-      <w:pPr>
-        <w:tabs>
-          <w:tab w:val="left" w:pos="2700"/>
-        </w:tabs>
-        <w:rPr>
-          <w:color w:val="000000"/>
-        </w:rPr>
-      </w:pPr>
-      <w:r>
-        <w:rPr>
-          <w:color w:val="000000"/>
-        </w:rPr>
-        <w:t>People require vehicles and they want them cheap and in the best condition possible. Simply because of that need, they go to dealers and websites trying to purchase second-hand vehicles for cheaper prices. Where the dealers will make a fool out of these customers on the face, websites do it by running a restless algorithm which instead of best prices and new products shows the same results again and again to different users. Now that is a problem because who doesn’t like variety? Who doesn’t want excessive choices leading to descriptive purchase? With these questions in mind, the need for a new and efficient practice based on machine learning seems of importance.</w:t>
-      </w:r>
-    </w:p>
-    <w:p>
-      <w:r>
-        <w:pict>
-          <v:rect id="_x0000_i1026" style="width:0;height:1.5pt" o:hralign="center" o:hrstd="t" o:hr="t" fillcolor="#a0a0a0" stroked="f"/>
-        </w:pict>
-      </w:r>
-    </w:p>
-    <w:p/>
-    <w:p>
-      <w:pPr>
-        <w:tabs>
-          <w:tab w:val="left" w:pos="2700"/>
-        </w:tabs>
-        <w:rPr>
-          <w:sz w:val="28"/>
-          <w:szCs w:val="28"/>
-        </w:rPr>
-      </w:pPr>
-      <w:r>
-        <w:rPr>
-          <w:b/>
-          <w:sz w:val="28"/>
-          <w:szCs w:val="28"/>
-        </w:rPr>
-        <w:t>4</w:t>
-      </w:r>
-      <w:r>
-        <w:rPr>
-          <w:b/>
-          <w:sz w:val="28"/>
-          <w:szCs w:val="28"/>
-        </w:rPr>
-        <w:t xml:space="preserve">. </w:t>
-      </w:r>
-      <w:r>
-        <w:rPr>
+        <w:spacing w:line="240" w:lineRule="auto"/>
+        <w:rPr>
+          <w:rFonts w:ascii="Times New Roman" w:eastAsia="Times New Roman" w:hAnsi="Times New Roman" w:cs="Times New Roman"/>
+          <w:b/>
+        </w:rPr>
+      </w:pPr>
+    </w:p>
+    <w:p>
+      <w:pPr>
+        <w:spacing w:line="240" w:lineRule="auto"/>
+        <w:rPr>
+          <w:rFonts w:ascii="Times New Roman" w:eastAsia="Times New Roman" w:hAnsi="Times New Roman" w:cs="Times New Roman"/>
+          <w:sz w:val="24"/>
+          <w:szCs w:val="24"/>
+        </w:rPr>
+      </w:pPr>
+      <w:r>
+        <w:rPr>
+          <w:rFonts w:ascii="Times New Roman" w:eastAsia="Times New Roman" w:hAnsi="Times New Roman" w:cs="Times New Roman"/>
+          <w:sz w:val="24"/>
+          <w:szCs w:val="24"/>
+        </w:rPr>
+        <w:t xml:space="preserve">The prospect of technology, society and change has been subjected to many contradictions over the years. Needless to say, over the past, these orthodox differences have been replaced with acceptance and harmony. Finally, with that outreach, we realize that the social climate of dependence over the machines today is not just a result of the changing belief but also a result of opportunities that they can bring to the table. </w:t>
+      </w:r>
+    </w:p>
+    <w:p>
+      <w:pPr>
+        <w:spacing w:line="240" w:lineRule="auto"/>
+        <w:rPr>
+          <w:rFonts w:ascii="Times New Roman" w:eastAsia="Times New Roman" w:hAnsi="Times New Roman" w:cs="Times New Roman"/>
+          <w:sz w:val="24"/>
+          <w:szCs w:val="24"/>
+        </w:rPr>
+      </w:pPr>
+      <w:r>
+        <w:rPr>
+          <w:rFonts w:ascii="Times New Roman" w:eastAsia="Times New Roman" w:hAnsi="Times New Roman" w:cs="Times New Roman"/>
+          <w:sz w:val="24"/>
+          <w:szCs w:val="24"/>
+        </w:rPr>
+        <w:t>Now, arguing over their social effects is something left for the philosophers to discuss, we as the practitioners of the field thrive to bring new and more advanced contraptions to achieve something greater. And one such vibrant call is the pursuit of Machine Learning</w:t>
+      </w:r>
+    </w:p>
+    <w:p>
+      <w:pPr>
+        <w:spacing w:line="240" w:lineRule="auto"/>
+        <w:rPr>
+          <w:rFonts w:ascii="Times New Roman" w:eastAsia="Times New Roman" w:hAnsi="Times New Roman" w:cs="Times New Roman"/>
+          <w:sz w:val="24"/>
+          <w:szCs w:val="24"/>
+        </w:rPr>
+      </w:pPr>
+    </w:p>
+    <w:p>
+      <w:pPr>
+        <w:spacing w:line="240" w:lineRule="auto"/>
+        <w:rPr>
+          <w:rFonts w:ascii="Times New Roman" w:eastAsia="Times New Roman" w:hAnsi="Times New Roman" w:cs="Times New Roman"/>
+          <w:sz w:val="24"/>
+          <w:szCs w:val="24"/>
+        </w:rPr>
+      </w:pPr>
+      <w:r>
+        <w:rPr>
+          <w:rFonts w:ascii="Times New Roman" w:eastAsia="Times New Roman" w:hAnsi="Times New Roman" w:cs="Times New Roman"/>
+          <w:sz w:val="24"/>
+          <w:szCs w:val="24"/>
+        </w:rPr>
+        <w:t>Machine Learning or ML, as it is known commonly, is the future. It is exactly as it sounds, giving machines the ability to learn, adapt and change accordingly. It might sound easy, but machine learning is quite a feat to accomplish. For years now developers and researchers have been busting their heads on this topic. And although we have found some success, we still have a long way to go.</w:t>
+      </w:r>
+    </w:p>
+    <w:p>
+      <w:pPr>
+        <w:spacing w:line="240" w:lineRule="auto"/>
+        <w:rPr>
+          <w:rFonts w:ascii="Times New Roman" w:eastAsia="Times New Roman" w:hAnsi="Times New Roman" w:cs="Times New Roman"/>
+          <w:sz w:val="24"/>
+          <w:szCs w:val="24"/>
+        </w:rPr>
+      </w:pPr>
+    </w:p>
+    <w:p>
+      <w:pPr>
+        <w:spacing w:line="240" w:lineRule="auto"/>
+        <w:rPr>
+          <w:rFonts w:ascii="Times New Roman" w:eastAsia="Times New Roman" w:hAnsi="Times New Roman" w:cs="Times New Roman"/>
+          <w:sz w:val="24"/>
+          <w:szCs w:val="24"/>
+        </w:rPr>
+      </w:pPr>
+      <w:r>
+        <w:rPr>
+          <w:rFonts w:ascii="Times New Roman" w:eastAsia="Times New Roman" w:hAnsi="Times New Roman" w:cs="Times New Roman"/>
+          <w:sz w:val="24"/>
+          <w:szCs w:val="24"/>
+        </w:rPr>
+        <w:t>One of the applications of machine learning is predictive analysis. Certain modules and algorithms implemented through Python Programming make this task comprehensible. The machine can learn the users’ previous choices and tends to make recommendations based upon what is learned. It’s a simple mechanism on the outside, but when one looks at the big picture it shows us that you are granting the ability to think and act to an entity that has been constructed out of screws, wires and chips. It’s almost magical and yet so attainable. Machine learning is the future of science, the future of computers, and the future of our modern vibrant society.</w:t>
+      </w:r>
+    </w:p>
+    <w:p>
+      <w:pPr>
+        <w:tabs>
+          <w:tab w:val="left" w:pos="2700"/>
+        </w:tabs>
+        <w:spacing w:line="240" w:lineRule="auto"/>
+        <w:rPr>
+          <w:rFonts w:ascii="Times New Roman" w:eastAsia="Times New Roman" w:hAnsi="Times New Roman" w:cs="Times New Roman"/>
+          <w:b/>
+        </w:rPr>
+      </w:pPr>
+    </w:p>
+    <w:p>
+      <w:pPr>
+        <w:tabs>
+          <w:tab w:val="left" w:pos="2700"/>
+        </w:tabs>
+        <w:spacing w:line="240" w:lineRule="auto"/>
+        <w:rPr>
+          <w:rFonts w:ascii="Times New Roman" w:eastAsia="Times New Roman" w:hAnsi="Times New Roman" w:cs="Times New Roman"/>
           <w:b/>
           <w:sz w:val="28"/>
           <w:szCs w:val="28"/>
           <w:u w:val="single"/>
         </w:rPr>
-        <w:t>The Dataset</w:t>
+      </w:pPr>
+    </w:p>
+    <w:p>
+      <w:pPr>
+        <w:tabs>
+          <w:tab w:val="left" w:pos="2700"/>
+        </w:tabs>
+        <w:spacing w:line="240" w:lineRule="auto"/>
+        <w:rPr>
+          <w:rFonts w:ascii="Times New Roman" w:eastAsia="Times New Roman" w:hAnsi="Times New Roman" w:cs="Times New Roman"/>
+          <w:sz w:val="28"/>
+          <w:szCs w:val="28"/>
+        </w:rPr>
+      </w:pPr>
+      <w:r>
+        <w:rPr>
+          <w:rFonts w:ascii="Times New Roman" w:eastAsia="Times New Roman" w:hAnsi="Times New Roman" w:cs="Times New Roman"/>
+          <w:b/>
+          <w:sz w:val="28"/>
+          <w:szCs w:val="28"/>
+          <w:u w:val="single"/>
+        </w:rPr>
+        <w:t>Problem Statement</w:t>
+      </w:r>
+      <w:r>
+        <w:rPr>
+          <w:rFonts w:ascii="Times New Roman" w:eastAsia="Times New Roman" w:hAnsi="Times New Roman" w:cs="Times New Roman"/>
+          <w:sz w:val="28"/>
+          <w:szCs w:val="28"/>
+        </w:rPr>
+        <w:t>:</w:t>
+      </w:r>
+    </w:p>
+    <w:p>
+      <w:pPr>
+        <w:tabs>
+          <w:tab w:val="left" w:pos="2700"/>
+        </w:tabs>
+        <w:spacing w:line="240" w:lineRule="auto"/>
+        <w:rPr>
+          <w:rFonts w:ascii="Times New Roman" w:eastAsia="Times New Roman" w:hAnsi="Times New Roman" w:cs="Times New Roman"/>
+          <w:b/>
+        </w:rPr>
+      </w:pPr>
+    </w:p>
+    <w:p>
+      <w:pPr>
+        <w:tabs>
+          <w:tab w:val="left" w:pos="2700"/>
+        </w:tabs>
+        <w:spacing w:line="240" w:lineRule="auto"/>
+        <w:rPr>
+          <w:rFonts w:ascii="Times New Roman" w:eastAsia="Times New Roman" w:hAnsi="Times New Roman" w:cs="Times New Roman"/>
+          <w:sz w:val="24"/>
+          <w:szCs w:val="24"/>
+        </w:rPr>
+      </w:pPr>
+      <w:r>
+        <w:rPr>
+          <w:rFonts w:ascii="Times New Roman" w:eastAsia="Times New Roman" w:hAnsi="Times New Roman" w:cs="Times New Roman"/>
+          <w:sz w:val="24"/>
+          <w:szCs w:val="24"/>
+        </w:rPr>
+        <w:t>People require vehicles and they want them cheap and in the best condition possible. Simply because of that need, they go to dealers and websites trying to purchase second-hand vehicles for cheaper prices. Where the dealers will make a fool out of these customers on the face, websites do it by running a restless algorithm which instead of best prices and new products shows the same results again and again to different users. Now that is a problem because who doesn’t like variety? Who doesn’t want excessive choices leading to descriptive purchase? With these questions in mind, the need for a new and efficient practice based on machine learning seems of importance.</w:t>
+      </w:r>
+    </w:p>
+    <w:p>
+      <w:pPr>
+        <w:tabs>
+          <w:tab w:val="left" w:pos="2700"/>
+        </w:tabs>
+        <w:spacing w:line="240" w:lineRule="auto"/>
+        <w:rPr>
+          <w:rFonts w:ascii="Times New Roman" w:eastAsia="Times New Roman" w:hAnsi="Times New Roman" w:cs="Times New Roman"/>
+          <w:b/>
+          <w:sz w:val="28"/>
+          <w:szCs w:val="28"/>
+          <w:u w:val="single"/>
+        </w:rPr>
+      </w:pPr>
+    </w:p>
+    <w:p>
+      <w:pPr>
+        <w:tabs>
+          <w:tab w:val="left" w:pos="2700"/>
+        </w:tabs>
+        <w:spacing w:line="240" w:lineRule="auto"/>
+        <w:rPr>
+          <w:rFonts w:ascii="Times New Roman" w:eastAsia="Times New Roman" w:hAnsi="Times New Roman" w:cs="Times New Roman"/>
+          <w:sz w:val="28"/>
+          <w:szCs w:val="28"/>
+        </w:rPr>
+      </w:pPr>
+      <w:r>
+        <w:rPr>
+          <w:rFonts w:ascii="Times New Roman" w:eastAsia="Times New Roman" w:hAnsi="Times New Roman" w:cs="Times New Roman"/>
+          <w:b/>
+          <w:sz w:val="28"/>
+          <w:szCs w:val="28"/>
+          <w:u w:val="single"/>
+        </w:rPr>
+        <w:t>Literature Review</w:t>
+      </w:r>
+      <w:r>
+        <w:rPr>
+          <w:rFonts w:ascii="Times New Roman" w:eastAsia="Times New Roman" w:hAnsi="Times New Roman" w:cs="Times New Roman"/>
+          <w:sz w:val="28"/>
+          <w:szCs w:val="28"/>
+        </w:rPr>
+        <w:t>:</w:t>
+      </w:r>
+    </w:p>
+    <w:p>
+      <w:pPr>
+        <w:tabs>
+          <w:tab w:val="left" w:pos="2700"/>
+        </w:tabs>
+        <w:spacing w:line="240" w:lineRule="auto"/>
+        <w:rPr>
+          <w:rFonts w:ascii="Times New Roman" w:eastAsia="Times New Roman" w:hAnsi="Times New Roman" w:cs="Times New Roman"/>
+          <w:b/>
+          <w:sz w:val="24"/>
+          <w:szCs w:val="24"/>
+        </w:rPr>
+      </w:pPr>
+    </w:p>
+    <w:p>
+      <w:pPr>
+        <w:spacing w:line="240" w:lineRule="auto"/>
+        <w:rPr>
+          <w:rFonts w:ascii="Times New Roman" w:eastAsia="Times New Roman" w:hAnsi="Times New Roman" w:cs="Times New Roman"/>
+          <w:sz w:val="24"/>
+          <w:szCs w:val="24"/>
+        </w:rPr>
+      </w:pPr>
+      <w:r>
+        <w:rPr>
+          <w:rFonts w:ascii="Times New Roman" w:eastAsia="Times New Roman" w:hAnsi="Times New Roman" w:cs="Times New Roman"/>
+          <w:sz w:val="24"/>
+          <w:szCs w:val="24"/>
+        </w:rPr>
+        <w:t>The goal of this project is to develop a platform over cloud for predicting prices of second-hand vehicles. As such, the platform will use a machine learning algorithm to perform predictive analysis. By applying ML for predicting prices of used vehicles we are speeding the process of buying cars directly from sellers and reducing the middle broker involvement.</w:t>
+      </w:r>
+    </w:p>
+    <w:p>
+      <w:pPr>
+        <w:spacing w:line="240" w:lineRule="auto"/>
+        <w:rPr>
+          <w:rFonts w:ascii="Times New Roman" w:eastAsia="Times New Roman" w:hAnsi="Times New Roman" w:cs="Times New Roman"/>
+          <w:sz w:val="24"/>
+          <w:szCs w:val="24"/>
+        </w:rPr>
+      </w:pPr>
+    </w:p>
+    <w:p>
+      <w:pPr>
+        <w:spacing w:line="240" w:lineRule="auto"/>
+        <w:rPr>
+          <w:rFonts w:ascii="Times New Roman" w:eastAsia="Times New Roman" w:hAnsi="Times New Roman" w:cs="Times New Roman"/>
+          <w:sz w:val="24"/>
+          <w:szCs w:val="24"/>
+        </w:rPr>
+      </w:pPr>
+      <w:r>
+        <w:rPr>
+          <w:rFonts w:ascii="Times New Roman" w:eastAsia="Times New Roman" w:hAnsi="Times New Roman" w:cs="Times New Roman"/>
+          <w:sz w:val="24"/>
+          <w:szCs w:val="24"/>
+        </w:rPr>
+        <w:t>The ML Pipeline will be created using python and the following libraries/modules:</w:t>
+      </w:r>
+    </w:p>
+    <w:p>
+      <w:pPr>
+        <w:numPr>
+          <w:ilvl w:val="0"/>
+          <w:numId w:val="1"/>
+        </w:numPr>
+        <w:spacing w:line="240" w:lineRule="auto"/>
+        <w:rPr>
+          <w:rFonts w:ascii="Times New Roman" w:eastAsia="Times New Roman" w:hAnsi="Times New Roman" w:cs="Times New Roman"/>
+          <w:sz w:val="24"/>
+          <w:szCs w:val="24"/>
+        </w:rPr>
+      </w:pPr>
+      <w:r>
+        <w:rPr>
+          <w:rFonts w:ascii="Times New Roman" w:eastAsia="Times New Roman" w:hAnsi="Times New Roman" w:cs="Times New Roman"/>
+          <w:sz w:val="24"/>
+          <w:szCs w:val="24"/>
+        </w:rPr>
+        <w:t xml:space="preserve">pandas </w:t>
+      </w:r>
+    </w:p>
+    <w:p>
+      <w:pPr>
+        <w:numPr>
+          <w:ilvl w:val="0"/>
+          <w:numId w:val="1"/>
+        </w:numPr>
+        <w:spacing w:line="240" w:lineRule="auto"/>
+        <w:rPr>
+          <w:rFonts w:ascii="Times New Roman" w:eastAsia="Times New Roman" w:hAnsi="Times New Roman" w:cs="Times New Roman"/>
+          <w:sz w:val="24"/>
+          <w:szCs w:val="24"/>
+        </w:rPr>
+      </w:pPr>
+      <w:proofErr w:type="spellStart"/>
+      <w:r>
+        <w:rPr>
+          <w:rFonts w:ascii="Times New Roman" w:eastAsia="Times New Roman" w:hAnsi="Times New Roman" w:cs="Times New Roman"/>
+          <w:sz w:val="24"/>
+          <w:szCs w:val="24"/>
+        </w:rPr>
+        <w:t>numpy</w:t>
+      </w:r>
+      <w:proofErr w:type="spellEnd"/>
+    </w:p>
+    <w:p>
+      <w:pPr>
+        <w:numPr>
+          <w:ilvl w:val="0"/>
+          <w:numId w:val="1"/>
+        </w:numPr>
+        <w:spacing w:line="240" w:lineRule="auto"/>
+        <w:rPr>
+          <w:rFonts w:ascii="Times New Roman" w:eastAsia="Times New Roman" w:hAnsi="Times New Roman" w:cs="Times New Roman"/>
+          <w:sz w:val="24"/>
+          <w:szCs w:val="24"/>
+        </w:rPr>
+      </w:pPr>
+      <w:proofErr w:type="spellStart"/>
+      <w:r>
+        <w:rPr>
+          <w:rFonts w:ascii="Times New Roman" w:eastAsia="Times New Roman" w:hAnsi="Times New Roman" w:cs="Times New Roman"/>
+          <w:sz w:val="24"/>
+          <w:szCs w:val="24"/>
+        </w:rPr>
+        <w:t>seaborn</w:t>
+      </w:r>
+      <w:proofErr w:type="spellEnd"/>
+    </w:p>
+    <w:p>
+      <w:pPr>
+        <w:numPr>
+          <w:ilvl w:val="0"/>
+          <w:numId w:val="1"/>
+        </w:numPr>
+        <w:spacing w:line="240" w:lineRule="auto"/>
+        <w:rPr>
+          <w:rFonts w:ascii="Times New Roman" w:eastAsia="Times New Roman" w:hAnsi="Times New Roman" w:cs="Times New Roman"/>
+          <w:sz w:val="24"/>
+          <w:szCs w:val="24"/>
+        </w:rPr>
+      </w:pPr>
+      <w:proofErr w:type="spellStart"/>
+      <w:r>
+        <w:rPr>
+          <w:rFonts w:ascii="Times New Roman" w:eastAsia="Times New Roman" w:hAnsi="Times New Roman" w:cs="Times New Roman"/>
+          <w:sz w:val="24"/>
+          <w:szCs w:val="24"/>
+        </w:rPr>
+        <w:t>matplotlib</w:t>
+      </w:r>
+      <w:proofErr w:type="spellEnd"/>
+    </w:p>
+    <w:p>
+      <w:pPr>
+        <w:numPr>
+          <w:ilvl w:val="0"/>
+          <w:numId w:val="1"/>
+        </w:numPr>
+        <w:spacing w:line="240" w:lineRule="auto"/>
+        <w:rPr>
+          <w:rFonts w:ascii="Times New Roman" w:eastAsia="Times New Roman" w:hAnsi="Times New Roman" w:cs="Times New Roman"/>
+          <w:sz w:val="24"/>
+          <w:szCs w:val="24"/>
+        </w:rPr>
+      </w:pPr>
+      <w:proofErr w:type="spellStart"/>
+      <w:r>
+        <w:rPr>
+          <w:rFonts w:ascii="Times New Roman" w:eastAsia="Times New Roman" w:hAnsi="Times New Roman" w:cs="Times New Roman"/>
+          <w:sz w:val="24"/>
+          <w:szCs w:val="24"/>
+        </w:rPr>
+        <w:t>sklearn</w:t>
+      </w:r>
+      <w:proofErr w:type="spellEnd"/>
+    </w:p>
+    <w:p>
+      <w:pPr>
+        <w:numPr>
+          <w:ilvl w:val="0"/>
+          <w:numId w:val="1"/>
+        </w:numPr>
+        <w:spacing w:line="240" w:lineRule="auto"/>
+        <w:rPr>
+          <w:rFonts w:ascii="Times New Roman" w:eastAsia="Times New Roman" w:hAnsi="Times New Roman" w:cs="Times New Roman"/>
+          <w:sz w:val="24"/>
+          <w:szCs w:val="24"/>
+        </w:rPr>
+      </w:pPr>
+      <w:r>
+        <w:rPr>
+          <w:rFonts w:ascii="Times New Roman" w:eastAsia="Times New Roman" w:hAnsi="Times New Roman" w:cs="Times New Roman"/>
+          <w:sz w:val="24"/>
+          <w:szCs w:val="24"/>
+        </w:rPr>
+        <w:t>pickle</w:t>
+      </w:r>
+    </w:p>
+    <w:p>
+      <w:pPr>
+        <w:spacing w:line="240" w:lineRule="auto"/>
+        <w:ind w:left="720"/>
+        <w:rPr>
+          <w:rFonts w:ascii="Times New Roman" w:eastAsia="Times New Roman" w:hAnsi="Times New Roman" w:cs="Times New Roman"/>
+          <w:sz w:val="24"/>
+          <w:szCs w:val="24"/>
+        </w:rPr>
+      </w:pPr>
+    </w:p>
+    <w:p>
+      <w:pPr>
+        <w:spacing w:line="240" w:lineRule="auto"/>
+        <w:rPr>
+          <w:rFonts w:ascii="Times New Roman" w:eastAsia="Times New Roman" w:hAnsi="Times New Roman" w:cs="Times New Roman"/>
+          <w:sz w:val="24"/>
+          <w:szCs w:val="24"/>
+        </w:rPr>
+      </w:pPr>
+      <w:r>
+        <w:rPr>
+          <w:rFonts w:ascii="Times New Roman" w:eastAsia="Times New Roman" w:hAnsi="Times New Roman" w:cs="Times New Roman"/>
+          <w:sz w:val="24"/>
+          <w:szCs w:val="24"/>
+        </w:rPr>
+        <w:t xml:space="preserve">All these modules together offer the quality of machine learning to our algorithm. Using statistics, analytics and visualizations, we will create a well-defined and descriptive view of the data over a graph which makes it easier for users to make sense out of mere numbers. </w:t>
+      </w:r>
+    </w:p>
+    <w:p>
+      <w:pPr>
+        <w:spacing w:line="240" w:lineRule="auto"/>
+        <w:rPr>
+          <w:rFonts w:ascii="Times New Roman" w:eastAsia="Times New Roman" w:hAnsi="Times New Roman" w:cs="Times New Roman"/>
+          <w:sz w:val="24"/>
+          <w:szCs w:val="24"/>
+        </w:rPr>
+      </w:pPr>
+      <w:r>
+        <w:rPr>
+          <w:rFonts w:ascii="Times New Roman" w:eastAsia="Times New Roman" w:hAnsi="Times New Roman" w:cs="Times New Roman"/>
+          <w:sz w:val="24"/>
+          <w:szCs w:val="24"/>
+        </w:rPr>
+        <w:t>Our algorithm, in the end, would suggest the best choices based upon these plots and on users' needs demands.</w:t>
+      </w:r>
+    </w:p>
+    <w:p>
+      <w:pPr>
+        <w:spacing w:line="240" w:lineRule="auto"/>
+        <w:rPr>
+          <w:rFonts w:ascii="Times New Roman" w:eastAsia="Times New Roman" w:hAnsi="Times New Roman" w:cs="Times New Roman"/>
+          <w:sz w:val="24"/>
+          <w:szCs w:val="24"/>
+        </w:rPr>
+      </w:pPr>
+    </w:p>
+    <w:p>
+      <w:pPr>
+        <w:spacing w:line="240" w:lineRule="auto"/>
+        <w:rPr>
+          <w:rFonts w:ascii="Times New Roman" w:eastAsia="Times New Roman" w:hAnsi="Times New Roman" w:cs="Times New Roman"/>
+          <w:sz w:val="24"/>
+          <w:szCs w:val="24"/>
+        </w:rPr>
+      </w:pPr>
+      <w:r>
+        <w:rPr>
+          <w:rFonts w:ascii="Times New Roman" w:eastAsia="Times New Roman" w:hAnsi="Times New Roman" w:cs="Times New Roman"/>
+          <w:sz w:val="24"/>
+          <w:szCs w:val="24"/>
+        </w:rPr>
+        <w:t>Not only that but everything from selection to searching to suggestion all will be done over cloud. This means that users won’t be bothered to keep any unnecessary data with them on their system. Also, using cloud the working of this ML algorithm will be much faster, cheaper and efficient.</w:t>
+      </w:r>
+    </w:p>
+    <w:p>
+      <w:pPr>
+        <w:spacing w:line="240" w:lineRule="auto"/>
+        <w:rPr>
+          <w:rFonts w:ascii="Times New Roman" w:eastAsia="Times New Roman" w:hAnsi="Times New Roman" w:cs="Times New Roman"/>
+          <w:sz w:val="24"/>
+          <w:szCs w:val="24"/>
+        </w:rPr>
+      </w:pPr>
+    </w:p>
+    <w:p>
+      <w:pPr>
+        <w:spacing w:line="240" w:lineRule="auto"/>
+        <w:rPr>
+          <w:rFonts w:ascii="Times New Roman" w:eastAsia="Times New Roman" w:hAnsi="Times New Roman" w:cs="Times New Roman"/>
+        </w:rPr>
+      </w:pPr>
+      <w:r>
+        <w:rPr>
+          <w:rFonts w:ascii="Times New Roman" w:eastAsia="Times New Roman" w:hAnsi="Times New Roman" w:cs="Times New Roman"/>
+          <w:sz w:val="24"/>
+          <w:szCs w:val="24"/>
+        </w:rPr>
+        <w:t>This machine learning model will generate a binary file and will then be used as a backend service for our web application.</w:t>
+      </w:r>
+    </w:p>
+    <w:p>
+      <w:pPr>
+        <w:tabs>
+          <w:tab w:val="left" w:pos="2700"/>
+        </w:tabs>
+        <w:spacing w:line="240" w:lineRule="auto"/>
+        <w:rPr>
+          <w:rFonts w:ascii="Times New Roman" w:eastAsia="Times New Roman" w:hAnsi="Times New Roman" w:cs="Times New Roman"/>
+          <w:b/>
+        </w:rPr>
+      </w:pPr>
+    </w:p>
+    <w:p>
+      <w:pPr>
+        <w:tabs>
+          <w:tab w:val="left" w:pos="2700"/>
+        </w:tabs>
+        <w:spacing w:line="240" w:lineRule="auto"/>
+        <w:rPr>
+          <w:rFonts w:ascii="Times New Roman" w:eastAsia="Times New Roman" w:hAnsi="Times New Roman" w:cs="Times New Roman"/>
+          <w:sz w:val="24"/>
+          <w:szCs w:val="24"/>
+        </w:rPr>
+      </w:pPr>
+      <w:r>
+        <w:rPr>
+          <w:rFonts w:ascii="Times New Roman" w:eastAsia="Times New Roman" w:hAnsi="Times New Roman" w:cs="Times New Roman"/>
+          <w:b/>
+          <w:sz w:val="28"/>
+          <w:szCs w:val="28"/>
+        </w:rPr>
+        <w:t>Methodology</w:t>
+      </w:r>
+      <w:r>
+        <w:rPr>
+          <w:rFonts w:ascii="Times New Roman" w:eastAsia="Times New Roman" w:hAnsi="Times New Roman" w:cs="Times New Roman"/>
+          <w:sz w:val="28"/>
+          <w:szCs w:val="28"/>
+        </w:rPr>
+        <w:t>:</w:t>
+      </w:r>
+    </w:p>
+    <w:p>
+      <w:pPr>
+        <w:tabs>
+          <w:tab w:val="left" w:pos="2700"/>
+        </w:tabs>
+        <w:spacing w:line="240" w:lineRule="auto"/>
+        <w:rPr>
+          <w:rFonts w:ascii="Times New Roman" w:eastAsia="Times New Roman" w:hAnsi="Times New Roman" w:cs="Times New Roman"/>
+          <w:sz w:val="24"/>
+          <w:szCs w:val="24"/>
+        </w:rPr>
+      </w:pPr>
+    </w:p>
+    <w:p>
+      <w:pPr>
+        <w:tabs>
+          <w:tab w:val="left" w:pos="2700"/>
+        </w:tabs>
+        <w:spacing w:line="240" w:lineRule="auto"/>
+        <w:rPr>
+          <w:rFonts w:ascii="Times New Roman" w:eastAsia="Times New Roman" w:hAnsi="Times New Roman" w:cs="Times New Roman"/>
+          <w:sz w:val="24"/>
+          <w:szCs w:val="24"/>
+        </w:rPr>
+      </w:pPr>
+      <w:r>
+        <w:rPr>
+          <w:rFonts w:ascii="Times New Roman" w:eastAsia="Times New Roman" w:hAnsi="Times New Roman" w:cs="Times New Roman"/>
+          <w:b/>
+          <w:sz w:val="28"/>
+          <w:szCs w:val="24"/>
+          <w:u w:val="single"/>
+        </w:rPr>
+        <w:t>Dataset</w:t>
+      </w:r>
+      <w:r>
+        <w:rPr>
+          <w:rFonts w:ascii="Times New Roman" w:eastAsia="Times New Roman" w:hAnsi="Times New Roman" w:cs="Times New Roman"/>
+          <w:b/>
+          <w:sz w:val="24"/>
+          <w:szCs w:val="24"/>
+        </w:rPr>
+        <w:t>:</w:t>
+      </w:r>
+      <w:r>
+        <w:rPr>
+          <w:rFonts w:ascii="Times New Roman" w:eastAsia="Times New Roman" w:hAnsi="Times New Roman" w:cs="Times New Roman"/>
+          <w:sz w:val="24"/>
+          <w:szCs w:val="24"/>
+        </w:rPr>
+        <w:t xml:space="preserve"> </w:t>
+      </w:r>
+    </w:p>
+    <w:p>
+      <w:pPr>
+        <w:tabs>
+          <w:tab w:val="left" w:pos="2700"/>
+        </w:tabs>
+        <w:spacing w:line="240" w:lineRule="auto"/>
+        <w:rPr>
+          <w:rFonts w:ascii="Times New Roman" w:eastAsia="Times New Roman" w:hAnsi="Times New Roman" w:cs="Times New Roman"/>
+          <w:sz w:val="24"/>
+          <w:szCs w:val="24"/>
+        </w:rPr>
+      </w:pPr>
+    </w:p>
+    <w:p>
+      <w:pPr>
+        <w:tabs>
+          <w:tab w:val="left" w:pos="2700"/>
+        </w:tabs>
+        <w:spacing w:line="240" w:lineRule="auto"/>
+        <w:rPr>
+          <w:rFonts w:ascii="Times New Roman" w:eastAsia="Times New Roman" w:hAnsi="Times New Roman" w:cs="Times New Roman"/>
+          <w:sz w:val="24"/>
+          <w:szCs w:val="24"/>
+        </w:rPr>
+      </w:pPr>
+      <w:r>
+        <w:rPr>
+          <w:rFonts w:ascii="Times New Roman" w:eastAsia="Times New Roman" w:hAnsi="Times New Roman" w:cs="Times New Roman"/>
+          <w:sz w:val="24"/>
+          <w:szCs w:val="24"/>
+        </w:rPr>
+        <w:t xml:space="preserve">The dataset used is a sample of several vehicles from differing brands contrasting in different qualities. </w:t>
+      </w:r>
+      <w:proofErr w:type="gramStart"/>
+      <w:r>
+        <w:rPr>
+          <w:rFonts w:ascii="Times New Roman" w:eastAsia="Times New Roman" w:hAnsi="Times New Roman" w:cs="Times New Roman"/>
+          <w:sz w:val="24"/>
+          <w:szCs w:val="24"/>
+        </w:rPr>
+        <w:t>An</w:t>
+      </w:r>
+      <w:proofErr w:type="gramEnd"/>
+      <w:r>
+        <w:rPr>
+          <w:rFonts w:ascii="Times New Roman" w:eastAsia="Times New Roman" w:hAnsi="Times New Roman" w:cs="Times New Roman"/>
+          <w:sz w:val="24"/>
+          <w:szCs w:val="24"/>
+        </w:rPr>
+        <w:t xml:space="preserve"> sample of the dataset is provided below</w:t>
+      </w:r>
+    </w:p>
+    <w:p>
+      <w:pPr>
+        <w:tabs>
+          <w:tab w:val="left" w:pos="2700"/>
+        </w:tabs>
+        <w:spacing w:line="240" w:lineRule="auto"/>
+        <w:rPr>
+          <w:rFonts w:ascii="Times New Roman" w:eastAsia="Times New Roman" w:hAnsi="Times New Roman" w:cs="Times New Roman"/>
+          <w:sz w:val="24"/>
+          <w:szCs w:val="24"/>
+        </w:rPr>
+      </w:pPr>
+    </w:p>
+    <w:p>
+      <w:pPr>
+        <w:tabs>
+          <w:tab w:val="left" w:pos="2700"/>
+        </w:tabs>
+        <w:spacing w:line="240" w:lineRule="auto"/>
+        <w:jc w:val="center"/>
+        <w:rPr>
+          <w:rFonts w:ascii="Times New Roman" w:eastAsia="Times New Roman" w:hAnsi="Times New Roman" w:cs="Times New Roman"/>
+          <w:sz w:val="24"/>
+          <w:szCs w:val="24"/>
+        </w:rPr>
+      </w:pPr>
+      <w:r>
+        <w:rPr>
+          <w:rFonts w:ascii="Times New Roman" w:eastAsia="Times New Roman" w:hAnsi="Times New Roman" w:cs="Times New Roman"/>
+          <w:noProof/>
+          <w:sz w:val="24"/>
+          <w:szCs w:val="24"/>
+        </w:rPr>
+        <w:drawing>
+          <wp:inline distT="114300" distB="114300" distL="114300" distR="114300">
+            <wp:extent cx="5729288" cy="733425"/>
+            <wp:effectExtent l="0" t="0" r="0" b="0"/>
+            <wp:docPr id="7" name="image8.png"/>
+            <wp:cNvGraphicFramePr/>
+            <a:graphic xmlns:a="http://schemas.openxmlformats.org/drawingml/2006/main">
+              <a:graphicData uri="http://schemas.openxmlformats.org/drawingml/2006/picture">
+                <pic:pic xmlns:pic="http://schemas.openxmlformats.org/drawingml/2006/picture">
+                  <pic:nvPicPr>
+                    <pic:cNvPr id="0" name="image8.png"/>
+                    <pic:cNvPicPr preferRelativeResize="0"/>
+                  </pic:nvPicPr>
+                  <pic:blipFill>
+                    <a:blip r:embed="rId7"/>
+                    <a:srcRect/>
+                    <a:stretch>
+                      <a:fillRect/>
+                    </a:stretch>
+                  </pic:blipFill>
+                  <pic:spPr>
+                    <a:xfrm>
+                      <a:off x="0" y="0"/>
+                      <a:ext cx="5729288" cy="733425"/>
+                    </a:xfrm>
+                    <a:prstGeom prst="rect">
+                      <a:avLst/>
+                    </a:prstGeom>
+                    <a:ln/>
+                  </pic:spPr>
+                </pic:pic>
+              </a:graphicData>
+            </a:graphic>
+          </wp:inline>
+        </w:drawing>
+      </w:r>
+    </w:p>
+    <w:p>
+      <w:pPr>
+        <w:tabs>
+          <w:tab w:val="left" w:pos="2700"/>
+        </w:tabs>
+        <w:spacing w:line="240" w:lineRule="auto"/>
+        <w:rPr>
+          <w:rFonts w:ascii="Times New Roman" w:eastAsia="Times New Roman" w:hAnsi="Times New Roman" w:cs="Times New Roman"/>
+          <w:sz w:val="24"/>
+          <w:szCs w:val="24"/>
+        </w:rPr>
+      </w:pPr>
+    </w:p>
+    <w:p>
+      <w:pPr>
+        <w:tabs>
+          <w:tab w:val="left" w:pos="2700"/>
+        </w:tabs>
+        <w:spacing w:line="240" w:lineRule="auto"/>
+        <w:rPr>
+          <w:rFonts w:ascii="Times New Roman" w:eastAsia="Times New Roman" w:hAnsi="Times New Roman" w:cs="Times New Roman"/>
+          <w:sz w:val="24"/>
+          <w:szCs w:val="24"/>
+        </w:rPr>
+      </w:pPr>
+      <w:r>
+        <w:rPr>
+          <w:rFonts w:ascii="Times New Roman" w:eastAsia="Times New Roman" w:hAnsi="Times New Roman" w:cs="Times New Roman"/>
+          <w:sz w:val="24"/>
+          <w:szCs w:val="24"/>
+        </w:rPr>
+        <w:t>The dataset used in this project is flexible and can be replaced with a much bigger dataset of the same sort. It has the following features:</w:t>
+      </w:r>
+    </w:p>
+    <w:p>
+      <w:pPr>
+        <w:tabs>
+          <w:tab w:val="left" w:pos="2700"/>
+        </w:tabs>
+        <w:spacing w:line="240" w:lineRule="auto"/>
+        <w:rPr>
+          <w:rFonts w:ascii="Times New Roman" w:eastAsia="Times New Roman" w:hAnsi="Times New Roman" w:cs="Times New Roman"/>
+          <w:sz w:val="24"/>
+          <w:szCs w:val="24"/>
+        </w:rPr>
+      </w:pPr>
+    </w:p>
+    <w:p>
+      <w:pPr>
+        <w:numPr>
+          <w:ilvl w:val="0"/>
+          <w:numId w:val="4"/>
+        </w:numPr>
+        <w:tabs>
+          <w:tab w:val="left" w:pos="2700"/>
+        </w:tabs>
+        <w:spacing w:line="240" w:lineRule="auto"/>
+        <w:rPr>
+          <w:rFonts w:ascii="Times New Roman" w:eastAsia="Times New Roman" w:hAnsi="Times New Roman" w:cs="Times New Roman"/>
+          <w:sz w:val="24"/>
+          <w:szCs w:val="24"/>
+        </w:rPr>
+      </w:pPr>
+      <w:proofErr w:type="spellStart"/>
+      <w:r>
+        <w:rPr>
+          <w:rFonts w:ascii="Times New Roman" w:eastAsia="Times New Roman" w:hAnsi="Times New Roman" w:cs="Times New Roman"/>
+          <w:sz w:val="24"/>
+          <w:szCs w:val="24"/>
+        </w:rPr>
+        <w:t>Car_name</w:t>
+      </w:r>
+      <w:proofErr w:type="spellEnd"/>
+      <w:r>
+        <w:rPr>
+          <w:rFonts w:ascii="Times New Roman" w:eastAsia="Times New Roman" w:hAnsi="Times New Roman" w:cs="Times New Roman"/>
+          <w:sz w:val="24"/>
+          <w:szCs w:val="24"/>
+        </w:rPr>
+        <w:t>: Name and branding of the car</w:t>
+      </w:r>
+    </w:p>
+    <w:p>
+      <w:pPr>
+        <w:tabs>
+          <w:tab w:val="left" w:pos="2700"/>
+        </w:tabs>
+        <w:spacing w:line="240" w:lineRule="auto"/>
+        <w:rPr>
+          <w:rFonts w:ascii="Times New Roman" w:eastAsia="Times New Roman" w:hAnsi="Times New Roman" w:cs="Times New Roman"/>
+          <w:sz w:val="24"/>
+          <w:szCs w:val="24"/>
+        </w:rPr>
+      </w:pPr>
+    </w:p>
+    <w:p>
+      <w:pPr>
+        <w:numPr>
+          <w:ilvl w:val="0"/>
+          <w:numId w:val="4"/>
+        </w:numPr>
+        <w:tabs>
+          <w:tab w:val="left" w:pos="2700"/>
+        </w:tabs>
+        <w:spacing w:line="240" w:lineRule="auto"/>
+        <w:rPr>
+          <w:rFonts w:ascii="Times New Roman" w:eastAsia="Times New Roman" w:hAnsi="Times New Roman" w:cs="Times New Roman"/>
+          <w:sz w:val="24"/>
+          <w:szCs w:val="24"/>
+        </w:rPr>
+      </w:pPr>
+      <w:r>
+        <w:rPr>
+          <w:rFonts w:ascii="Times New Roman" w:eastAsia="Times New Roman" w:hAnsi="Times New Roman" w:cs="Times New Roman"/>
+          <w:sz w:val="24"/>
+          <w:szCs w:val="24"/>
+        </w:rPr>
+        <w:t>Year: Year of the first purchase</w:t>
+      </w:r>
+    </w:p>
+    <w:p>
+      <w:pPr>
+        <w:tabs>
+          <w:tab w:val="left" w:pos="2700"/>
+        </w:tabs>
+        <w:spacing w:line="240" w:lineRule="auto"/>
+        <w:rPr>
+          <w:rFonts w:ascii="Times New Roman" w:eastAsia="Times New Roman" w:hAnsi="Times New Roman" w:cs="Times New Roman"/>
+          <w:sz w:val="24"/>
+          <w:szCs w:val="24"/>
+        </w:rPr>
+      </w:pPr>
+    </w:p>
+    <w:p>
+      <w:pPr>
+        <w:numPr>
+          <w:ilvl w:val="0"/>
+          <w:numId w:val="4"/>
+        </w:numPr>
+        <w:tabs>
+          <w:tab w:val="left" w:pos="2700"/>
+        </w:tabs>
+        <w:spacing w:line="240" w:lineRule="auto"/>
+        <w:rPr>
+          <w:rFonts w:ascii="Times New Roman" w:eastAsia="Times New Roman" w:hAnsi="Times New Roman" w:cs="Times New Roman"/>
+          <w:sz w:val="24"/>
+          <w:szCs w:val="24"/>
+        </w:rPr>
+      </w:pPr>
+      <w:proofErr w:type="spellStart"/>
+      <w:r>
+        <w:rPr>
+          <w:rFonts w:ascii="Times New Roman" w:eastAsia="Times New Roman" w:hAnsi="Times New Roman" w:cs="Times New Roman"/>
+          <w:sz w:val="24"/>
+          <w:szCs w:val="24"/>
+        </w:rPr>
+        <w:t>Selling_price</w:t>
+      </w:r>
+      <w:proofErr w:type="spellEnd"/>
+      <w:r>
+        <w:rPr>
+          <w:rFonts w:ascii="Times New Roman" w:eastAsia="Times New Roman" w:hAnsi="Times New Roman" w:cs="Times New Roman"/>
+          <w:sz w:val="24"/>
+          <w:szCs w:val="24"/>
+        </w:rPr>
+        <w:t>: price at which sold</w:t>
+      </w:r>
+    </w:p>
+    <w:p>
+      <w:pPr>
+        <w:tabs>
+          <w:tab w:val="left" w:pos="2700"/>
+        </w:tabs>
+        <w:spacing w:line="240" w:lineRule="auto"/>
+        <w:rPr>
+          <w:rFonts w:ascii="Times New Roman" w:eastAsia="Times New Roman" w:hAnsi="Times New Roman" w:cs="Times New Roman"/>
+          <w:sz w:val="24"/>
+          <w:szCs w:val="24"/>
+        </w:rPr>
+      </w:pPr>
+    </w:p>
+    <w:p>
+      <w:pPr>
+        <w:numPr>
+          <w:ilvl w:val="0"/>
+          <w:numId w:val="4"/>
+        </w:numPr>
+        <w:tabs>
+          <w:tab w:val="left" w:pos="2700"/>
+        </w:tabs>
+        <w:spacing w:line="240" w:lineRule="auto"/>
+        <w:rPr>
+          <w:rFonts w:ascii="Times New Roman" w:eastAsia="Times New Roman" w:hAnsi="Times New Roman" w:cs="Times New Roman"/>
+          <w:sz w:val="24"/>
+          <w:szCs w:val="24"/>
+        </w:rPr>
+      </w:pPr>
+      <w:proofErr w:type="spellStart"/>
+      <w:r>
+        <w:rPr>
+          <w:rFonts w:ascii="Times New Roman" w:eastAsia="Times New Roman" w:hAnsi="Times New Roman" w:cs="Times New Roman"/>
+          <w:sz w:val="24"/>
+          <w:szCs w:val="24"/>
+        </w:rPr>
+        <w:t>Present_price</w:t>
+      </w:r>
+      <w:proofErr w:type="spellEnd"/>
+      <w:r>
+        <w:rPr>
+          <w:rFonts w:ascii="Times New Roman" w:eastAsia="Times New Roman" w:hAnsi="Times New Roman" w:cs="Times New Roman"/>
+          <w:sz w:val="24"/>
+          <w:szCs w:val="24"/>
+        </w:rPr>
+        <w:t>: price when purchased</w:t>
+      </w:r>
+    </w:p>
+    <w:p>
+      <w:pPr>
+        <w:tabs>
+          <w:tab w:val="left" w:pos="2700"/>
+        </w:tabs>
+        <w:spacing w:line="240" w:lineRule="auto"/>
+        <w:rPr>
+          <w:rFonts w:ascii="Times New Roman" w:eastAsia="Times New Roman" w:hAnsi="Times New Roman" w:cs="Times New Roman"/>
+          <w:sz w:val="24"/>
+          <w:szCs w:val="24"/>
+        </w:rPr>
+      </w:pPr>
+    </w:p>
+    <w:p>
+      <w:pPr>
+        <w:numPr>
+          <w:ilvl w:val="0"/>
+          <w:numId w:val="4"/>
+        </w:numPr>
+        <w:tabs>
+          <w:tab w:val="left" w:pos="2700"/>
+        </w:tabs>
+        <w:spacing w:line="240" w:lineRule="auto"/>
+        <w:rPr>
+          <w:rFonts w:ascii="Times New Roman" w:eastAsia="Times New Roman" w:hAnsi="Times New Roman" w:cs="Times New Roman"/>
+          <w:sz w:val="24"/>
+          <w:szCs w:val="24"/>
+        </w:rPr>
+      </w:pPr>
+      <w:proofErr w:type="spellStart"/>
+      <w:r>
+        <w:rPr>
+          <w:rFonts w:ascii="Times New Roman" w:eastAsia="Times New Roman" w:hAnsi="Times New Roman" w:cs="Times New Roman"/>
+          <w:sz w:val="24"/>
+          <w:szCs w:val="24"/>
+        </w:rPr>
+        <w:t>Kms_driven</w:t>
+      </w:r>
+      <w:proofErr w:type="spellEnd"/>
+      <w:r>
+        <w:rPr>
+          <w:rFonts w:ascii="Times New Roman" w:eastAsia="Times New Roman" w:hAnsi="Times New Roman" w:cs="Times New Roman"/>
+          <w:sz w:val="24"/>
+          <w:szCs w:val="24"/>
+        </w:rPr>
+        <w:t>: How much distance the car has travelled</w:t>
+      </w:r>
+    </w:p>
+    <w:p>
+      <w:pPr>
+        <w:tabs>
+          <w:tab w:val="left" w:pos="2700"/>
+        </w:tabs>
+        <w:spacing w:line="240" w:lineRule="auto"/>
+        <w:rPr>
+          <w:rFonts w:ascii="Times New Roman" w:eastAsia="Times New Roman" w:hAnsi="Times New Roman" w:cs="Times New Roman"/>
+          <w:sz w:val="24"/>
+          <w:szCs w:val="24"/>
+        </w:rPr>
+      </w:pPr>
+    </w:p>
+    <w:p>
+      <w:pPr>
+        <w:numPr>
+          <w:ilvl w:val="0"/>
+          <w:numId w:val="4"/>
+        </w:numPr>
+        <w:tabs>
+          <w:tab w:val="left" w:pos="2700"/>
+        </w:tabs>
+        <w:spacing w:line="240" w:lineRule="auto"/>
+        <w:rPr>
+          <w:rFonts w:ascii="Times New Roman" w:eastAsia="Times New Roman" w:hAnsi="Times New Roman" w:cs="Times New Roman"/>
+          <w:sz w:val="24"/>
+          <w:szCs w:val="24"/>
+        </w:rPr>
+      </w:pPr>
+      <w:proofErr w:type="spellStart"/>
+      <w:r>
+        <w:rPr>
+          <w:rFonts w:ascii="Times New Roman" w:eastAsia="Times New Roman" w:hAnsi="Times New Roman" w:cs="Times New Roman"/>
+          <w:sz w:val="24"/>
+          <w:szCs w:val="24"/>
+        </w:rPr>
+        <w:t>Seller_type</w:t>
+      </w:r>
+      <w:proofErr w:type="spellEnd"/>
+      <w:r>
+        <w:rPr>
+          <w:rFonts w:ascii="Times New Roman" w:eastAsia="Times New Roman" w:hAnsi="Times New Roman" w:cs="Times New Roman"/>
+          <w:sz w:val="24"/>
+          <w:szCs w:val="24"/>
+        </w:rPr>
+        <w:t>: who is selling</w:t>
+      </w:r>
+    </w:p>
+    <w:p>
+      <w:pPr>
+        <w:tabs>
+          <w:tab w:val="left" w:pos="2700"/>
+        </w:tabs>
+        <w:spacing w:line="240" w:lineRule="auto"/>
+        <w:rPr>
+          <w:rFonts w:ascii="Times New Roman" w:eastAsia="Times New Roman" w:hAnsi="Times New Roman" w:cs="Times New Roman"/>
+          <w:sz w:val="24"/>
+          <w:szCs w:val="24"/>
+        </w:rPr>
+      </w:pPr>
+    </w:p>
+    <w:p>
+      <w:pPr>
+        <w:numPr>
+          <w:ilvl w:val="0"/>
+          <w:numId w:val="4"/>
+        </w:numPr>
+        <w:tabs>
+          <w:tab w:val="left" w:pos="2700"/>
+        </w:tabs>
+        <w:spacing w:line="240" w:lineRule="auto"/>
+        <w:rPr>
+          <w:rFonts w:ascii="Times New Roman" w:eastAsia="Times New Roman" w:hAnsi="Times New Roman" w:cs="Times New Roman"/>
+          <w:sz w:val="24"/>
+          <w:szCs w:val="24"/>
+        </w:rPr>
+      </w:pPr>
+      <w:r>
+        <w:rPr>
+          <w:rFonts w:ascii="Times New Roman" w:eastAsia="Times New Roman" w:hAnsi="Times New Roman" w:cs="Times New Roman"/>
+          <w:sz w:val="24"/>
+          <w:szCs w:val="24"/>
+        </w:rPr>
+        <w:t>Transmission: Manual/Auto</w:t>
+      </w:r>
+    </w:p>
+    <w:p>
+      <w:pPr>
+        <w:tabs>
+          <w:tab w:val="left" w:pos="2700"/>
+        </w:tabs>
+        <w:spacing w:line="240" w:lineRule="auto"/>
+        <w:rPr>
+          <w:rFonts w:ascii="Times New Roman" w:eastAsia="Times New Roman" w:hAnsi="Times New Roman" w:cs="Times New Roman"/>
+          <w:sz w:val="24"/>
+          <w:szCs w:val="24"/>
+        </w:rPr>
+      </w:pPr>
+    </w:p>
+    <w:p>
+      <w:pPr>
+        <w:numPr>
+          <w:ilvl w:val="0"/>
+          <w:numId w:val="4"/>
+        </w:numPr>
+        <w:tabs>
+          <w:tab w:val="left" w:pos="2700"/>
+        </w:tabs>
+        <w:spacing w:line="240" w:lineRule="auto"/>
+        <w:rPr>
+          <w:rFonts w:ascii="Times New Roman" w:eastAsia="Times New Roman" w:hAnsi="Times New Roman" w:cs="Times New Roman"/>
+          <w:sz w:val="24"/>
+          <w:szCs w:val="24"/>
+        </w:rPr>
+      </w:pPr>
+      <w:r>
+        <w:rPr>
+          <w:rFonts w:ascii="Times New Roman" w:eastAsia="Times New Roman" w:hAnsi="Times New Roman" w:cs="Times New Roman"/>
+          <w:sz w:val="24"/>
+          <w:szCs w:val="24"/>
+        </w:rPr>
+        <w:t>Owner: number of previous owners car had(0 qualifies for second-hand)</w:t>
+      </w:r>
+    </w:p>
+    <w:p>
+      <w:pPr>
+        <w:tabs>
+          <w:tab w:val="left" w:pos="2700"/>
+        </w:tabs>
+        <w:spacing w:line="240" w:lineRule="auto"/>
+        <w:rPr>
+          <w:rFonts w:ascii="Times New Roman" w:eastAsia="Times New Roman" w:hAnsi="Times New Roman" w:cs="Times New Roman"/>
+          <w:sz w:val="24"/>
+          <w:szCs w:val="24"/>
+        </w:rPr>
+      </w:pPr>
+    </w:p>
+    <w:p>
+      <w:pPr>
+        <w:tabs>
+          <w:tab w:val="left" w:pos="2700"/>
+        </w:tabs>
+        <w:spacing w:line="240" w:lineRule="auto"/>
+        <w:rPr>
+          <w:rFonts w:ascii="Times New Roman" w:eastAsia="Times New Roman" w:hAnsi="Times New Roman" w:cs="Times New Roman"/>
+          <w:sz w:val="24"/>
+          <w:szCs w:val="24"/>
+        </w:rPr>
+      </w:pPr>
+    </w:p>
+    <w:p>
+      <w:pPr>
+        <w:tabs>
+          <w:tab w:val="left" w:pos="2700"/>
+        </w:tabs>
+        <w:spacing w:line="240" w:lineRule="auto"/>
+        <w:rPr>
+          <w:rFonts w:ascii="Times New Roman" w:eastAsia="Times New Roman" w:hAnsi="Times New Roman" w:cs="Times New Roman"/>
+          <w:sz w:val="24"/>
+          <w:szCs w:val="24"/>
+        </w:rPr>
+      </w:pPr>
+      <w:r>
+        <w:rPr>
+          <w:rFonts w:ascii="Times New Roman" w:eastAsia="Times New Roman" w:hAnsi="Times New Roman" w:cs="Times New Roman"/>
+          <w:sz w:val="24"/>
+          <w:szCs w:val="24"/>
+        </w:rPr>
+        <w:t xml:space="preserve">In the dataset there are 302 example vectors which were all taken from </w:t>
+      </w:r>
+      <w:proofErr w:type="spellStart"/>
+      <w:r>
+        <w:rPr>
+          <w:rFonts w:ascii="Times New Roman" w:eastAsia="Times New Roman" w:hAnsi="Times New Roman" w:cs="Times New Roman"/>
+          <w:sz w:val="24"/>
+          <w:szCs w:val="24"/>
+        </w:rPr>
+        <w:t>Kaggle</w:t>
+      </w:r>
+      <w:proofErr w:type="spellEnd"/>
+      <w:r>
+        <w:rPr>
+          <w:rFonts w:ascii="Times New Roman" w:eastAsia="Times New Roman" w:hAnsi="Times New Roman" w:cs="Times New Roman"/>
+          <w:sz w:val="24"/>
+          <w:szCs w:val="24"/>
+        </w:rPr>
+        <w:t xml:space="preserve">. </w:t>
+      </w:r>
+      <w:proofErr w:type="spellStart"/>
+      <w:r>
+        <w:rPr>
+          <w:rFonts w:ascii="Times New Roman" w:eastAsia="Times New Roman" w:hAnsi="Times New Roman" w:cs="Times New Roman"/>
+          <w:sz w:val="24"/>
+          <w:szCs w:val="24"/>
+        </w:rPr>
+        <w:t>Kaggle</w:t>
+      </w:r>
+      <w:proofErr w:type="spellEnd"/>
+      <w:r>
+        <w:rPr>
+          <w:rFonts w:ascii="Times New Roman" w:eastAsia="Times New Roman" w:hAnsi="Times New Roman" w:cs="Times New Roman"/>
+          <w:sz w:val="24"/>
+          <w:szCs w:val="24"/>
+        </w:rPr>
+        <w:t xml:space="preserve"> is a machine learning and data science community which provides free datasets. As mentioned before, the dataset used here is flexible and susceptible to change. That is, if a larger dataset has to be used, the ML algorithm will take time to learn the new entries but will also work for the same as long as the variables are in order.</w:t>
+      </w:r>
+    </w:p>
+    <w:p>
+      <w:pPr>
+        <w:tabs>
+          <w:tab w:val="left" w:pos="2700"/>
+        </w:tabs>
+        <w:spacing w:line="240" w:lineRule="auto"/>
+        <w:rPr>
+          <w:rFonts w:ascii="Times New Roman" w:eastAsia="Times New Roman" w:hAnsi="Times New Roman" w:cs="Times New Roman"/>
+          <w:sz w:val="24"/>
+          <w:szCs w:val="24"/>
+        </w:rPr>
+      </w:pPr>
+    </w:p>
+    <w:p>
+      <w:pPr>
+        <w:tabs>
+          <w:tab w:val="left" w:pos="2700"/>
+        </w:tabs>
+        <w:spacing w:line="240" w:lineRule="auto"/>
+        <w:rPr>
+          <w:rFonts w:ascii="Times New Roman" w:eastAsia="Times New Roman" w:hAnsi="Times New Roman" w:cs="Times New Roman"/>
+          <w:b/>
+          <w:sz w:val="24"/>
+          <w:szCs w:val="24"/>
+        </w:rPr>
+      </w:pPr>
+      <w:r>
+        <w:rPr>
+          <w:rFonts w:ascii="Times New Roman" w:eastAsia="Times New Roman" w:hAnsi="Times New Roman" w:cs="Times New Roman"/>
+          <w:b/>
+          <w:sz w:val="28"/>
+          <w:szCs w:val="24"/>
+          <w:u w:val="single"/>
+        </w:rPr>
+        <w:t>ML Algorithm</w:t>
+      </w:r>
+      <w:r>
+        <w:rPr>
+          <w:rFonts w:ascii="Times New Roman" w:eastAsia="Times New Roman" w:hAnsi="Times New Roman" w:cs="Times New Roman"/>
+          <w:b/>
+          <w:sz w:val="24"/>
+          <w:szCs w:val="24"/>
+        </w:rPr>
+        <w:t xml:space="preserve">: </w:t>
+      </w:r>
+    </w:p>
+    <w:p>
+      <w:pPr>
+        <w:tabs>
+          <w:tab w:val="left" w:pos="2700"/>
+        </w:tabs>
+        <w:spacing w:line="240" w:lineRule="auto"/>
+        <w:rPr>
+          <w:rFonts w:ascii="Times New Roman" w:eastAsia="Times New Roman" w:hAnsi="Times New Roman" w:cs="Times New Roman"/>
+          <w:sz w:val="24"/>
+          <w:szCs w:val="24"/>
+        </w:rPr>
+      </w:pPr>
+    </w:p>
+    <w:p>
+      <w:pPr>
+        <w:tabs>
+          <w:tab w:val="left" w:pos="2700"/>
+        </w:tabs>
+        <w:spacing w:line="240" w:lineRule="auto"/>
+        <w:rPr>
+          <w:rFonts w:ascii="Times New Roman" w:eastAsia="Times New Roman" w:hAnsi="Times New Roman" w:cs="Times New Roman"/>
+          <w:sz w:val="24"/>
+          <w:szCs w:val="24"/>
+        </w:rPr>
+      </w:pPr>
+      <w:r>
+        <w:rPr>
+          <w:rFonts w:ascii="Times New Roman" w:eastAsia="Times New Roman" w:hAnsi="Times New Roman" w:cs="Times New Roman"/>
+          <w:sz w:val="24"/>
+          <w:szCs w:val="24"/>
+        </w:rPr>
+        <w:t xml:space="preserve">We have used the Random Forest </w:t>
+      </w:r>
+      <w:proofErr w:type="spellStart"/>
+      <w:r>
+        <w:rPr>
+          <w:rFonts w:ascii="Times New Roman" w:eastAsia="Times New Roman" w:hAnsi="Times New Roman" w:cs="Times New Roman"/>
+          <w:sz w:val="24"/>
+          <w:szCs w:val="24"/>
+        </w:rPr>
+        <w:t>Regressor</w:t>
+      </w:r>
+      <w:proofErr w:type="spellEnd"/>
+      <w:r>
+        <w:rPr>
+          <w:rFonts w:ascii="Times New Roman" w:eastAsia="Times New Roman" w:hAnsi="Times New Roman" w:cs="Times New Roman"/>
+          <w:sz w:val="24"/>
+          <w:szCs w:val="24"/>
+        </w:rPr>
+        <w:t xml:space="preserve"> model for Machine Learning. It is an Ensemble technique which is capable of performing both regression and classification tasks by combining multiple Decision Trees together by a technique called Bagging. Bagging, in Random Forest method, involves training each Decision Tree on a different data sample where sampling is done with replacement. Ensemble technique is used for combining multiple decision trees rather than relying on multiple individual decision trees. Bagging method is used for reducing variance for algorithms with high variance, like Decision Trees. Bagging makes each model run independently and then aggregates the final output at the end.</w:t>
+      </w:r>
+    </w:p>
+    <w:p>
+      <w:pPr>
+        <w:tabs>
+          <w:tab w:val="left" w:pos="2700"/>
+        </w:tabs>
+        <w:spacing w:line="240" w:lineRule="auto"/>
+        <w:rPr>
+          <w:rFonts w:ascii="Times New Roman" w:eastAsia="Times New Roman" w:hAnsi="Times New Roman" w:cs="Times New Roman"/>
+          <w:sz w:val="24"/>
+          <w:szCs w:val="24"/>
+        </w:rPr>
+      </w:pPr>
+    </w:p>
+    <w:p>
+      <w:pPr>
+        <w:tabs>
+          <w:tab w:val="left" w:pos="2700"/>
+        </w:tabs>
+        <w:spacing w:line="240" w:lineRule="auto"/>
+        <w:rPr>
+          <w:rFonts w:ascii="Times New Roman" w:eastAsia="Times New Roman" w:hAnsi="Times New Roman" w:cs="Times New Roman"/>
+          <w:b/>
+        </w:rPr>
+      </w:pPr>
+      <w:r>
+        <w:rPr>
+          <w:rFonts w:ascii="Times New Roman" w:eastAsia="Times New Roman" w:hAnsi="Times New Roman" w:cs="Times New Roman"/>
+          <w:b/>
+          <w:noProof/>
+        </w:rPr>
+        <w:drawing>
+          <wp:inline distT="114300" distB="114300" distL="114300" distR="114300">
+            <wp:extent cx="5731200" cy="4406900"/>
+            <wp:effectExtent l="0" t="0" r="0" b="0"/>
+            <wp:docPr id="2" name="image5.png"/>
+            <wp:cNvGraphicFramePr/>
+            <a:graphic xmlns:a="http://schemas.openxmlformats.org/drawingml/2006/main">
+              <a:graphicData uri="http://schemas.openxmlformats.org/drawingml/2006/picture">
+                <pic:pic xmlns:pic="http://schemas.openxmlformats.org/drawingml/2006/picture">
+                  <pic:nvPicPr>
+                    <pic:cNvPr id="0" name="image5.png"/>
+                    <pic:cNvPicPr preferRelativeResize="0"/>
+                  </pic:nvPicPr>
+                  <pic:blipFill>
+                    <a:blip r:embed="rId8"/>
+                    <a:srcRect/>
+                    <a:stretch>
+                      <a:fillRect/>
+                    </a:stretch>
+                  </pic:blipFill>
+                  <pic:spPr>
+                    <a:xfrm>
+                      <a:off x="0" y="0"/>
+                      <a:ext cx="5731200" cy="4406900"/>
+                    </a:xfrm>
+                    <a:prstGeom prst="rect">
+                      <a:avLst/>
+                    </a:prstGeom>
+                    <a:ln/>
+                  </pic:spPr>
+                </pic:pic>
+              </a:graphicData>
+            </a:graphic>
+          </wp:inline>
+        </w:drawing>
+      </w:r>
+    </w:p>
+    <w:p>
+      <w:pPr>
+        <w:tabs>
+          <w:tab w:val="left" w:pos="2700"/>
+        </w:tabs>
+        <w:spacing w:line="240" w:lineRule="auto"/>
+        <w:rPr>
+          <w:rFonts w:ascii="Times New Roman" w:eastAsia="Times New Roman" w:hAnsi="Times New Roman" w:cs="Times New Roman"/>
+          <w:b/>
+        </w:rPr>
+      </w:pPr>
+    </w:p>
+    <w:p>
+      <w:pPr>
+        <w:tabs>
+          <w:tab w:val="left" w:pos="2700"/>
+        </w:tabs>
+        <w:spacing w:line="240" w:lineRule="auto"/>
+        <w:rPr>
+          <w:rFonts w:ascii="Times New Roman" w:eastAsia="Times New Roman" w:hAnsi="Times New Roman" w:cs="Times New Roman"/>
+          <w:b/>
+        </w:rPr>
+      </w:pPr>
+    </w:p>
+    <w:p>
+      <w:pPr>
+        <w:tabs>
+          <w:tab w:val="left" w:pos="2700"/>
+        </w:tabs>
+        <w:spacing w:line="240" w:lineRule="auto"/>
+        <w:rPr>
+          <w:rFonts w:ascii="Times New Roman" w:eastAsia="Times New Roman" w:hAnsi="Times New Roman" w:cs="Times New Roman"/>
+          <w:sz w:val="24"/>
+          <w:szCs w:val="24"/>
+        </w:rPr>
+      </w:pPr>
+      <w:r>
+        <w:rPr>
+          <w:rFonts w:ascii="Times New Roman" w:eastAsia="Times New Roman" w:hAnsi="Times New Roman" w:cs="Times New Roman"/>
+          <w:sz w:val="24"/>
+          <w:szCs w:val="24"/>
+        </w:rPr>
+        <w:t xml:space="preserve">In a Random Forest </w:t>
+      </w:r>
+      <w:proofErr w:type="spellStart"/>
+      <w:r>
+        <w:rPr>
+          <w:rFonts w:ascii="Times New Roman" w:eastAsia="Times New Roman" w:hAnsi="Times New Roman" w:cs="Times New Roman"/>
+          <w:sz w:val="24"/>
+          <w:szCs w:val="24"/>
+        </w:rPr>
+        <w:t>Regressor</w:t>
+      </w:r>
+      <w:proofErr w:type="spellEnd"/>
+      <w:r>
+        <w:rPr>
+          <w:rFonts w:ascii="Times New Roman" w:eastAsia="Times New Roman" w:hAnsi="Times New Roman" w:cs="Times New Roman"/>
+          <w:sz w:val="24"/>
+          <w:szCs w:val="24"/>
+        </w:rPr>
+        <w:t>, samples are taken repeatedly from the training data so that each data point has an equal opportunity of getting selected.</w:t>
+      </w:r>
+    </w:p>
+    <w:p>
+      <w:pPr>
+        <w:tabs>
+          <w:tab w:val="left" w:pos="2700"/>
+        </w:tabs>
+        <w:spacing w:line="240" w:lineRule="auto"/>
+        <w:rPr>
+          <w:rFonts w:ascii="Times New Roman" w:eastAsia="Times New Roman" w:hAnsi="Times New Roman" w:cs="Times New Roman"/>
+          <w:sz w:val="24"/>
+          <w:szCs w:val="24"/>
+        </w:rPr>
+      </w:pPr>
+      <w:r>
+        <w:rPr>
+          <w:rFonts w:ascii="Times New Roman" w:eastAsia="Times New Roman" w:hAnsi="Times New Roman" w:cs="Times New Roman"/>
+          <w:sz w:val="24"/>
+          <w:szCs w:val="24"/>
+        </w:rPr>
+        <w:t xml:space="preserve">Parameters of Random Forest </w:t>
+      </w:r>
+      <w:proofErr w:type="spellStart"/>
+      <w:r>
+        <w:rPr>
+          <w:rFonts w:ascii="Times New Roman" w:eastAsia="Times New Roman" w:hAnsi="Times New Roman" w:cs="Times New Roman"/>
+          <w:sz w:val="24"/>
+          <w:szCs w:val="24"/>
+        </w:rPr>
+        <w:t>Regressor</w:t>
+      </w:r>
+      <w:proofErr w:type="spellEnd"/>
+      <w:r>
+        <w:rPr>
+          <w:rFonts w:ascii="Times New Roman" w:eastAsia="Times New Roman" w:hAnsi="Times New Roman" w:cs="Times New Roman"/>
+          <w:sz w:val="24"/>
+          <w:szCs w:val="24"/>
+        </w:rPr>
+        <w:t>:</w:t>
+      </w:r>
+    </w:p>
+    <w:p>
+      <w:pPr>
+        <w:numPr>
+          <w:ilvl w:val="0"/>
+          <w:numId w:val="2"/>
+        </w:numPr>
+        <w:tabs>
+          <w:tab w:val="left" w:pos="2700"/>
+        </w:tabs>
+        <w:spacing w:line="240" w:lineRule="auto"/>
+        <w:rPr>
+          <w:rFonts w:ascii="Times New Roman" w:eastAsia="Times New Roman" w:hAnsi="Times New Roman" w:cs="Times New Roman"/>
+          <w:sz w:val="24"/>
+          <w:szCs w:val="24"/>
+        </w:rPr>
+      </w:pPr>
+      <w:proofErr w:type="spellStart"/>
+      <w:r>
+        <w:rPr>
+          <w:rFonts w:ascii="Times New Roman" w:eastAsia="Times New Roman" w:hAnsi="Times New Roman" w:cs="Times New Roman"/>
+          <w:sz w:val="24"/>
+          <w:szCs w:val="24"/>
+        </w:rPr>
+        <w:t>n_estimators</w:t>
+      </w:r>
+      <w:proofErr w:type="spellEnd"/>
+      <w:r>
+        <w:rPr>
+          <w:rFonts w:ascii="Times New Roman" w:eastAsia="Times New Roman" w:hAnsi="Times New Roman" w:cs="Times New Roman"/>
+          <w:sz w:val="24"/>
+          <w:szCs w:val="24"/>
+        </w:rPr>
+        <w:t>: This denotes the number of trees in the random forest.</w:t>
+      </w:r>
+    </w:p>
+    <w:p>
+      <w:pPr>
+        <w:numPr>
+          <w:ilvl w:val="0"/>
+          <w:numId w:val="2"/>
+        </w:numPr>
+        <w:tabs>
+          <w:tab w:val="left" w:pos="2700"/>
+        </w:tabs>
+        <w:spacing w:line="240" w:lineRule="auto"/>
+        <w:rPr>
+          <w:rFonts w:ascii="Times New Roman" w:eastAsia="Times New Roman" w:hAnsi="Times New Roman" w:cs="Times New Roman"/>
+          <w:sz w:val="24"/>
+          <w:szCs w:val="24"/>
+        </w:rPr>
+      </w:pPr>
+      <w:proofErr w:type="spellStart"/>
+      <w:r>
+        <w:rPr>
+          <w:rFonts w:ascii="Times New Roman" w:eastAsia="Times New Roman" w:hAnsi="Times New Roman" w:cs="Times New Roman"/>
+          <w:sz w:val="24"/>
+          <w:szCs w:val="24"/>
+        </w:rPr>
+        <w:t>max_features</w:t>
+      </w:r>
+      <w:proofErr w:type="spellEnd"/>
+      <w:r>
+        <w:rPr>
+          <w:rFonts w:ascii="Times New Roman" w:eastAsia="Times New Roman" w:hAnsi="Times New Roman" w:cs="Times New Roman"/>
+          <w:sz w:val="24"/>
+          <w:szCs w:val="24"/>
+        </w:rPr>
+        <w:t>: The number of features to look for best split</w:t>
+      </w:r>
+    </w:p>
+    <w:p>
+      <w:pPr>
+        <w:numPr>
+          <w:ilvl w:val="0"/>
+          <w:numId w:val="2"/>
+        </w:numPr>
+        <w:tabs>
+          <w:tab w:val="left" w:pos="2700"/>
+        </w:tabs>
+        <w:spacing w:line="240" w:lineRule="auto"/>
+        <w:rPr>
+          <w:rFonts w:ascii="Times New Roman" w:eastAsia="Times New Roman" w:hAnsi="Times New Roman" w:cs="Times New Roman"/>
+          <w:sz w:val="24"/>
+          <w:szCs w:val="24"/>
+        </w:rPr>
+      </w:pPr>
+      <w:proofErr w:type="spellStart"/>
+      <w:r>
+        <w:rPr>
+          <w:rFonts w:ascii="Times New Roman" w:eastAsia="Times New Roman" w:hAnsi="Times New Roman" w:cs="Times New Roman"/>
+          <w:sz w:val="24"/>
+          <w:szCs w:val="24"/>
+        </w:rPr>
+        <w:t>max_depth</w:t>
+      </w:r>
+      <w:proofErr w:type="spellEnd"/>
+      <w:r>
+        <w:rPr>
+          <w:rFonts w:ascii="Times New Roman" w:eastAsia="Times New Roman" w:hAnsi="Times New Roman" w:cs="Times New Roman"/>
+          <w:sz w:val="24"/>
+          <w:szCs w:val="24"/>
+        </w:rPr>
+        <w:t>: The maximum depth of the tree</w:t>
+      </w:r>
+    </w:p>
+    <w:p>
+      <w:pPr>
+        <w:numPr>
+          <w:ilvl w:val="0"/>
+          <w:numId w:val="2"/>
+        </w:numPr>
+        <w:tabs>
+          <w:tab w:val="left" w:pos="2700"/>
+        </w:tabs>
+        <w:spacing w:line="240" w:lineRule="auto"/>
+        <w:rPr>
+          <w:rFonts w:ascii="Times New Roman" w:eastAsia="Times New Roman" w:hAnsi="Times New Roman" w:cs="Times New Roman"/>
+          <w:sz w:val="24"/>
+          <w:szCs w:val="24"/>
+        </w:rPr>
+      </w:pPr>
+      <w:proofErr w:type="spellStart"/>
+      <w:r>
+        <w:rPr>
+          <w:rFonts w:ascii="Times New Roman" w:eastAsia="Times New Roman" w:hAnsi="Times New Roman" w:cs="Times New Roman"/>
+          <w:sz w:val="24"/>
+          <w:szCs w:val="24"/>
+        </w:rPr>
+        <w:t>min_samples_split</w:t>
+      </w:r>
+      <w:proofErr w:type="spellEnd"/>
+      <w:r>
+        <w:rPr>
+          <w:rFonts w:ascii="Times New Roman" w:eastAsia="Times New Roman" w:hAnsi="Times New Roman" w:cs="Times New Roman"/>
+          <w:sz w:val="24"/>
+          <w:szCs w:val="24"/>
+        </w:rPr>
+        <w:t>: The minimum number of samples required to split an internal node</w:t>
+      </w:r>
+    </w:p>
+    <w:p>
+      <w:pPr>
+        <w:numPr>
+          <w:ilvl w:val="0"/>
+          <w:numId w:val="2"/>
+        </w:numPr>
+        <w:tabs>
+          <w:tab w:val="left" w:pos="2700"/>
+        </w:tabs>
+        <w:spacing w:line="240" w:lineRule="auto"/>
+        <w:rPr>
+          <w:rFonts w:ascii="Times New Roman" w:eastAsia="Times New Roman" w:hAnsi="Times New Roman" w:cs="Times New Roman"/>
+          <w:sz w:val="24"/>
+          <w:szCs w:val="24"/>
+        </w:rPr>
+      </w:pPr>
+      <w:proofErr w:type="spellStart"/>
+      <w:r>
+        <w:rPr>
+          <w:rFonts w:ascii="Times New Roman" w:eastAsia="Times New Roman" w:hAnsi="Times New Roman" w:cs="Times New Roman"/>
+          <w:sz w:val="24"/>
+          <w:szCs w:val="24"/>
+        </w:rPr>
+        <w:t>min_samples_leaf</w:t>
+      </w:r>
+      <w:proofErr w:type="spellEnd"/>
+      <w:r>
+        <w:rPr>
+          <w:rFonts w:ascii="Times New Roman" w:eastAsia="Times New Roman" w:hAnsi="Times New Roman" w:cs="Times New Roman"/>
+          <w:sz w:val="24"/>
+          <w:szCs w:val="24"/>
+        </w:rPr>
+        <w:t>: The minimum number of samples required to be at a leaf node</w:t>
+      </w:r>
+    </w:p>
+    <w:p>
+      <w:pPr>
+        <w:tabs>
+          <w:tab w:val="left" w:pos="2700"/>
+        </w:tabs>
+        <w:spacing w:line="240" w:lineRule="auto"/>
+        <w:rPr>
+          <w:rFonts w:ascii="Times New Roman" w:eastAsia="Times New Roman" w:hAnsi="Times New Roman" w:cs="Times New Roman"/>
+          <w:b/>
+          <w:sz w:val="28"/>
+          <w:szCs w:val="28"/>
+        </w:rPr>
+      </w:pPr>
+    </w:p>
+    <w:p>
+      <w:pPr>
+        <w:tabs>
+          <w:tab w:val="left" w:pos="2700"/>
+        </w:tabs>
+        <w:spacing w:line="240" w:lineRule="auto"/>
+        <w:rPr>
+          <w:rFonts w:ascii="Times New Roman" w:eastAsia="Times New Roman" w:hAnsi="Times New Roman" w:cs="Times New Roman"/>
+          <w:b/>
+          <w:sz w:val="24"/>
+          <w:szCs w:val="24"/>
+        </w:rPr>
+      </w:pPr>
+    </w:p>
+    <w:p>
+      <w:pPr>
+        <w:tabs>
+          <w:tab w:val="left" w:pos="2700"/>
+        </w:tabs>
+        <w:spacing w:line="240" w:lineRule="auto"/>
+        <w:rPr>
+          <w:rFonts w:ascii="Times New Roman" w:eastAsia="Times New Roman" w:hAnsi="Times New Roman" w:cs="Times New Roman"/>
+          <w:b/>
+          <w:sz w:val="24"/>
+          <w:szCs w:val="24"/>
+        </w:rPr>
+      </w:pPr>
+    </w:p>
+    <w:p>
+      <w:pPr>
+        <w:tabs>
+          <w:tab w:val="left" w:pos="2700"/>
+        </w:tabs>
+        <w:spacing w:line="240" w:lineRule="auto"/>
+        <w:rPr>
+          <w:rFonts w:ascii="Times New Roman" w:eastAsia="Times New Roman" w:hAnsi="Times New Roman" w:cs="Times New Roman"/>
+          <w:b/>
+          <w:sz w:val="20"/>
+          <w:szCs w:val="18"/>
+          <w:u w:val="single"/>
+        </w:rPr>
+      </w:pPr>
+      <w:r>
+        <w:rPr>
+          <w:rFonts w:ascii="Times New Roman" w:eastAsia="Times New Roman" w:hAnsi="Times New Roman" w:cs="Times New Roman"/>
+          <w:b/>
+          <w:sz w:val="28"/>
+          <w:szCs w:val="24"/>
+          <w:u w:val="single"/>
+        </w:rPr>
+        <w:t>Flow Chart</w:t>
+      </w:r>
+      <w:r>
+        <w:rPr>
+          <w:rFonts w:ascii="Times New Roman" w:eastAsia="Times New Roman" w:hAnsi="Times New Roman" w:cs="Times New Roman"/>
+          <w:sz w:val="28"/>
+          <w:szCs w:val="24"/>
+          <w:u w:val="single"/>
+        </w:rPr>
+        <w:t xml:space="preserve">: </w:t>
+      </w:r>
+      <w:r>
+        <w:rPr>
+          <w:rFonts w:ascii="Times New Roman" w:eastAsia="Times New Roman" w:hAnsi="Times New Roman" w:cs="Times New Roman"/>
+          <w:b/>
+          <w:sz w:val="28"/>
+          <w:szCs w:val="24"/>
+          <w:u w:val="single"/>
+        </w:rPr>
+        <w:t>(Machine Learning Model)</w:t>
+      </w:r>
+    </w:p>
+    <w:p>
+      <w:pPr>
+        <w:tabs>
+          <w:tab w:val="left" w:pos="2700"/>
+        </w:tabs>
+        <w:spacing w:line="240" w:lineRule="auto"/>
+        <w:rPr>
+          <w:rFonts w:ascii="Times New Roman" w:eastAsia="Times New Roman" w:hAnsi="Times New Roman" w:cs="Times New Roman"/>
+          <w:b/>
+          <w:sz w:val="24"/>
+          <w:szCs w:val="24"/>
+        </w:rPr>
+      </w:pPr>
+    </w:p>
+    <w:p>
+      <w:pPr>
+        <w:tabs>
+          <w:tab w:val="left" w:pos="2700"/>
+        </w:tabs>
+        <w:spacing w:line="240" w:lineRule="auto"/>
+        <w:jc w:val="center"/>
+        <w:rPr>
+          <w:rFonts w:ascii="Times New Roman" w:eastAsia="Times New Roman" w:hAnsi="Times New Roman" w:cs="Times New Roman"/>
+          <w:b/>
+          <w:sz w:val="24"/>
+          <w:szCs w:val="24"/>
+        </w:rPr>
+      </w:pPr>
+      <w:r>
+        <w:rPr>
+          <w:rFonts w:ascii="Times New Roman" w:eastAsia="Times New Roman" w:hAnsi="Times New Roman" w:cs="Times New Roman"/>
+          <w:b/>
+          <w:noProof/>
+        </w:rPr>
+        <w:drawing>
+          <wp:inline distT="0" distB="0" distL="0" distR="0">
+            <wp:extent cx="4953000" cy="8116919"/>
+            <wp:effectExtent l="0" t="0" r="0" b="0"/>
+            <wp:docPr id="4" name="image6.png" descr="C:\Users\ASUS\AppData\Local\Microsoft\Windows\INetCache\Content.Word\flow_chart_ml_model.png"/>
+            <wp:cNvGraphicFramePr/>
+            <a:graphic xmlns:a="http://schemas.openxmlformats.org/drawingml/2006/main">
+              <a:graphicData uri="http://schemas.openxmlformats.org/drawingml/2006/picture">
+                <pic:pic xmlns:pic="http://schemas.openxmlformats.org/drawingml/2006/picture">
+                  <pic:nvPicPr>
+                    <pic:cNvPr id="0" name="image6.png" descr="C:\Users\ASUS\AppData\Local\Microsoft\Windows\INetCache\Content.Word\flow_chart_ml_model.png"/>
+                    <pic:cNvPicPr preferRelativeResize="0"/>
+                  </pic:nvPicPr>
+                  <pic:blipFill>
+                    <a:blip r:embed="rId9"/>
+                    <a:srcRect/>
+                    <a:stretch>
+                      <a:fillRect/>
+                    </a:stretch>
+                  </pic:blipFill>
+                  <pic:spPr>
+                    <a:xfrm>
+                      <a:off x="0" y="0"/>
+                      <a:ext cx="4953000" cy="8116919"/>
+                    </a:xfrm>
+                    <a:prstGeom prst="rect">
+                      <a:avLst/>
+                    </a:prstGeom>
+                    <a:ln/>
+                  </pic:spPr>
+                </pic:pic>
+              </a:graphicData>
+            </a:graphic>
+          </wp:inline>
+        </w:drawing>
+      </w:r>
+    </w:p>
+    <w:p>
+      <w:pPr>
+        <w:tabs>
+          <w:tab w:val="left" w:pos="2700"/>
+        </w:tabs>
+        <w:spacing w:line="240" w:lineRule="auto"/>
+        <w:rPr>
+          <w:rFonts w:ascii="Times New Roman" w:eastAsia="Times New Roman" w:hAnsi="Times New Roman" w:cs="Times New Roman"/>
+          <w:b/>
+          <w:sz w:val="24"/>
+          <w:szCs w:val="24"/>
+        </w:rPr>
+      </w:pPr>
+    </w:p>
+    <w:p>
+      <w:pPr>
+        <w:tabs>
+          <w:tab w:val="left" w:pos="2700"/>
+        </w:tabs>
+        <w:spacing w:line="240" w:lineRule="auto"/>
+        <w:rPr>
+          <w:rFonts w:ascii="Times New Roman" w:eastAsia="Times New Roman" w:hAnsi="Times New Roman" w:cs="Times New Roman"/>
+          <w:b/>
+          <w:sz w:val="24"/>
+          <w:szCs w:val="24"/>
+        </w:rPr>
+      </w:pPr>
+    </w:p>
+    <w:p>
+      <w:pPr>
+        <w:tabs>
+          <w:tab w:val="left" w:pos="2700"/>
+        </w:tabs>
+        <w:spacing w:line="240" w:lineRule="auto"/>
+        <w:rPr>
+          <w:rFonts w:ascii="Times New Roman" w:eastAsia="Times New Roman" w:hAnsi="Times New Roman" w:cs="Times New Roman"/>
+          <w:b/>
+          <w:sz w:val="24"/>
+          <w:szCs w:val="24"/>
+        </w:rPr>
+      </w:pPr>
+      <w:r>
+        <w:rPr>
+          <w:rFonts w:ascii="Times New Roman" w:eastAsia="Times New Roman" w:hAnsi="Times New Roman" w:cs="Times New Roman"/>
+          <w:b/>
+          <w:sz w:val="28"/>
+          <w:szCs w:val="24"/>
+          <w:u w:val="single"/>
+        </w:rPr>
+        <w:t>Web Application</w:t>
+      </w:r>
+      <w:r>
+        <w:rPr>
+          <w:rFonts w:ascii="Times New Roman" w:eastAsia="Times New Roman" w:hAnsi="Times New Roman" w:cs="Times New Roman"/>
+          <w:b/>
+          <w:sz w:val="24"/>
+          <w:szCs w:val="24"/>
+        </w:rPr>
+        <w:t xml:space="preserve">: </w:t>
+      </w:r>
+    </w:p>
+    <w:p>
+      <w:pPr>
+        <w:tabs>
+          <w:tab w:val="left" w:pos="2700"/>
+        </w:tabs>
+        <w:spacing w:line="240" w:lineRule="auto"/>
+        <w:rPr>
+          <w:rFonts w:ascii="Times New Roman" w:eastAsia="Times New Roman" w:hAnsi="Times New Roman" w:cs="Times New Roman"/>
+          <w:sz w:val="24"/>
+          <w:szCs w:val="24"/>
+        </w:rPr>
+      </w:pPr>
+    </w:p>
+    <w:p>
+      <w:pPr>
+        <w:tabs>
+          <w:tab w:val="left" w:pos="2700"/>
+        </w:tabs>
+        <w:spacing w:line="240" w:lineRule="auto"/>
+        <w:rPr>
+          <w:rFonts w:ascii="Times New Roman" w:eastAsia="Times New Roman" w:hAnsi="Times New Roman" w:cs="Times New Roman"/>
+          <w:sz w:val="24"/>
+          <w:szCs w:val="24"/>
+        </w:rPr>
+      </w:pPr>
+      <w:r>
+        <w:rPr>
+          <w:rFonts w:ascii="Times New Roman" w:eastAsia="Times New Roman" w:hAnsi="Times New Roman" w:cs="Times New Roman"/>
+          <w:sz w:val="24"/>
+          <w:szCs w:val="24"/>
+        </w:rPr>
+        <w:t>Acco</w:t>
+      </w:r>
+      <w:r>
+        <w:rPr>
+          <w:rFonts w:ascii="Times New Roman" w:eastAsia="Times New Roman" w:hAnsi="Times New Roman" w:cs="Times New Roman"/>
+          <w:sz w:val="24"/>
+          <w:szCs w:val="24"/>
+        </w:rPr>
+        <w:t xml:space="preserve">rding to a study conducted by </w:t>
+      </w:r>
+      <w:proofErr w:type="spellStart"/>
+      <w:r>
+        <w:rPr>
+          <w:rFonts w:ascii="Times New Roman" w:eastAsia="Times New Roman" w:hAnsi="Times New Roman" w:cs="Times New Roman"/>
+          <w:sz w:val="24"/>
+          <w:szCs w:val="24"/>
+        </w:rPr>
+        <w:t>ML.I</w:t>
+      </w:r>
+      <w:r>
+        <w:rPr>
+          <w:rFonts w:ascii="Times New Roman" w:eastAsia="Times New Roman" w:hAnsi="Times New Roman" w:cs="Times New Roman"/>
+          <w:sz w:val="24"/>
+          <w:szCs w:val="24"/>
+        </w:rPr>
+        <w:t>n</w:t>
       </w:r>
       <w:bookmarkStart w:id="0" w:name="_GoBack"/>
       <w:bookmarkEnd w:id="0"/>
       <w:r>
         <w:rPr>
+          <w:rFonts w:ascii="Times New Roman" w:eastAsia="Times New Roman" w:hAnsi="Times New Roman" w:cs="Times New Roman"/>
+          <w:sz w:val="24"/>
+          <w:szCs w:val="24"/>
+        </w:rPr>
+        <w:t>dia</w:t>
+      </w:r>
+      <w:proofErr w:type="spellEnd"/>
+      <w:r>
+        <w:rPr>
+          <w:rFonts w:ascii="Times New Roman" w:eastAsia="Times New Roman" w:hAnsi="Times New Roman" w:cs="Times New Roman"/>
+          <w:sz w:val="24"/>
+          <w:szCs w:val="24"/>
+        </w:rPr>
+        <w:t xml:space="preserve"> (Machine Learning India),</w:t>
+      </w:r>
+    </w:p>
+    <w:p>
+      <w:pPr>
+        <w:tabs>
+          <w:tab w:val="left" w:pos="2700"/>
+        </w:tabs>
+        <w:spacing w:line="240" w:lineRule="auto"/>
+        <w:rPr>
+          <w:rFonts w:ascii="Times New Roman" w:eastAsia="Times New Roman" w:hAnsi="Times New Roman" w:cs="Times New Roman"/>
+          <w:sz w:val="24"/>
+          <w:szCs w:val="24"/>
+        </w:rPr>
+      </w:pPr>
+    </w:p>
+    <w:p>
+      <w:pPr>
+        <w:tabs>
+          <w:tab w:val="left" w:pos="2700"/>
+        </w:tabs>
+        <w:spacing w:line="240" w:lineRule="auto"/>
+        <w:rPr>
+          <w:rFonts w:ascii="Times New Roman" w:eastAsia="Times New Roman" w:hAnsi="Times New Roman" w:cs="Times New Roman"/>
+          <w:sz w:val="24"/>
+          <w:szCs w:val="24"/>
+        </w:rPr>
+      </w:pPr>
+      <w:r>
+        <w:rPr>
+          <w:rFonts w:ascii="Times New Roman" w:eastAsia="Times New Roman" w:hAnsi="Times New Roman" w:cs="Times New Roman"/>
+          <w:sz w:val="24"/>
+          <w:szCs w:val="24"/>
+        </w:rPr>
+        <w:t>“90% of ML models cooked up by scientists, students and other practitioners never actually make it to production”</w:t>
+      </w:r>
+    </w:p>
+    <w:p>
+      <w:pPr>
+        <w:tabs>
+          <w:tab w:val="left" w:pos="2700"/>
+        </w:tabs>
+        <w:spacing w:line="240" w:lineRule="auto"/>
+        <w:rPr>
+          <w:rFonts w:ascii="Times New Roman" w:eastAsia="Times New Roman" w:hAnsi="Times New Roman" w:cs="Times New Roman"/>
+          <w:sz w:val="24"/>
+          <w:szCs w:val="24"/>
+        </w:rPr>
+      </w:pPr>
+    </w:p>
+    <w:p>
+      <w:pPr>
+        <w:tabs>
+          <w:tab w:val="left" w:pos="2700"/>
+        </w:tabs>
+        <w:spacing w:line="240" w:lineRule="auto"/>
+        <w:rPr>
+          <w:rFonts w:ascii="Times New Roman" w:eastAsia="Times New Roman" w:hAnsi="Times New Roman" w:cs="Times New Roman"/>
+          <w:sz w:val="24"/>
+          <w:szCs w:val="24"/>
+        </w:rPr>
+      </w:pPr>
+      <w:r>
+        <w:rPr>
+          <w:rFonts w:ascii="Times New Roman" w:eastAsia="Times New Roman" w:hAnsi="Times New Roman" w:cs="Times New Roman"/>
+          <w:sz w:val="24"/>
+          <w:szCs w:val="24"/>
+        </w:rPr>
+        <w:t xml:space="preserve">Although this might be true for most of the projects in the field, our approach to this problem of deployment was quite optimistic. We created a very simple web app which was both </w:t>
+      </w:r>
+      <w:proofErr w:type="gramStart"/>
+      <w:r>
+        <w:rPr>
+          <w:rFonts w:ascii="Times New Roman" w:eastAsia="Times New Roman" w:hAnsi="Times New Roman" w:cs="Times New Roman"/>
+          <w:sz w:val="24"/>
+          <w:szCs w:val="24"/>
+        </w:rPr>
+        <w:t>user</w:t>
+      </w:r>
+      <w:proofErr w:type="gramEnd"/>
+      <w:r>
+        <w:rPr>
+          <w:rFonts w:ascii="Times New Roman" w:eastAsia="Times New Roman" w:hAnsi="Times New Roman" w:cs="Times New Roman"/>
+          <w:sz w:val="24"/>
+          <w:szCs w:val="24"/>
+        </w:rPr>
+        <w:t xml:space="preserve"> friendly and presentable. The Web App was designed using Python, HTML, and CSS and it is deployed on </w:t>
+      </w:r>
+      <w:proofErr w:type="spellStart"/>
+      <w:r>
+        <w:rPr>
+          <w:rFonts w:ascii="Times New Roman" w:eastAsia="Times New Roman" w:hAnsi="Times New Roman" w:cs="Times New Roman"/>
+          <w:sz w:val="24"/>
+          <w:szCs w:val="24"/>
+        </w:rPr>
+        <w:t>Heroku</w:t>
+      </w:r>
+      <w:proofErr w:type="spellEnd"/>
+      <w:r>
+        <w:rPr>
+          <w:rFonts w:ascii="Times New Roman" w:eastAsia="Times New Roman" w:hAnsi="Times New Roman" w:cs="Times New Roman"/>
+          <w:sz w:val="24"/>
+          <w:szCs w:val="24"/>
+        </w:rPr>
+        <w:t xml:space="preserve"> Cloud. Python’s Flask Framework was used to develop the backend for Web Application.</w:t>
+      </w:r>
+    </w:p>
+    <w:p>
+      <w:pPr>
+        <w:tabs>
+          <w:tab w:val="left" w:pos="2700"/>
+        </w:tabs>
+        <w:spacing w:line="240" w:lineRule="auto"/>
+        <w:rPr>
+          <w:rFonts w:ascii="Times New Roman" w:eastAsia="Times New Roman" w:hAnsi="Times New Roman" w:cs="Times New Roman"/>
+          <w:sz w:val="24"/>
+          <w:szCs w:val="24"/>
+        </w:rPr>
+      </w:pPr>
+    </w:p>
+    <w:p>
+      <w:pPr>
+        <w:tabs>
+          <w:tab w:val="left" w:pos="2700"/>
+        </w:tabs>
+        <w:spacing w:line="240" w:lineRule="auto"/>
+        <w:rPr>
+          <w:rFonts w:ascii="Times New Roman" w:eastAsia="Times New Roman" w:hAnsi="Times New Roman" w:cs="Times New Roman"/>
+          <w:b/>
+          <w:sz w:val="24"/>
+          <w:szCs w:val="24"/>
+        </w:rPr>
+      </w:pPr>
+      <w:r>
+        <w:rPr>
+          <w:rFonts w:ascii="Times New Roman" w:eastAsia="Times New Roman" w:hAnsi="Times New Roman" w:cs="Times New Roman"/>
+          <w:b/>
+          <w:noProof/>
+          <w:sz w:val="24"/>
+          <w:szCs w:val="24"/>
+        </w:rPr>
+        <w:drawing>
+          <wp:inline distT="114300" distB="114300" distL="114300" distR="114300">
+            <wp:extent cx="5731200" cy="3225800"/>
+            <wp:effectExtent l="0" t="0" r="0" b="0"/>
+            <wp:docPr id="5" name="image7.png"/>
+            <wp:cNvGraphicFramePr/>
+            <a:graphic xmlns:a="http://schemas.openxmlformats.org/drawingml/2006/main">
+              <a:graphicData uri="http://schemas.openxmlformats.org/drawingml/2006/picture">
+                <pic:pic xmlns:pic="http://schemas.openxmlformats.org/drawingml/2006/picture">
+                  <pic:nvPicPr>
+                    <pic:cNvPr id="0" name="image7.png"/>
+                    <pic:cNvPicPr preferRelativeResize="0"/>
+                  </pic:nvPicPr>
+                  <pic:blipFill>
+                    <a:blip r:embed="rId10"/>
+                    <a:srcRect/>
+                    <a:stretch>
+                      <a:fillRect/>
+                    </a:stretch>
+                  </pic:blipFill>
+                  <pic:spPr>
+                    <a:xfrm>
+                      <a:off x="0" y="0"/>
+                      <a:ext cx="5731200" cy="3225800"/>
+                    </a:xfrm>
+                    <a:prstGeom prst="rect">
+                      <a:avLst/>
+                    </a:prstGeom>
+                    <a:ln/>
+                  </pic:spPr>
+                </pic:pic>
+              </a:graphicData>
+            </a:graphic>
+          </wp:inline>
+        </w:drawing>
+      </w:r>
+    </w:p>
+    <w:p>
+      <w:pPr>
+        <w:tabs>
+          <w:tab w:val="left" w:pos="2700"/>
+        </w:tabs>
+        <w:spacing w:line="240" w:lineRule="auto"/>
+        <w:jc w:val="center"/>
+        <w:rPr>
+          <w:rFonts w:ascii="Times New Roman" w:eastAsia="Times New Roman" w:hAnsi="Times New Roman" w:cs="Times New Roman"/>
+          <w:b/>
+          <w:sz w:val="16"/>
+          <w:szCs w:val="16"/>
+        </w:rPr>
+      </w:pPr>
+      <w:r>
+        <w:rPr>
+          <w:rFonts w:ascii="Times New Roman" w:eastAsia="Times New Roman" w:hAnsi="Times New Roman" w:cs="Times New Roman"/>
+          <w:b/>
+          <w:sz w:val="16"/>
+          <w:szCs w:val="16"/>
+        </w:rPr>
+        <w:t>Web Application UI</w:t>
+      </w:r>
+    </w:p>
+    <w:p>
+      <w:pPr>
+        <w:tabs>
+          <w:tab w:val="left" w:pos="2700"/>
+        </w:tabs>
+        <w:spacing w:line="240" w:lineRule="auto"/>
+        <w:jc w:val="center"/>
+        <w:rPr>
+          <w:rFonts w:ascii="Times New Roman" w:eastAsia="Times New Roman" w:hAnsi="Times New Roman" w:cs="Times New Roman"/>
+          <w:b/>
+          <w:sz w:val="16"/>
+          <w:szCs w:val="16"/>
+        </w:rPr>
+      </w:pPr>
+    </w:p>
+    <w:p>
+      <w:pPr>
+        <w:tabs>
+          <w:tab w:val="left" w:pos="2700"/>
+        </w:tabs>
+        <w:spacing w:line="240" w:lineRule="auto"/>
+        <w:rPr>
+          <w:rFonts w:ascii="Times New Roman" w:eastAsia="Times New Roman" w:hAnsi="Times New Roman" w:cs="Times New Roman"/>
+          <w:sz w:val="24"/>
+          <w:szCs w:val="24"/>
+        </w:rPr>
+      </w:pPr>
+      <w:r>
+        <w:rPr>
+          <w:rFonts w:ascii="Times New Roman" w:eastAsia="Times New Roman" w:hAnsi="Times New Roman" w:cs="Times New Roman"/>
+          <w:sz w:val="24"/>
+          <w:szCs w:val="24"/>
+        </w:rPr>
+        <w:t>Features and advantages of the web app are listed below-:</w:t>
+      </w:r>
+    </w:p>
+    <w:p>
+      <w:pPr>
+        <w:tabs>
+          <w:tab w:val="left" w:pos="2700"/>
+        </w:tabs>
+        <w:spacing w:line="240" w:lineRule="auto"/>
+        <w:rPr>
+          <w:rFonts w:ascii="Times New Roman" w:eastAsia="Times New Roman" w:hAnsi="Times New Roman" w:cs="Times New Roman"/>
+          <w:sz w:val="24"/>
+          <w:szCs w:val="24"/>
+        </w:rPr>
+      </w:pPr>
+    </w:p>
+    <w:p>
+      <w:pPr>
+        <w:numPr>
+          <w:ilvl w:val="0"/>
+          <w:numId w:val="3"/>
+        </w:numPr>
+        <w:tabs>
+          <w:tab w:val="left" w:pos="2700"/>
+        </w:tabs>
+        <w:spacing w:line="240" w:lineRule="auto"/>
+        <w:rPr>
+          <w:rFonts w:ascii="Times New Roman" w:eastAsia="Times New Roman" w:hAnsi="Times New Roman" w:cs="Times New Roman"/>
+          <w:sz w:val="24"/>
+          <w:szCs w:val="24"/>
+        </w:rPr>
+      </w:pPr>
+      <w:r>
+        <w:rPr>
+          <w:rFonts w:ascii="Times New Roman" w:eastAsia="Times New Roman" w:hAnsi="Times New Roman" w:cs="Times New Roman"/>
+          <w:sz w:val="24"/>
+          <w:szCs w:val="24"/>
+        </w:rPr>
+        <w:t>It is very easy to navigate with an intricate user friendly design scheme.</w:t>
+      </w:r>
+    </w:p>
+    <w:p>
+      <w:pPr>
+        <w:tabs>
+          <w:tab w:val="left" w:pos="2700"/>
+        </w:tabs>
+        <w:spacing w:line="240" w:lineRule="auto"/>
+        <w:rPr>
+          <w:rFonts w:ascii="Times New Roman" w:eastAsia="Times New Roman" w:hAnsi="Times New Roman" w:cs="Times New Roman"/>
+          <w:sz w:val="24"/>
+          <w:szCs w:val="24"/>
+        </w:rPr>
+      </w:pPr>
+    </w:p>
+    <w:p>
+      <w:pPr>
+        <w:numPr>
+          <w:ilvl w:val="0"/>
+          <w:numId w:val="3"/>
+        </w:numPr>
+        <w:tabs>
+          <w:tab w:val="left" w:pos="2700"/>
+        </w:tabs>
+        <w:spacing w:line="240" w:lineRule="auto"/>
+        <w:rPr>
+          <w:rFonts w:ascii="Times New Roman" w:eastAsia="Times New Roman" w:hAnsi="Times New Roman" w:cs="Times New Roman"/>
+          <w:sz w:val="24"/>
+          <w:szCs w:val="24"/>
+        </w:rPr>
+      </w:pPr>
+      <w:r>
+        <w:rPr>
+          <w:rFonts w:ascii="Times New Roman" w:eastAsia="Times New Roman" w:hAnsi="Times New Roman" w:cs="Times New Roman"/>
+          <w:sz w:val="24"/>
+          <w:szCs w:val="24"/>
+        </w:rPr>
+        <w:t>As seen in the image, it features several input fields asking necessary details on which the predictive analysis will be conducted.</w:t>
+      </w:r>
+    </w:p>
+    <w:p>
+      <w:pPr>
+        <w:tabs>
+          <w:tab w:val="left" w:pos="2700"/>
+        </w:tabs>
+        <w:spacing w:line="240" w:lineRule="auto"/>
+        <w:rPr>
+          <w:rFonts w:ascii="Times New Roman" w:eastAsia="Times New Roman" w:hAnsi="Times New Roman" w:cs="Times New Roman"/>
+          <w:sz w:val="24"/>
+          <w:szCs w:val="24"/>
+        </w:rPr>
+      </w:pPr>
+    </w:p>
+    <w:p>
+      <w:pPr>
+        <w:numPr>
+          <w:ilvl w:val="0"/>
+          <w:numId w:val="3"/>
+        </w:numPr>
+        <w:tabs>
+          <w:tab w:val="left" w:pos="2700"/>
+        </w:tabs>
+        <w:spacing w:line="240" w:lineRule="auto"/>
+        <w:rPr>
+          <w:rFonts w:ascii="Times New Roman" w:eastAsia="Times New Roman" w:hAnsi="Times New Roman" w:cs="Times New Roman"/>
+          <w:sz w:val="24"/>
+          <w:szCs w:val="24"/>
+        </w:rPr>
+      </w:pPr>
+      <w:r>
+        <w:rPr>
+          <w:rFonts w:ascii="Times New Roman" w:eastAsia="Times New Roman" w:hAnsi="Times New Roman" w:cs="Times New Roman"/>
+          <w:sz w:val="24"/>
+          <w:szCs w:val="24"/>
+        </w:rPr>
+        <w:t xml:space="preserve">Hosting on </w:t>
+      </w:r>
+      <w:proofErr w:type="spellStart"/>
+      <w:r>
+        <w:rPr>
+          <w:rFonts w:ascii="Times New Roman" w:eastAsia="Times New Roman" w:hAnsi="Times New Roman" w:cs="Times New Roman"/>
+          <w:sz w:val="24"/>
+          <w:szCs w:val="24"/>
+        </w:rPr>
+        <w:t>Heroku</w:t>
+      </w:r>
+      <w:proofErr w:type="spellEnd"/>
+      <w:r>
+        <w:rPr>
+          <w:rFonts w:ascii="Times New Roman" w:eastAsia="Times New Roman" w:hAnsi="Times New Roman" w:cs="Times New Roman"/>
+          <w:sz w:val="24"/>
+          <w:szCs w:val="24"/>
+        </w:rPr>
+        <w:t xml:space="preserve"> Cloud has ensured enhanced performance through rich application monitoring.</w:t>
+      </w:r>
+    </w:p>
+    <w:p>
+      <w:pPr>
+        <w:tabs>
+          <w:tab w:val="left" w:pos="2700"/>
+        </w:tabs>
+        <w:spacing w:line="240" w:lineRule="auto"/>
+        <w:rPr>
+          <w:rFonts w:ascii="Times New Roman" w:eastAsia="Times New Roman" w:hAnsi="Times New Roman" w:cs="Times New Roman"/>
+          <w:sz w:val="24"/>
+          <w:szCs w:val="24"/>
+        </w:rPr>
+      </w:pPr>
+    </w:p>
+    <w:p>
+      <w:pPr>
+        <w:numPr>
+          <w:ilvl w:val="0"/>
+          <w:numId w:val="3"/>
+        </w:numPr>
+        <w:tabs>
+          <w:tab w:val="left" w:pos="2700"/>
+        </w:tabs>
+        <w:spacing w:line="240" w:lineRule="auto"/>
+        <w:rPr>
+          <w:rFonts w:ascii="Times New Roman" w:eastAsia="Times New Roman" w:hAnsi="Times New Roman" w:cs="Times New Roman"/>
+          <w:sz w:val="24"/>
+          <w:szCs w:val="24"/>
+        </w:rPr>
+      </w:pPr>
+      <w:r>
+        <w:rPr>
+          <w:rFonts w:ascii="Times New Roman" w:eastAsia="Times New Roman" w:hAnsi="Times New Roman" w:cs="Times New Roman"/>
+          <w:sz w:val="24"/>
+          <w:szCs w:val="24"/>
+        </w:rPr>
+        <w:t>Furthermore, the Web App just like our data set is scalable. Flask gives our Web App the required scalability, flexibility and modularity which it might require in the near future. The design can be tweaked without hindering the performance.</w:t>
+      </w:r>
+    </w:p>
+    <w:p>
+      <w:pPr>
+        <w:tabs>
+          <w:tab w:val="left" w:pos="2700"/>
+        </w:tabs>
+        <w:spacing w:line="240" w:lineRule="auto"/>
+        <w:rPr>
+          <w:rFonts w:ascii="Times New Roman" w:eastAsia="Times New Roman" w:hAnsi="Times New Roman" w:cs="Times New Roman"/>
+          <w:sz w:val="24"/>
+          <w:szCs w:val="24"/>
+        </w:rPr>
+      </w:pPr>
+    </w:p>
+    <w:p>
+      <w:pPr>
+        <w:numPr>
+          <w:ilvl w:val="0"/>
+          <w:numId w:val="3"/>
+        </w:numPr>
+        <w:tabs>
+          <w:tab w:val="left" w:pos="2700"/>
+        </w:tabs>
+        <w:spacing w:line="240" w:lineRule="auto"/>
+        <w:rPr>
+          <w:rFonts w:ascii="Times New Roman" w:eastAsia="Times New Roman" w:hAnsi="Times New Roman" w:cs="Times New Roman"/>
+          <w:sz w:val="24"/>
+          <w:szCs w:val="24"/>
+        </w:rPr>
+      </w:pPr>
+      <w:r>
+        <w:rPr>
+          <w:rFonts w:ascii="Times New Roman" w:eastAsia="Times New Roman" w:hAnsi="Times New Roman" w:cs="Times New Roman"/>
+          <w:sz w:val="24"/>
+          <w:szCs w:val="24"/>
+        </w:rPr>
+        <w:t>As it is all developed in Python, the developers have a much easier time in maintaining the code and adding new features.</w:t>
+      </w:r>
+    </w:p>
+    <w:p>
+      <w:pPr>
+        <w:tabs>
+          <w:tab w:val="left" w:pos="2700"/>
+        </w:tabs>
+        <w:spacing w:line="240" w:lineRule="auto"/>
+        <w:rPr>
+          <w:rFonts w:ascii="Times New Roman" w:eastAsia="Times New Roman" w:hAnsi="Times New Roman" w:cs="Times New Roman"/>
+          <w:b/>
+          <w:u w:val="single"/>
+        </w:rPr>
+      </w:pPr>
+    </w:p>
+    <w:p>
+      <w:pPr>
+        <w:tabs>
+          <w:tab w:val="left" w:pos="2700"/>
+        </w:tabs>
+        <w:spacing w:line="240" w:lineRule="auto"/>
+        <w:rPr>
+          <w:rFonts w:ascii="Times New Roman" w:eastAsia="Times New Roman" w:hAnsi="Times New Roman" w:cs="Times New Roman"/>
+          <w:b/>
+          <w:sz w:val="24"/>
+          <w:szCs w:val="24"/>
+        </w:rPr>
+      </w:pPr>
+    </w:p>
+    <w:p>
+      <w:pPr>
+        <w:tabs>
+          <w:tab w:val="left" w:pos="2700"/>
+        </w:tabs>
+        <w:spacing w:line="240" w:lineRule="auto"/>
+        <w:rPr>
+          <w:rFonts w:ascii="Times New Roman" w:eastAsia="Times New Roman" w:hAnsi="Times New Roman" w:cs="Times New Roman"/>
+          <w:b/>
           <w:sz w:val="28"/>
           <w:szCs w:val="28"/>
+          <w:u w:val="single"/>
+        </w:rPr>
+      </w:pPr>
+      <w:r>
+        <w:rPr>
+          <w:rFonts w:ascii="Times New Roman" w:eastAsia="Times New Roman" w:hAnsi="Times New Roman" w:cs="Times New Roman"/>
+          <w:b/>
+          <w:sz w:val="28"/>
+          <w:szCs w:val="28"/>
+          <w:u w:val="single"/>
+        </w:rPr>
+        <w:t>Flow Chart: (Web Application)</w:t>
+      </w:r>
+    </w:p>
+    <w:p>
+      <w:pPr>
+        <w:tabs>
+          <w:tab w:val="left" w:pos="2700"/>
+        </w:tabs>
+        <w:spacing w:line="240" w:lineRule="auto"/>
+        <w:jc w:val="center"/>
+        <w:rPr>
+          <w:rFonts w:ascii="Times New Roman" w:eastAsia="Times New Roman" w:hAnsi="Times New Roman" w:cs="Times New Roman"/>
+          <w:b/>
+        </w:rPr>
+      </w:pPr>
+      <w:r>
+        <w:rPr>
+          <w:rFonts w:ascii="Times New Roman" w:eastAsia="Times New Roman" w:hAnsi="Times New Roman" w:cs="Times New Roman"/>
+          <w:b/>
+          <w:noProof/>
+        </w:rPr>
+        <w:drawing>
+          <wp:inline distT="0" distB="0" distL="114300" distR="114300">
+            <wp:extent cx="1531620" cy="3947159"/>
+            <wp:effectExtent l="0" t="0" r="0" b="0"/>
+            <wp:docPr id="3" name="image4.png"/>
+            <wp:cNvGraphicFramePr/>
+            <a:graphic xmlns:a="http://schemas.openxmlformats.org/drawingml/2006/main">
+              <a:graphicData uri="http://schemas.openxmlformats.org/drawingml/2006/picture">
+                <pic:pic xmlns:pic="http://schemas.openxmlformats.org/drawingml/2006/picture">
+                  <pic:nvPicPr>
+                    <pic:cNvPr id="0" name="image4.png"/>
+                    <pic:cNvPicPr preferRelativeResize="0"/>
+                  </pic:nvPicPr>
+                  <pic:blipFill>
+                    <a:blip r:embed="rId11"/>
+                    <a:srcRect/>
+                    <a:stretch>
+                      <a:fillRect/>
+                    </a:stretch>
+                  </pic:blipFill>
+                  <pic:spPr>
+                    <a:xfrm>
+                      <a:off x="0" y="0"/>
+                      <a:ext cx="1531620" cy="3947159"/>
+                    </a:xfrm>
+                    <a:prstGeom prst="rect">
+                      <a:avLst/>
+                    </a:prstGeom>
+                    <a:ln/>
+                  </pic:spPr>
+                </pic:pic>
+              </a:graphicData>
+            </a:graphic>
+          </wp:inline>
+        </w:drawing>
+      </w:r>
+    </w:p>
+    <w:p>
+      <w:pPr>
+        <w:tabs>
+          <w:tab w:val="left" w:pos="2700"/>
+        </w:tabs>
+        <w:spacing w:line="240" w:lineRule="auto"/>
+        <w:rPr>
+          <w:rFonts w:ascii="Times New Roman" w:eastAsia="Times New Roman" w:hAnsi="Times New Roman" w:cs="Times New Roman"/>
+          <w:b/>
+          <w:sz w:val="28"/>
+          <w:szCs w:val="28"/>
+          <w:u w:val="single"/>
+        </w:rPr>
+      </w:pPr>
+    </w:p>
+    <w:p>
+      <w:pPr>
+        <w:tabs>
+          <w:tab w:val="left" w:pos="2700"/>
+        </w:tabs>
+        <w:spacing w:line="240" w:lineRule="auto"/>
+        <w:rPr>
+          <w:rFonts w:ascii="Times New Roman" w:eastAsia="Times New Roman" w:hAnsi="Times New Roman" w:cs="Times New Roman"/>
+          <w:b/>
+          <w:sz w:val="28"/>
+          <w:szCs w:val="28"/>
+          <w:u w:val="single"/>
+        </w:rPr>
+      </w:pPr>
+    </w:p>
+    <w:p>
+      <w:pPr>
+        <w:tabs>
+          <w:tab w:val="left" w:pos="2700"/>
+        </w:tabs>
+        <w:spacing w:line="240" w:lineRule="auto"/>
+        <w:rPr>
+          <w:rFonts w:ascii="Times New Roman" w:eastAsia="Times New Roman" w:hAnsi="Times New Roman" w:cs="Times New Roman"/>
+          <w:sz w:val="28"/>
+          <w:szCs w:val="28"/>
+        </w:rPr>
+      </w:pPr>
+      <w:r>
+        <w:rPr>
+          <w:rFonts w:ascii="Times New Roman" w:eastAsia="Times New Roman" w:hAnsi="Times New Roman" w:cs="Times New Roman"/>
+          <w:b/>
+          <w:sz w:val="28"/>
+          <w:szCs w:val="28"/>
+          <w:u w:val="single"/>
+        </w:rPr>
+        <w:t>Objectives</w:t>
+      </w:r>
+      <w:r>
+        <w:rPr>
+          <w:rFonts w:ascii="Times New Roman" w:eastAsia="Times New Roman" w:hAnsi="Times New Roman" w:cs="Times New Roman"/>
+          <w:sz w:val="28"/>
+          <w:szCs w:val="28"/>
         </w:rPr>
         <w:t>:</w:t>
+      </w:r>
+    </w:p>
+    <w:p>
+      <w:pPr>
+        <w:tabs>
+          <w:tab w:val="left" w:pos="2700"/>
+        </w:tabs>
+        <w:spacing w:line="240" w:lineRule="auto"/>
+        <w:rPr>
+          <w:rFonts w:ascii="Times New Roman" w:eastAsia="Times New Roman" w:hAnsi="Times New Roman" w:cs="Times New Roman"/>
+          <w:sz w:val="24"/>
+          <w:szCs w:val="24"/>
+        </w:rPr>
+      </w:pPr>
+    </w:p>
+    <w:p>
+      <w:pPr>
+        <w:numPr>
+          <w:ilvl w:val="0"/>
+          <w:numId w:val="6"/>
+        </w:numPr>
+        <w:spacing w:line="240" w:lineRule="auto"/>
+        <w:rPr>
+          <w:rFonts w:ascii="Times New Roman" w:eastAsia="Times New Roman" w:hAnsi="Times New Roman" w:cs="Times New Roman"/>
+          <w:sz w:val="24"/>
+          <w:szCs w:val="24"/>
+        </w:rPr>
+      </w:pPr>
+      <w:r>
+        <w:rPr>
+          <w:rFonts w:ascii="Times New Roman" w:eastAsia="Times New Roman" w:hAnsi="Times New Roman" w:cs="Times New Roman"/>
+          <w:sz w:val="24"/>
+          <w:szCs w:val="24"/>
+        </w:rPr>
+        <w:t>Predicting prices of used vehicles for resale using predictive analysis and machine learning.</w:t>
+      </w:r>
+    </w:p>
+    <w:p>
+      <w:pPr>
+        <w:spacing w:line="240" w:lineRule="auto"/>
+        <w:rPr>
+          <w:rFonts w:ascii="Times New Roman" w:eastAsia="Times New Roman" w:hAnsi="Times New Roman" w:cs="Times New Roman"/>
+          <w:sz w:val="24"/>
+          <w:szCs w:val="24"/>
+        </w:rPr>
+      </w:pPr>
+    </w:p>
+    <w:p>
+      <w:pPr>
+        <w:numPr>
+          <w:ilvl w:val="0"/>
+          <w:numId w:val="6"/>
+        </w:numPr>
+        <w:spacing w:line="240" w:lineRule="auto"/>
+        <w:rPr>
+          <w:rFonts w:ascii="Times New Roman" w:eastAsia="Times New Roman" w:hAnsi="Times New Roman" w:cs="Times New Roman"/>
+          <w:sz w:val="24"/>
+          <w:szCs w:val="24"/>
+        </w:rPr>
+      </w:pPr>
+      <w:r>
+        <w:rPr>
+          <w:rFonts w:ascii="Times New Roman" w:eastAsia="Times New Roman" w:hAnsi="Times New Roman" w:cs="Times New Roman"/>
+          <w:sz w:val="24"/>
+          <w:szCs w:val="24"/>
+        </w:rPr>
+        <w:t>Developing and deploying a web-app on the cloud to make it accessible to the users and help them predict prices based on their required features.</w:t>
+      </w:r>
+    </w:p>
+    <w:p>
+      <w:pPr>
+        <w:spacing w:line="240" w:lineRule="auto"/>
+        <w:rPr>
+          <w:rFonts w:ascii="Times New Roman" w:eastAsia="Times New Roman" w:hAnsi="Times New Roman" w:cs="Times New Roman"/>
+          <w:sz w:val="24"/>
+          <w:szCs w:val="24"/>
+        </w:rPr>
+      </w:pPr>
+    </w:p>
+    <w:p>
+      <w:pPr>
+        <w:numPr>
+          <w:ilvl w:val="0"/>
+          <w:numId w:val="6"/>
+        </w:numPr>
+        <w:spacing w:line="240" w:lineRule="auto"/>
+        <w:rPr>
+          <w:rFonts w:ascii="Cambria" w:eastAsia="Cambria" w:hAnsi="Cambria" w:cs="Cambria"/>
+          <w:sz w:val="24"/>
+          <w:szCs w:val="24"/>
+        </w:rPr>
+      </w:pPr>
+      <w:r>
+        <w:rPr>
+          <w:rFonts w:ascii="Times New Roman" w:eastAsia="Times New Roman" w:hAnsi="Times New Roman" w:cs="Times New Roman"/>
+          <w:sz w:val="24"/>
+          <w:szCs w:val="24"/>
+        </w:rPr>
+        <w:t>Python for Developing ML Model: ML algorithm and the development of the whole platform will be done using python. Python and its different modules have been considered very effective for practising machine learning. This makes python a suitable development tool for this platform. All the analytics, statistics and visualizations is done using python programming.</w:t>
+      </w:r>
+    </w:p>
+    <w:p>
+      <w:pPr>
+        <w:spacing w:line="240" w:lineRule="auto"/>
+        <w:rPr>
+          <w:rFonts w:ascii="Times New Roman" w:eastAsia="Times New Roman" w:hAnsi="Times New Roman" w:cs="Times New Roman"/>
+          <w:sz w:val="24"/>
+          <w:szCs w:val="24"/>
+        </w:rPr>
+      </w:pPr>
+    </w:p>
+    <w:p>
+      <w:pPr>
+        <w:numPr>
+          <w:ilvl w:val="0"/>
+          <w:numId w:val="6"/>
+        </w:numPr>
+        <w:spacing w:line="240" w:lineRule="auto"/>
+        <w:rPr>
+          <w:rFonts w:ascii="Times New Roman" w:eastAsia="Times New Roman" w:hAnsi="Times New Roman" w:cs="Times New Roman"/>
+          <w:sz w:val="24"/>
+          <w:szCs w:val="24"/>
+        </w:rPr>
+      </w:pPr>
+      <w:r>
+        <w:rPr>
+          <w:rFonts w:ascii="Times New Roman" w:eastAsia="Times New Roman" w:hAnsi="Times New Roman" w:cs="Times New Roman"/>
+          <w:sz w:val="24"/>
+          <w:szCs w:val="24"/>
+        </w:rPr>
+        <w:t>Flask for Developing Web Application: The Flask Framework will be used for developing the web application for our project which then will be deployed on a cloud service.</w:t>
+      </w:r>
+    </w:p>
+    <w:p>
+      <w:pPr>
+        <w:spacing w:line="240" w:lineRule="auto"/>
+        <w:rPr>
+          <w:rFonts w:ascii="Times New Roman" w:eastAsia="Times New Roman" w:hAnsi="Times New Roman" w:cs="Times New Roman"/>
+          <w:sz w:val="24"/>
+          <w:szCs w:val="24"/>
+        </w:rPr>
+      </w:pPr>
+    </w:p>
+    <w:p>
+      <w:pPr>
+        <w:numPr>
+          <w:ilvl w:val="0"/>
+          <w:numId w:val="6"/>
+        </w:numPr>
+        <w:spacing w:line="240" w:lineRule="auto"/>
+        <w:rPr>
+          <w:rFonts w:ascii="Times New Roman" w:eastAsia="Times New Roman" w:hAnsi="Times New Roman" w:cs="Times New Roman"/>
+          <w:sz w:val="24"/>
+          <w:szCs w:val="24"/>
+        </w:rPr>
+      </w:pPr>
+      <w:r>
+        <w:rPr>
+          <w:rFonts w:ascii="Times New Roman" w:eastAsia="Times New Roman" w:hAnsi="Times New Roman" w:cs="Times New Roman"/>
+          <w:sz w:val="24"/>
+          <w:szCs w:val="24"/>
+        </w:rPr>
+        <w:t>Cloud Services for Code Hosting and Web App Deployment: The use of the cloud is one of the key components of this project. It is fast, it is cheap, it is reliable and the best of it all is that it is the most secure connection between the service provider and the consumer. Cloud will loosen the burden on the user’s end and at the same time grant developers or the institution at hand safe encapsulation of data.</w:t>
+      </w:r>
+    </w:p>
+    <w:p>
+      <w:pPr>
+        <w:tabs>
+          <w:tab w:val="left" w:pos="2700"/>
+        </w:tabs>
+        <w:spacing w:line="240" w:lineRule="auto"/>
+        <w:rPr>
+          <w:rFonts w:ascii="Times New Roman" w:eastAsia="Times New Roman" w:hAnsi="Times New Roman" w:cs="Times New Roman"/>
+          <w:b/>
+        </w:rPr>
+      </w:pPr>
+    </w:p>
+    <w:p>
+      <w:pPr>
+        <w:spacing w:line="240" w:lineRule="auto"/>
+        <w:rPr>
+          <w:rFonts w:ascii="Times New Roman" w:eastAsia="Times New Roman" w:hAnsi="Times New Roman" w:cs="Times New Roman"/>
+          <w:sz w:val="28"/>
+          <w:szCs w:val="28"/>
+        </w:rPr>
+      </w:pPr>
+      <w:r>
+        <w:rPr>
+          <w:rFonts w:ascii="Times New Roman" w:eastAsia="Times New Roman" w:hAnsi="Times New Roman" w:cs="Times New Roman"/>
+          <w:b/>
+          <w:sz w:val="28"/>
+          <w:szCs w:val="28"/>
+          <w:u w:val="single"/>
+        </w:rPr>
+        <w:t>Advantages</w:t>
+      </w:r>
+      <w:r>
+        <w:rPr>
+          <w:rFonts w:ascii="Times New Roman" w:eastAsia="Times New Roman" w:hAnsi="Times New Roman" w:cs="Times New Roman"/>
+          <w:sz w:val="28"/>
+          <w:szCs w:val="28"/>
+        </w:rPr>
+        <w:t>:</w:t>
+      </w:r>
+    </w:p>
+    <w:p>
+      <w:pPr>
+        <w:spacing w:line="240" w:lineRule="auto"/>
+        <w:rPr>
+          <w:rFonts w:ascii="Times New Roman" w:eastAsia="Times New Roman" w:hAnsi="Times New Roman" w:cs="Times New Roman"/>
+          <w:sz w:val="28"/>
+          <w:szCs w:val="28"/>
+        </w:rPr>
+      </w:pPr>
+    </w:p>
+    <w:p>
+      <w:pPr>
+        <w:spacing w:line="240" w:lineRule="auto"/>
+        <w:rPr>
+          <w:rFonts w:ascii="Times New Roman" w:eastAsia="Times New Roman" w:hAnsi="Times New Roman" w:cs="Times New Roman"/>
+          <w:sz w:val="24"/>
+          <w:szCs w:val="24"/>
+        </w:rPr>
+      </w:pPr>
+      <w:r>
+        <w:rPr>
+          <w:rFonts w:ascii="Times New Roman" w:eastAsia="Times New Roman" w:hAnsi="Times New Roman" w:cs="Times New Roman"/>
+          <w:sz w:val="24"/>
+          <w:szCs w:val="24"/>
+        </w:rPr>
+        <w:t>This project is a collaboration of several different elements of machine learning and web development. Now, here in this section we will throw some light on the advantages of this collaborative effort.</w:t>
+      </w:r>
+    </w:p>
+    <w:p>
+      <w:pPr>
+        <w:spacing w:line="240" w:lineRule="auto"/>
+        <w:rPr>
+          <w:rFonts w:ascii="Times New Roman" w:eastAsia="Times New Roman" w:hAnsi="Times New Roman" w:cs="Times New Roman"/>
+          <w:sz w:val="24"/>
+          <w:szCs w:val="24"/>
+        </w:rPr>
+      </w:pPr>
+    </w:p>
+    <w:p>
+      <w:pPr>
+        <w:numPr>
+          <w:ilvl w:val="0"/>
+          <w:numId w:val="7"/>
+        </w:numPr>
+        <w:spacing w:line="240" w:lineRule="auto"/>
+        <w:rPr>
+          <w:rFonts w:ascii="Times New Roman" w:eastAsia="Times New Roman" w:hAnsi="Times New Roman" w:cs="Times New Roman"/>
+          <w:sz w:val="24"/>
+          <w:szCs w:val="24"/>
+        </w:rPr>
+      </w:pPr>
+      <w:r>
+        <w:rPr>
+          <w:rFonts w:ascii="Times New Roman" w:eastAsia="Times New Roman" w:hAnsi="Times New Roman" w:cs="Times New Roman"/>
+          <w:sz w:val="24"/>
+          <w:szCs w:val="24"/>
+        </w:rPr>
+        <w:t xml:space="preserve">Ml algorithms are susceptible to overfitting. </w:t>
+      </w:r>
+      <w:r>
+        <w:rPr>
+          <w:rFonts w:ascii="Times New Roman" w:eastAsia="Times New Roman" w:hAnsi="Times New Roman" w:cs="Times New Roman"/>
+          <w:sz w:val="24"/>
+          <w:szCs w:val="24"/>
+        </w:rPr>
+        <w:t>This means, good performance on the training data and poor performance on the new data.</w:t>
+      </w:r>
+      <w:r>
+        <w:rPr>
+          <w:rFonts w:ascii="Times New Roman" w:eastAsia="Times New Roman" w:hAnsi="Times New Roman" w:cs="Times New Roman"/>
+          <w:sz w:val="24"/>
+          <w:szCs w:val="24"/>
+        </w:rPr>
+        <w:t xml:space="preserve"> Using random forest regression we are averaging several trees, which significantly </w:t>
+      </w:r>
+      <w:r>
+        <w:rPr>
+          <w:rFonts w:ascii="Times New Roman" w:eastAsia="Times New Roman" w:hAnsi="Times New Roman" w:cs="Times New Roman"/>
+          <w:sz w:val="24"/>
+          <w:szCs w:val="24"/>
+        </w:rPr>
+        <w:t>reduce</w:t>
+      </w:r>
+      <w:r>
+        <w:rPr>
+          <w:rFonts w:ascii="Times New Roman" w:eastAsia="Times New Roman" w:hAnsi="Times New Roman" w:cs="Times New Roman"/>
+          <w:sz w:val="24"/>
+          <w:szCs w:val="24"/>
+        </w:rPr>
+        <w:t xml:space="preserve"> the chances of overfitting.</w:t>
+      </w:r>
+    </w:p>
+    <w:p>
+      <w:pPr>
+        <w:spacing w:line="240" w:lineRule="auto"/>
+        <w:rPr>
+          <w:rFonts w:ascii="Times New Roman" w:eastAsia="Times New Roman" w:hAnsi="Times New Roman" w:cs="Times New Roman"/>
+          <w:sz w:val="24"/>
+          <w:szCs w:val="24"/>
+        </w:rPr>
+      </w:pPr>
+    </w:p>
+    <w:p>
+      <w:pPr>
+        <w:numPr>
+          <w:ilvl w:val="0"/>
+          <w:numId w:val="7"/>
+        </w:numPr>
+        <w:spacing w:line="240" w:lineRule="auto"/>
+        <w:rPr>
+          <w:rFonts w:ascii="Times New Roman" w:eastAsia="Times New Roman" w:hAnsi="Times New Roman" w:cs="Times New Roman"/>
+          <w:sz w:val="24"/>
+          <w:szCs w:val="24"/>
+        </w:rPr>
+      </w:pPr>
+      <w:r>
+        <w:rPr>
+          <w:rFonts w:ascii="Times New Roman" w:eastAsia="Times New Roman" w:hAnsi="Times New Roman" w:cs="Times New Roman"/>
+          <w:sz w:val="24"/>
+          <w:szCs w:val="24"/>
+        </w:rPr>
+        <w:t>On prediction, it becomes very easy to measure the relative importance of each feature. Feature importance mat</w:t>
+      </w:r>
+      <w:r>
+        <w:rPr>
+          <w:rFonts w:ascii="Times New Roman" w:eastAsia="Times New Roman" w:hAnsi="Times New Roman" w:cs="Times New Roman"/>
+          <w:sz w:val="24"/>
+          <w:szCs w:val="24"/>
+        </w:rPr>
+        <w:t xml:space="preserve">rix is a powerful library of </w:t>
+      </w:r>
+      <w:proofErr w:type="spellStart"/>
+      <w:r>
+        <w:rPr>
+          <w:rFonts w:ascii="Times New Roman" w:eastAsia="Times New Roman" w:hAnsi="Times New Roman" w:cs="Times New Roman"/>
+          <w:sz w:val="24"/>
+          <w:szCs w:val="24"/>
+        </w:rPr>
+        <w:t>Sk</w:t>
+      </w:r>
+      <w:proofErr w:type="spellEnd"/>
+      <w:r>
+        <w:rPr>
+          <w:rFonts w:ascii="Times New Roman" w:eastAsia="Times New Roman" w:hAnsi="Times New Roman" w:cs="Times New Roman"/>
+          <w:sz w:val="24"/>
+          <w:szCs w:val="24"/>
+        </w:rPr>
+        <w:t>-L</w:t>
+      </w:r>
+      <w:r>
+        <w:rPr>
+          <w:rFonts w:ascii="Times New Roman" w:eastAsia="Times New Roman" w:hAnsi="Times New Roman" w:cs="Times New Roman"/>
+          <w:sz w:val="24"/>
+          <w:szCs w:val="24"/>
+        </w:rPr>
+        <w:t>earn which features a nice way of getting insights on data.</w:t>
+      </w:r>
+    </w:p>
+    <w:p>
+      <w:pPr>
+        <w:spacing w:line="240" w:lineRule="auto"/>
+        <w:rPr>
+          <w:rFonts w:ascii="Times New Roman" w:eastAsia="Times New Roman" w:hAnsi="Times New Roman" w:cs="Times New Roman"/>
+          <w:sz w:val="24"/>
+          <w:szCs w:val="24"/>
+        </w:rPr>
+      </w:pPr>
+    </w:p>
+    <w:p>
+      <w:pPr>
+        <w:numPr>
+          <w:ilvl w:val="0"/>
+          <w:numId w:val="7"/>
+        </w:numPr>
+        <w:spacing w:line="240" w:lineRule="auto"/>
+        <w:rPr>
+          <w:rFonts w:ascii="Times New Roman" w:eastAsia="Times New Roman" w:hAnsi="Times New Roman" w:cs="Times New Roman"/>
+          <w:sz w:val="24"/>
+          <w:szCs w:val="24"/>
+        </w:rPr>
+      </w:pPr>
+      <w:r>
+        <w:rPr>
+          <w:rFonts w:ascii="Times New Roman" w:eastAsia="Times New Roman" w:hAnsi="Times New Roman" w:cs="Times New Roman"/>
+          <w:sz w:val="24"/>
+          <w:szCs w:val="24"/>
+        </w:rPr>
+        <w:t>RFS has very few statistical assumptions. It does not assume that data is normally distributed, linear, or any specified interactions.</w:t>
+      </w:r>
+    </w:p>
+    <w:p>
+      <w:pPr>
+        <w:spacing w:line="240" w:lineRule="auto"/>
+        <w:rPr>
+          <w:rFonts w:ascii="Times New Roman" w:eastAsia="Times New Roman" w:hAnsi="Times New Roman" w:cs="Times New Roman"/>
+          <w:sz w:val="24"/>
+          <w:szCs w:val="24"/>
+        </w:rPr>
+      </w:pPr>
+    </w:p>
+    <w:p>
+      <w:pPr>
+        <w:numPr>
+          <w:ilvl w:val="0"/>
+          <w:numId w:val="7"/>
+        </w:numPr>
+        <w:spacing w:line="240" w:lineRule="auto"/>
+        <w:rPr>
+          <w:rFonts w:ascii="Times New Roman" w:eastAsia="Times New Roman" w:hAnsi="Times New Roman" w:cs="Times New Roman"/>
+          <w:sz w:val="24"/>
+          <w:szCs w:val="24"/>
+        </w:rPr>
+      </w:pPr>
+      <w:proofErr w:type="gramStart"/>
+      <w:r>
+        <w:rPr>
+          <w:rFonts w:ascii="Times New Roman" w:eastAsia="Times New Roman" w:hAnsi="Times New Roman" w:cs="Times New Roman"/>
+          <w:sz w:val="24"/>
+          <w:szCs w:val="24"/>
+        </w:rPr>
+        <w:t>It’s</w:t>
+      </w:r>
+      <w:proofErr w:type="gramEnd"/>
+      <w:r>
+        <w:rPr>
+          <w:rFonts w:ascii="Times New Roman" w:eastAsia="Times New Roman" w:hAnsi="Times New Roman" w:cs="Times New Roman"/>
+          <w:sz w:val="24"/>
+          <w:szCs w:val="24"/>
+        </w:rPr>
+        <w:t xml:space="preserve"> default </w:t>
+      </w:r>
+      <w:r>
+        <w:rPr>
+          <w:rFonts w:ascii="Times New Roman" w:eastAsia="Times New Roman" w:hAnsi="Times New Roman" w:cs="Times New Roman"/>
+          <w:sz w:val="24"/>
+          <w:szCs w:val="24"/>
+        </w:rPr>
+        <w:t>hyper parameters</w:t>
+      </w:r>
+      <w:r>
+        <w:rPr>
+          <w:rFonts w:ascii="Times New Roman" w:eastAsia="Times New Roman" w:hAnsi="Times New Roman" w:cs="Times New Roman"/>
+          <w:sz w:val="24"/>
+          <w:szCs w:val="24"/>
+        </w:rPr>
+        <w:t xml:space="preserve"> often produce a good prediction result, therefore, making it easier to use. Also, it has an in-built validation mechanism named Out-of-bag (OOB) score.</w:t>
+      </w:r>
+    </w:p>
+    <w:p>
+      <w:pPr>
+        <w:spacing w:line="240" w:lineRule="auto"/>
+        <w:rPr>
+          <w:rFonts w:ascii="Times New Roman" w:eastAsia="Times New Roman" w:hAnsi="Times New Roman" w:cs="Times New Roman"/>
+          <w:sz w:val="24"/>
+          <w:szCs w:val="24"/>
+        </w:rPr>
+      </w:pPr>
+    </w:p>
+    <w:p>
+      <w:pPr>
+        <w:numPr>
+          <w:ilvl w:val="0"/>
+          <w:numId w:val="7"/>
+        </w:numPr>
+        <w:spacing w:line="240" w:lineRule="auto"/>
+        <w:rPr>
+          <w:rFonts w:ascii="Times New Roman" w:eastAsia="Times New Roman" w:hAnsi="Times New Roman" w:cs="Times New Roman"/>
+          <w:sz w:val="24"/>
+          <w:szCs w:val="24"/>
+        </w:rPr>
+      </w:pPr>
+      <w:r>
+        <w:rPr>
+          <w:rFonts w:ascii="Times New Roman" w:eastAsia="Times New Roman" w:hAnsi="Times New Roman" w:cs="Times New Roman"/>
+          <w:sz w:val="24"/>
+          <w:szCs w:val="24"/>
+        </w:rPr>
+        <w:t xml:space="preserve">For the most part the ML algorithm is the most important aspect of this project. But the use of flask framework and </w:t>
+      </w:r>
+      <w:proofErr w:type="spellStart"/>
+      <w:r>
+        <w:rPr>
+          <w:rFonts w:ascii="Times New Roman" w:eastAsia="Times New Roman" w:hAnsi="Times New Roman" w:cs="Times New Roman"/>
+          <w:sz w:val="24"/>
+          <w:szCs w:val="24"/>
+        </w:rPr>
+        <w:t>Heroku</w:t>
+      </w:r>
+      <w:proofErr w:type="spellEnd"/>
+      <w:r>
+        <w:rPr>
+          <w:rFonts w:ascii="Times New Roman" w:eastAsia="Times New Roman" w:hAnsi="Times New Roman" w:cs="Times New Roman"/>
+          <w:sz w:val="24"/>
+          <w:szCs w:val="24"/>
+        </w:rPr>
+        <w:t xml:space="preserve"> cloud for web development and deployment of the web app cannot be neglected. Using these web development tools brought modularity and scalability to our project and made deployment a much simpler task.</w:t>
+      </w:r>
+    </w:p>
+    <w:p>
+      <w:pPr>
+        <w:tabs>
+          <w:tab w:val="left" w:pos="2700"/>
+        </w:tabs>
+        <w:spacing w:line="240" w:lineRule="auto"/>
+        <w:rPr>
+          <w:rFonts w:ascii="Times New Roman" w:eastAsia="Times New Roman" w:hAnsi="Times New Roman" w:cs="Times New Roman"/>
+          <w:b/>
+          <w:sz w:val="28"/>
+          <w:szCs w:val="28"/>
+          <w:u w:val="single"/>
+        </w:rPr>
+      </w:pPr>
+    </w:p>
+    <w:p>
+      <w:pPr>
+        <w:tabs>
+          <w:tab w:val="left" w:pos="2700"/>
+        </w:tabs>
+        <w:spacing w:line="240" w:lineRule="auto"/>
+        <w:rPr>
+          <w:rFonts w:ascii="Times New Roman" w:eastAsia="Times New Roman" w:hAnsi="Times New Roman" w:cs="Times New Roman"/>
+          <w:b/>
+          <w:sz w:val="28"/>
+          <w:szCs w:val="28"/>
+          <w:u w:val="single"/>
+        </w:rPr>
+      </w:pPr>
+      <w:r>
+        <w:rPr>
+          <w:rFonts w:ascii="Times New Roman" w:eastAsia="Times New Roman" w:hAnsi="Times New Roman" w:cs="Times New Roman"/>
+          <w:b/>
+          <w:sz w:val="28"/>
+          <w:szCs w:val="28"/>
+          <w:u w:val="single"/>
+        </w:rPr>
+        <w:t>Conclusion:</w:t>
+      </w:r>
+    </w:p>
+    <w:p>
+      <w:pPr>
+        <w:tabs>
+          <w:tab w:val="left" w:pos="2700"/>
+        </w:tabs>
+        <w:spacing w:line="240" w:lineRule="auto"/>
+        <w:rPr>
+          <w:rFonts w:ascii="Times New Roman" w:eastAsia="Times New Roman" w:hAnsi="Times New Roman" w:cs="Times New Roman"/>
+          <w:sz w:val="24"/>
+          <w:szCs w:val="24"/>
+        </w:rPr>
+      </w:pPr>
+    </w:p>
+    <w:p>
+      <w:pPr>
+        <w:tabs>
+          <w:tab w:val="left" w:pos="2700"/>
+        </w:tabs>
+        <w:spacing w:line="240" w:lineRule="auto"/>
+        <w:rPr>
+          <w:rFonts w:ascii="Times New Roman" w:eastAsia="Times New Roman" w:hAnsi="Times New Roman" w:cs="Times New Roman"/>
+          <w:sz w:val="24"/>
+          <w:szCs w:val="24"/>
+        </w:rPr>
+      </w:pPr>
+      <w:r>
+        <w:rPr>
+          <w:rFonts w:ascii="Times New Roman" w:eastAsia="Times New Roman" w:hAnsi="Times New Roman" w:cs="Times New Roman"/>
+          <w:sz w:val="24"/>
+          <w:szCs w:val="24"/>
+        </w:rPr>
+        <w:t xml:space="preserve">We conclude that for this project of machine learning for predictive analysis, the random forest </w:t>
+      </w:r>
+      <w:r>
+        <w:rPr>
+          <w:rFonts w:ascii="Times New Roman" w:eastAsia="Times New Roman" w:hAnsi="Times New Roman" w:cs="Times New Roman"/>
+          <w:sz w:val="24"/>
+          <w:szCs w:val="24"/>
+        </w:rPr>
+        <w:t>regression</w:t>
+      </w:r>
+      <w:r>
+        <w:rPr>
+          <w:rFonts w:ascii="Times New Roman" w:eastAsia="Times New Roman" w:hAnsi="Times New Roman" w:cs="Times New Roman"/>
+          <w:sz w:val="24"/>
+          <w:szCs w:val="24"/>
+        </w:rPr>
+        <w:t xml:space="preserve"> model that we chose has proven to be the right way to go. We had a dataset containing details of several different vehicles and we were attempting to use this information to predict the best reselling value of these vehicles. The goal was to create an ML algorithm which will predict the reselli</w:t>
+      </w:r>
+      <w:r>
+        <w:rPr>
+          <w:rFonts w:ascii="Times New Roman" w:eastAsia="Times New Roman" w:hAnsi="Times New Roman" w:cs="Times New Roman"/>
+          <w:sz w:val="24"/>
+          <w:szCs w:val="24"/>
+        </w:rPr>
+        <w:t xml:space="preserve">ng amount to </w:t>
+      </w:r>
+      <w:r>
+        <w:rPr>
+          <w:rFonts w:ascii="Times New Roman" w:eastAsia="Times New Roman" w:hAnsi="Times New Roman" w:cs="Times New Roman"/>
+          <w:sz w:val="24"/>
+          <w:szCs w:val="24"/>
+        </w:rPr>
+        <w:t>99% accuracy. In turn, we were able to create an ML algo</w:t>
+      </w:r>
+      <w:r>
+        <w:rPr>
+          <w:rFonts w:ascii="Times New Roman" w:eastAsia="Times New Roman" w:hAnsi="Times New Roman" w:cs="Times New Roman"/>
+          <w:sz w:val="24"/>
+          <w:szCs w:val="24"/>
+        </w:rPr>
+        <w:t>rithm</w:t>
+      </w:r>
+      <w:r>
+        <w:rPr>
+          <w:rFonts w:ascii="Times New Roman" w:eastAsia="Times New Roman" w:hAnsi="Times New Roman" w:cs="Times New Roman"/>
+          <w:sz w:val="24"/>
+          <w:szCs w:val="24"/>
+        </w:rPr>
+        <w:t xml:space="preserve"> which is accurate and flexible to its core. This project brandishes features like scalability and modularity. Not only machine learning but web development was also an integral part of this project. In future, if a larger dataset arrives or further studies on this field are conducted, then this project can be used as a reference tool for such endeavours. </w:t>
+      </w:r>
+    </w:p>
+    <w:p>
+      <w:pPr>
+        <w:tabs>
+          <w:tab w:val="left" w:pos="2700"/>
+        </w:tabs>
+        <w:spacing w:line="240" w:lineRule="auto"/>
+        <w:rPr>
+          <w:rFonts w:ascii="Times New Roman" w:eastAsia="Times New Roman" w:hAnsi="Times New Roman" w:cs="Times New Roman"/>
+          <w:sz w:val="24"/>
+          <w:szCs w:val="24"/>
+        </w:rPr>
+      </w:pPr>
+    </w:p>
+    <w:p>
+      <w:pPr>
+        <w:tabs>
+          <w:tab w:val="left" w:pos="2700"/>
+        </w:tabs>
+        <w:spacing w:line="240" w:lineRule="auto"/>
+        <w:rPr>
+          <w:rFonts w:ascii="Times New Roman" w:eastAsia="Times New Roman" w:hAnsi="Times New Roman" w:cs="Times New Roman"/>
+          <w:sz w:val="24"/>
+          <w:szCs w:val="24"/>
+        </w:rPr>
+      </w:pPr>
+    </w:p>
+    <w:p>
+      <w:pPr>
+        <w:tabs>
+          <w:tab w:val="left" w:pos="2700"/>
+        </w:tabs>
+        <w:spacing w:line="240" w:lineRule="auto"/>
+        <w:rPr>
+          <w:rFonts w:ascii="Times New Roman" w:eastAsia="Times New Roman" w:hAnsi="Times New Roman" w:cs="Times New Roman"/>
+          <w:sz w:val="24"/>
+          <w:szCs w:val="24"/>
+        </w:rPr>
+      </w:pPr>
+    </w:p>
+    <w:p>
+      <w:pPr>
+        <w:tabs>
+          <w:tab w:val="left" w:pos="2700"/>
+        </w:tabs>
+        <w:spacing w:line="240" w:lineRule="auto"/>
+        <w:rPr>
+          <w:rFonts w:ascii="Times New Roman" w:eastAsia="Times New Roman" w:hAnsi="Times New Roman" w:cs="Times New Roman"/>
+          <w:sz w:val="24"/>
+          <w:szCs w:val="24"/>
+        </w:rPr>
+      </w:pPr>
+    </w:p>
+    <w:p>
+      <w:pPr>
+        <w:tabs>
+          <w:tab w:val="left" w:pos="2700"/>
+        </w:tabs>
+        <w:spacing w:line="240" w:lineRule="auto"/>
+        <w:rPr>
+          <w:rFonts w:ascii="Times New Roman" w:eastAsia="Times New Roman" w:hAnsi="Times New Roman" w:cs="Times New Roman"/>
+          <w:sz w:val="24"/>
+          <w:szCs w:val="24"/>
+        </w:rPr>
+      </w:pPr>
+    </w:p>
+    <w:p>
+      <w:pPr>
+        <w:tabs>
+          <w:tab w:val="left" w:pos="2700"/>
+        </w:tabs>
+        <w:spacing w:line="240" w:lineRule="auto"/>
+        <w:rPr>
+          <w:rFonts w:ascii="Times New Roman" w:eastAsia="Times New Roman" w:hAnsi="Times New Roman" w:cs="Times New Roman"/>
+          <w:sz w:val="24"/>
+          <w:szCs w:val="24"/>
+        </w:rPr>
+      </w:pPr>
+    </w:p>
+    <w:p>
+      <w:pPr>
+        <w:tabs>
+          <w:tab w:val="left" w:pos="2700"/>
+        </w:tabs>
+        <w:spacing w:line="240" w:lineRule="auto"/>
+        <w:rPr>
+          <w:rFonts w:ascii="Times New Roman" w:eastAsia="Times New Roman" w:hAnsi="Times New Roman" w:cs="Times New Roman"/>
+          <w:sz w:val="24"/>
+          <w:szCs w:val="24"/>
+        </w:rPr>
+      </w:pPr>
+    </w:p>
+    <w:p>
+      <w:pPr>
+        <w:tabs>
+          <w:tab w:val="left" w:pos="2700"/>
+        </w:tabs>
+        <w:spacing w:line="240" w:lineRule="auto"/>
+        <w:rPr>
+          <w:rFonts w:ascii="Times New Roman" w:eastAsia="Times New Roman" w:hAnsi="Times New Roman" w:cs="Times New Roman"/>
+          <w:sz w:val="24"/>
+          <w:szCs w:val="24"/>
+        </w:rPr>
+      </w:pPr>
+    </w:p>
+    <w:p>
+      <w:pPr>
+        <w:tabs>
+          <w:tab w:val="left" w:pos="2700"/>
+        </w:tabs>
+        <w:spacing w:line="240" w:lineRule="auto"/>
+        <w:rPr>
+          <w:rFonts w:ascii="Times New Roman" w:eastAsia="Times New Roman" w:hAnsi="Times New Roman" w:cs="Times New Roman"/>
+          <w:sz w:val="24"/>
+          <w:szCs w:val="24"/>
+        </w:rPr>
+      </w:pPr>
+    </w:p>
+    <w:p>
+      <w:pPr>
+        <w:tabs>
+          <w:tab w:val="left" w:pos="2700"/>
+        </w:tabs>
+        <w:spacing w:line="240" w:lineRule="auto"/>
+        <w:rPr>
+          <w:rFonts w:ascii="Times New Roman" w:eastAsia="Times New Roman" w:hAnsi="Times New Roman" w:cs="Times New Roman"/>
+          <w:sz w:val="24"/>
+          <w:szCs w:val="24"/>
+        </w:rPr>
+      </w:pPr>
+    </w:p>
+    <w:p>
+      <w:pPr>
+        <w:tabs>
+          <w:tab w:val="left" w:pos="2700"/>
+        </w:tabs>
+        <w:spacing w:line="240" w:lineRule="auto"/>
+        <w:rPr>
+          <w:rFonts w:ascii="Times New Roman" w:eastAsia="Times New Roman" w:hAnsi="Times New Roman" w:cs="Times New Roman"/>
+          <w:sz w:val="24"/>
+          <w:szCs w:val="24"/>
+        </w:rPr>
+      </w:pPr>
+    </w:p>
+    <w:p>
+      <w:pPr>
+        <w:tabs>
+          <w:tab w:val="left" w:pos="2700"/>
+        </w:tabs>
+        <w:spacing w:line="240" w:lineRule="auto"/>
+        <w:rPr>
+          <w:rFonts w:ascii="Times New Roman" w:eastAsia="Times New Roman" w:hAnsi="Times New Roman" w:cs="Times New Roman"/>
+          <w:sz w:val="24"/>
+          <w:szCs w:val="24"/>
+        </w:rPr>
+      </w:pPr>
+    </w:p>
+    <w:p>
+      <w:pPr>
+        <w:tabs>
+          <w:tab w:val="left" w:pos="2700"/>
+        </w:tabs>
+        <w:spacing w:line="240" w:lineRule="auto"/>
+        <w:rPr>
+          <w:rFonts w:ascii="Times New Roman" w:eastAsia="Times New Roman" w:hAnsi="Times New Roman" w:cs="Times New Roman"/>
+          <w:b/>
+          <w:sz w:val="28"/>
+          <w:szCs w:val="28"/>
+        </w:rPr>
+      </w:pPr>
+      <w:r>
+        <w:rPr>
+          <w:rFonts w:ascii="Times New Roman" w:eastAsia="Times New Roman" w:hAnsi="Times New Roman" w:cs="Times New Roman"/>
+          <w:b/>
+          <w:sz w:val="28"/>
+          <w:szCs w:val="28"/>
+          <w:u w:val="single"/>
+        </w:rPr>
+        <w:t>References</w:t>
+      </w:r>
+      <w:r>
+        <w:rPr>
+          <w:rFonts w:ascii="Times New Roman" w:eastAsia="Times New Roman" w:hAnsi="Times New Roman" w:cs="Times New Roman"/>
+          <w:sz w:val="28"/>
+          <w:szCs w:val="28"/>
+        </w:rPr>
+        <w:t>:</w:t>
+      </w:r>
+    </w:p>
+    <w:p>
+      <w:pPr>
+        <w:rPr>
+          <w:b/>
+        </w:rPr>
+      </w:pPr>
+    </w:p>
+    <w:p>
+      <w:pPr>
+        <w:numPr>
+          <w:ilvl w:val="0"/>
+          <w:numId w:val="5"/>
+        </w:numPr>
+      </w:pPr>
+      <w:r>
+        <w:rPr>
+          <w:b/>
+        </w:rPr>
+        <w:t xml:space="preserve">Dataset: </w:t>
+      </w:r>
+      <w:r>
+        <w:t>https://www.kaggle.com/adityakumaar/vehicle-price-prediction?select=vehicle_dataset.csv</w:t>
+      </w:r>
+    </w:p>
+    <w:p>
+      <w:pPr>
+        <w:numPr>
+          <w:ilvl w:val="0"/>
+          <w:numId w:val="5"/>
+        </w:numPr>
+      </w:pPr>
+      <w:proofErr w:type="spellStart"/>
+      <w:r>
+        <w:rPr>
+          <w:b/>
+        </w:rPr>
+        <w:t>Sklearn</w:t>
+      </w:r>
+      <w:proofErr w:type="spellEnd"/>
+      <w:r>
+        <w:rPr>
+          <w:b/>
+        </w:rPr>
+        <w:t xml:space="preserve"> random forest </w:t>
+      </w:r>
+      <w:proofErr w:type="spellStart"/>
+      <w:r>
+        <w:rPr>
+          <w:b/>
+        </w:rPr>
+        <w:t>regressor</w:t>
+      </w:r>
+      <w:proofErr w:type="spellEnd"/>
+      <w:r>
+        <w:t>: https://scikit-learn.org/stable/modules/generated/sklearn.ensemble.RandomForestRegressor.html</w:t>
+      </w:r>
+    </w:p>
+    <w:p>
+      <w:pPr>
+        <w:numPr>
+          <w:ilvl w:val="0"/>
+          <w:numId w:val="5"/>
+        </w:numPr>
+      </w:pPr>
+      <w:proofErr w:type="spellStart"/>
+      <w:r>
+        <w:rPr>
+          <w:b/>
+        </w:rPr>
+        <w:t>Seaborn</w:t>
+      </w:r>
+      <w:proofErr w:type="spellEnd"/>
+      <w:r>
+        <w:rPr>
+          <w:b/>
+        </w:rPr>
+        <w:t xml:space="preserve"> library</w:t>
+      </w:r>
+      <w:r>
+        <w:t>: https://seaborn.pydata.org/</w:t>
+      </w:r>
+    </w:p>
+    <w:p>
+      <w:pPr>
+        <w:numPr>
+          <w:ilvl w:val="0"/>
+          <w:numId w:val="5"/>
+        </w:numPr>
+      </w:pPr>
+      <w:proofErr w:type="spellStart"/>
+      <w:r>
+        <w:rPr>
+          <w:b/>
+        </w:rPr>
+        <w:t>Matplotlib</w:t>
+      </w:r>
+      <w:proofErr w:type="spellEnd"/>
+      <w:r>
+        <w:rPr>
+          <w:b/>
+        </w:rPr>
+        <w:t xml:space="preserve"> library</w:t>
+      </w:r>
+      <w:r>
+        <w:t>: https://matplotlib.org/</w:t>
+      </w:r>
+    </w:p>
+    <w:p>
+      <w:pPr>
+        <w:numPr>
+          <w:ilvl w:val="0"/>
+          <w:numId w:val="5"/>
+        </w:numPr>
+      </w:pPr>
+      <w:r>
+        <w:rPr>
+          <w:b/>
+        </w:rPr>
+        <w:t>Work flow of ML project</w:t>
+      </w:r>
+      <w:r>
+        <w:t>: https://towardsdatascience.com/workflow-of-a-machine-learning-project-ec1dba419b94</w:t>
       </w:r>
     </w:p>
     <w:p/>
     <w:sectPr>
-      <w:pgSz w:w="11906" w:h="16838"/>
-      <w:pgMar w:top="1440" w:right="1440" w:bottom="1440" w:left="1440" w:header="708" w:footer="708" w:gutter="0"/>
-      <w:cols w:space="708"/>
-      <w:docGrid w:linePitch="360"/>
+      <w:pgSz w:w="11909" w:h="16834"/>
+      <w:pgMar w:top="1440" w:right="1440" w:bottom="1440" w:left="1440" w:header="720" w:footer="720" w:gutter="0"/>
+      <w:pgNumType w:start="1"/>
+      <w:cols w:space="720"/>
     </w:sectPr>
   </w:body>
 </w:document>
+</file>
+
+<file path=word/numbering.xml><?xml version="1.0" encoding="utf-8"?>
+<w:numbering xmlns:wpc="http://schemas.microsoft.com/office/word/2010/wordprocessingCanvas" xmlns:mc="http://schemas.openxmlformats.org/markup-compatibility/2006" xmlns:o="urn:schemas-microsoft-com:office:office" xmlns:r="http://schemas.openxmlformats.org/officeDocument/2006/relationships" xmlns:m="http://schemas.openxmlformats.org/officeDocument/2006/math" xmlns:v="urn:schemas-microsoft-com:vml" xmlns:wp14="http://schemas.microsoft.com/office/word/2010/wordprocessingDrawing" xmlns:wp="http://schemas.openxmlformats.org/drawingml/2006/wordprocessingDrawing" xmlns:w10="urn:schemas-microsoft-com:office:word" xmlns:w="http://schemas.openxmlformats.org/wordprocessingml/2006/main" xmlns:w14="http://schemas.microsoft.com/office/word/2010/wordml" xmlns:wpg="http://schemas.microsoft.com/office/word/2010/wordprocessingGroup" xmlns:wpi="http://schemas.microsoft.com/office/word/2010/wordprocessingInk" xmlns:wne="http://schemas.microsoft.com/office/word/2006/wordml" xmlns:wps="http://schemas.microsoft.com/office/word/2010/wordprocessingShape" mc:Ignorable="w14 wp14">
+  <w:abstractNum w:abstractNumId="0">
+    <w:nsid w:val="0B8051B2"/>
+    <w:multiLevelType w:val="multilevel"/>
+    <w:tmpl w:val="B38EEF56"/>
+    <w:lvl w:ilvl="0">
+      <w:start w:val="1"/>
+      <w:numFmt w:val="decimal"/>
+      <w:lvlText w:val="%1."/>
+      <w:lvlJc w:val="left"/>
+      <w:pPr>
+        <w:ind w:left="720" w:hanging="360"/>
+      </w:pPr>
+      <w:rPr>
+        <w:u w:val="none"/>
+      </w:rPr>
+    </w:lvl>
+    <w:lvl w:ilvl="1">
+      <w:start w:val="1"/>
+      <w:numFmt w:val="lowerLetter"/>
+      <w:lvlText w:val="%2."/>
+      <w:lvlJc w:val="left"/>
+      <w:pPr>
+        <w:ind w:left="1440" w:hanging="360"/>
+      </w:pPr>
+      <w:rPr>
+        <w:u w:val="none"/>
+      </w:rPr>
+    </w:lvl>
+    <w:lvl w:ilvl="2">
+      <w:start w:val="1"/>
+      <w:numFmt w:val="lowerRoman"/>
+      <w:lvlText w:val="%3."/>
+      <w:lvlJc w:val="right"/>
+      <w:pPr>
+        <w:ind w:left="2160" w:hanging="360"/>
+      </w:pPr>
+      <w:rPr>
+        <w:u w:val="none"/>
+      </w:rPr>
+    </w:lvl>
+    <w:lvl w:ilvl="3">
+      <w:start w:val="1"/>
+      <w:numFmt w:val="decimal"/>
+      <w:lvlText w:val="%4."/>
+      <w:lvlJc w:val="left"/>
+      <w:pPr>
+        <w:ind w:left="2880" w:hanging="360"/>
+      </w:pPr>
+      <w:rPr>
+        <w:u w:val="none"/>
+      </w:rPr>
+    </w:lvl>
+    <w:lvl w:ilvl="4">
+      <w:start w:val="1"/>
+      <w:numFmt w:val="lowerLetter"/>
+      <w:lvlText w:val="%5."/>
+      <w:lvlJc w:val="left"/>
+      <w:pPr>
+        <w:ind w:left="3600" w:hanging="360"/>
+      </w:pPr>
+      <w:rPr>
+        <w:u w:val="none"/>
+      </w:rPr>
+    </w:lvl>
+    <w:lvl w:ilvl="5">
+      <w:start w:val="1"/>
+      <w:numFmt w:val="lowerRoman"/>
+      <w:lvlText w:val="%6."/>
+      <w:lvlJc w:val="right"/>
+      <w:pPr>
+        <w:ind w:left="4320" w:hanging="360"/>
+      </w:pPr>
+      <w:rPr>
+        <w:u w:val="none"/>
+      </w:rPr>
+    </w:lvl>
+    <w:lvl w:ilvl="6">
+      <w:start w:val="1"/>
+      <w:numFmt w:val="decimal"/>
+      <w:lvlText w:val="%7."/>
+      <w:lvlJc w:val="left"/>
+      <w:pPr>
+        <w:ind w:left="5040" w:hanging="360"/>
+      </w:pPr>
+      <w:rPr>
+        <w:u w:val="none"/>
+      </w:rPr>
+    </w:lvl>
+    <w:lvl w:ilvl="7">
+      <w:start w:val="1"/>
+      <w:numFmt w:val="lowerLetter"/>
+      <w:lvlText w:val="%8."/>
+      <w:lvlJc w:val="left"/>
+      <w:pPr>
+        <w:ind w:left="5760" w:hanging="360"/>
+      </w:pPr>
+      <w:rPr>
+        <w:u w:val="none"/>
+      </w:rPr>
+    </w:lvl>
+    <w:lvl w:ilvl="8">
+      <w:start w:val="1"/>
+      <w:numFmt w:val="lowerRoman"/>
+      <w:lvlText w:val="%9."/>
+      <w:lvlJc w:val="right"/>
+      <w:pPr>
+        <w:ind w:left="6480" w:hanging="360"/>
+      </w:pPr>
+      <w:rPr>
+        <w:u w:val="none"/>
+      </w:rPr>
+    </w:lvl>
+  </w:abstractNum>
+  <w:abstractNum w:abstractNumId="1">
+    <w:nsid w:val="28E3431A"/>
+    <w:multiLevelType w:val="multilevel"/>
+    <w:tmpl w:val="016E2480"/>
+    <w:lvl w:ilvl="0">
+      <w:start w:val="1"/>
+      <w:numFmt w:val="decimal"/>
+      <w:lvlText w:val="%1."/>
+      <w:lvlJc w:val="left"/>
+      <w:pPr>
+        <w:ind w:left="720" w:hanging="360"/>
+      </w:pPr>
+      <w:rPr>
+        <w:u w:val="none"/>
+      </w:rPr>
+    </w:lvl>
+    <w:lvl w:ilvl="1">
+      <w:start w:val="1"/>
+      <w:numFmt w:val="lowerLetter"/>
+      <w:lvlText w:val="%2."/>
+      <w:lvlJc w:val="left"/>
+      <w:pPr>
+        <w:ind w:left="1440" w:hanging="360"/>
+      </w:pPr>
+      <w:rPr>
+        <w:u w:val="none"/>
+      </w:rPr>
+    </w:lvl>
+    <w:lvl w:ilvl="2">
+      <w:start w:val="1"/>
+      <w:numFmt w:val="lowerRoman"/>
+      <w:lvlText w:val="%3."/>
+      <w:lvlJc w:val="right"/>
+      <w:pPr>
+        <w:ind w:left="2160" w:hanging="360"/>
+      </w:pPr>
+      <w:rPr>
+        <w:u w:val="none"/>
+      </w:rPr>
+    </w:lvl>
+    <w:lvl w:ilvl="3">
+      <w:start w:val="1"/>
+      <w:numFmt w:val="decimal"/>
+      <w:lvlText w:val="%4."/>
+      <w:lvlJc w:val="left"/>
+      <w:pPr>
+        <w:ind w:left="2880" w:hanging="360"/>
+      </w:pPr>
+      <w:rPr>
+        <w:u w:val="none"/>
+      </w:rPr>
+    </w:lvl>
+    <w:lvl w:ilvl="4">
+      <w:start w:val="1"/>
+      <w:numFmt w:val="lowerLetter"/>
+      <w:lvlText w:val="%5."/>
+      <w:lvlJc w:val="left"/>
+      <w:pPr>
+        <w:ind w:left="3600" w:hanging="360"/>
+      </w:pPr>
+      <w:rPr>
+        <w:u w:val="none"/>
+      </w:rPr>
+    </w:lvl>
+    <w:lvl w:ilvl="5">
+      <w:start w:val="1"/>
+      <w:numFmt w:val="lowerRoman"/>
+      <w:lvlText w:val="%6."/>
+      <w:lvlJc w:val="right"/>
+      <w:pPr>
+        <w:ind w:left="4320" w:hanging="360"/>
+      </w:pPr>
+      <w:rPr>
+        <w:u w:val="none"/>
+      </w:rPr>
+    </w:lvl>
+    <w:lvl w:ilvl="6">
+      <w:start w:val="1"/>
+      <w:numFmt w:val="decimal"/>
+      <w:lvlText w:val="%7."/>
+      <w:lvlJc w:val="left"/>
+      <w:pPr>
+        <w:ind w:left="5040" w:hanging="360"/>
+      </w:pPr>
+      <w:rPr>
+        <w:u w:val="none"/>
+      </w:rPr>
+    </w:lvl>
+    <w:lvl w:ilvl="7">
+      <w:start w:val="1"/>
+      <w:numFmt w:val="lowerLetter"/>
+      <w:lvlText w:val="%8."/>
+      <w:lvlJc w:val="left"/>
+      <w:pPr>
+        <w:ind w:left="5760" w:hanging="360"/>
+      </w:pPr>
+      <w:rPr>
+        <w:u w:val="none"/>
+      </w:rPr>
+    </w:lvl>
+    <w:lvl w:ilvl="8">
+      <w:start w:val="1"/>
+      <w:numFmt w:val="lowerRoman"/>
+      <w:lvlText w:val="%9."/>
+      <w:lvlJc w:val="right"/>
+      <w:pPr>
+        <w:ind w:left="6480" w:hanging="360"/>
+      </w:pPr>
+      <w:rPr>
+        <w:u w:val="none"/>
+      </w:rPr>
+    </w:lvl>
+  </w:abstractNum>
+  <w:abstractNum w:abstractNumId="2">
+    <w:nsid w:val="323E351C"/>
+    <w:multiLevelType w:val="multilevel"/>
+    <w:tmpl w:val="44527728"/>
+    <w:lvl w:ilvl="0">
+      <w:start w:val="1"/>
+      <w:numFmt w:val="decimal"/>
+      <w:lvlText w:val="%1."/>
+      <w:lvlJc w:val="left"/>
+      <w:pPr>
+        <w:ind w:left="720" w:hanging="360"/>
+      </w:pPr>
+    </w:lvl>
+    <w:lvl w:ilvl="1">
+      <w:start w:val="1"/>
+      <w:numFmt w:val="lowerLetter"/>
+      <w:lvlText w:val="%2."/>
+      <w:lvlJc w:val="left"/>
+      <w:pPr>
+        <w:ind w:left="1440" w:hanging="360"/>
+      </w:pPr>
+    </w:lvl>
+    <w:lvl w:ilvl="2">
+      <w:start w:val="1"/>
+      <w:numFmt w:val="lowerRoman"/>
+      <w:lvlText w:val="%3."/>
+      <w:lvlJc w:val="right"/>
+      <w:pPr>
+        <w:ind w:left="2160" w:hanging="180"/>
+      </w:pPr>
+    </w:lvl>
+    <w:lvl w:ilvl="3">
+      <w:start w:val="1"/>
+      <w:numFmt w:val="decimal"/>
+      <w:lvlText w:val="%4."/>
+      <w:lvlJc w:val="left"/>
+      <w:pPr>
+        <w:ind w:left="2880" w:hanging="360"/>
+      </w:pPr>
+    </w:lvl>
+    <w:lvl w:ilvl="4">
+      <w:start w:val="1"/>
+      <w:numFmt w:val="lowerLetter"/>
+      <w:lvlText w:val="%5."/>
+      <w:lvlJc w:val="left"/>
+      <w:pPr>
+        <w:ind w:left="3600" w:hanging="360"/>
+      </w:pPr>
+    </w:lvl>
+    <w:lvl w:ilvl="5">
+      <w:start w:val="1"/>
+      <w:numFmt w:val="lowerRoman"/>
+      <w:lvlText w:val="%6."/>
+      <w:lvlJc w:val="right"/>
+      <w:pPr>
+        <w:ind w:left="4320" w:hanging="180"/>
+      </w:pPr>
+    </w:lvl>
+    <w:lvl w:ilvl="6">
+      <w:start w:val="1"/>
+      <w:numFmt w:val="decimal"/>
+      <w:lvlText w:val="%7."/>
+      <w:lvlJc w:val="left"/>
+      <w:pPr>
+        <w:ind w:left="5040" w:hanging="360"/>
+      </w:pPr>
+    </w:lvl>
+    <w:lvl w:ilvl="7">
+      <w:start w:val="1"/>
+      <w:numFmt w:val="lowerLetter"/>
+      <w:lvlText w:val="%8."/>
+      <w:lvlJc w:val="left"/>
+      <w:pPr>
+        <w:ind w:left="5760" w:hanging="360"/>
+      </w:pPr>
+    </w:lvl>
+    <w:lvl w:ilvl="8">
+      <w:start w:val="1"/>
+      <w:numFmt w:val="lowerRoman"/>
+      <w:lvlText w:val="%9."/>
+      <w:lvlJc w:val="right"/>
+      <w:pPr>
+        <w:ind w:left="6480" w:hanging="180"/>
+      </w:pPr>
+    </w:lvl>
+  </w:abstractNum>
+  <w:abstractNum w:abstractNumId="3">
+    <w:nsid w:val="335B6D4F"/>
+    <w:multiLevelType w:val="multilevel"/>
+    <w:tmpl w:val="5BA8D726"/>
+    <w:lvl w:ilvl="0">
+      <w:start w:val="1"/>
+      <w:numFmt w:val="lowerLetter"/>
+      <w:lvlText w:val="%1."/>
+      <w:lvlJc w:val="left"/>
+      <w:pPr>
+        <w:ind w:left="720" w:hanging="360"/>
+      </w:pPr>
+      <w:rPr>
+        <w:u w:val="none"/>
+      </w:rPr>
+    </w:lvl>
+    <w:lvl w:ilvl="1">
+      <w:start w:val="1"/>
+      <w:numFmt w:val="lowerRoman"/>
+      <w:lvlText w:val="%2."/>
+      <w:lvlJc w:val="right"/>
+      <w:pPr>
+        <w:ind w:left="1440" w:hanging="360"/>
+      </w:pPr>
+      <w:rPr>
+        <w:u w:val="none"/>
+      </w:rPr>
+    </w:lvl>
+    <w:lvl w:ilvl="2">
+      <w:start w:val="1"/>
+      <w:numFmt w:val="decimal"/>
+      <w:lvlText w:val="%3."/>
+      <w:lvlJc w:val="left"/>
+      <w:pPr>
+        <w:ind w:left="2160" w:hanging="360"/>
+      </w:pPr>
+      <w:rPr>
+        <w:u w:val="none"/>
+      </w:rPr>
+    </w:lvl>
+    <w:lvl w:ilvl="3">
+      <w:start w:val="1"/>
+      <w:numFmt w:val="lowerLetter"/>
+      <w:lvlText w:val="%4."/>
+      <w:lvlJc w:val="left"/>
+      <w:pPr>
+        <w:ind w:left="2880" w:hanging="360"/>
+      </w:pPr>
+      <w:rPr>
+        <w:u w:val="none"/>
+      </w:rPr>
+    </w:lvl>
+    <w:lvl w:ilvl="4">
+      <w:start w:val="1"/>
+      <w:numFmt w:val="lowerRoman"/>
+      <w:lvlText w:val="%5."/>
+      <w:lvlJc w:val="right"/>
+      <w:pPr>
+        <w:ind w:left="3600" w:hanging="360"/>
+      </w:pPr>
+      <w:rPr>
+        <w:u w:val="none"/>
+      </w:rPr>
+    </w:lvl>
+    <w:lvl w:ilvl="5">
+      <w:start w:val="1"/>
+      <w:numFmt w:val="decimal"/>
+      <w:lvlText w:val="%6."/>
+      <w:lvlJc w:val="left"/>
+      <w:pPr>
+        <w:ind w:left="4320" w:hanging="360"/>
+      </w:pPr>
+      <w:rPr>
+        <w:u w:val="none"/>
+      </w:rPr>
+    </w:lvl>
+    <w:lvl w:ilvl="6">
+      <w:start w:val="1"/>
+      <w:numFmt w:val="lowerLetter"/>
+      <w:lvlText w:val="%7."/>
+      <w:lvlJc w:val="left"/>
+      <w:pPr>
+        <w:ind w:left="5040" w:hanging="360"/>
+      </w:pPr>
+      <w:rPr>
+        <w:u w:val="none"/>
+      </w:rPr>
+    </w:lvl>
+    <w:lvl w:ilvl="7">
+      <w:start w:val="1"/>
+      <w:numFmt w:val="lowerRoman"/>
+      <w:lvlText w:val="%8."/>
+      <w:lvlJc w:val="right"/>
+      <w:pPr>
+        <w:ind w:left="5760" w:hanging="360"/>
+      </w:pPr>
+      <w:rPr>
+        <w:u w:val="none"/>
+      </w:rPr>
+    </w:lvl>
+    <w:lvl w:ilvl="8">
+      <w:start w:val="1"/>
+      <w:numFmt w:val="decimal"/>
+      <w:lvlText w:val="%9."/>
+      <w:lvlJc w:val="left"/>
+      <w:pPr>
+        <w:ind w:left="6480" w:hanging="360"/>
+      </w:pPr>
+      <w:rPr>
+        <w:u w:val="none"/>
+      </w:rPr>
+    </w:lvl>
+  </w:abstractNum>
+  <w:abstractNum w:abstractNumId="4">
+    <w:nsid w:val="37DA735B"/>
+    <w:multiLevelType w:val="multilevel"/>
+    <w:tmpl w:val="8DAA15F8"/>
+    <w:lvl w:ilvl="0">
+      <w:start w:val="1"/>
+      <w:numFmt w:val="decimal"/>
+      <w:lvlText w:val="%1."/>
+      <w:lvlJc w:val="left"/>
+      <w:pPr>
+        <w:ind w:left="720" w:hanging="360"/>
+      </w:pPr>
+      <w:rPr>
+        <w:u w:val="none"/>
+      </w:rPr>
+    </w:lvl>
+    <w:lvl w:ilvl="1">
+      <w:start w:val="1"/>
+      <w:numFmt w:val="lowerLetter"/>
+      <w:lvlText w:val="%2."/>
+      <w:lvlJc w:val="left"/>
+      <w:pPr>
+        <w:ind w:left="1440" w:hanging="360"/>
+      </w:pPr>
+      <w:rPr>
+        <w:u w:val="none"/>
+      </w:rPr>
+    </w:lvl>
+    <w:lvl w:ilvl="2">
+      <w:start w:val="1"/>
+      <w:numFmt w:val="lowerRoman"/>
+      <w:lvlText w:val="%3."/>
+      <w:lvlJc w:val="right"/>
+      <w:pPr>
+        <w:ind w:left="2160" w:hanging="360"/>
+      </w:pPr>
+      <w:rPr>
+        <w:u w:val="none"/>
+      </w:rPr>
+    </w:lvl>
+    <w:lvl w:ilvl="3">
+      <w:start w:val="1"/>
+      <w:numFmt w:val="decimal"/>
+      <w:lvlText w:val="%4."/>
+      <w:lvlJc w:val="left"/>
+      <w:pPr>
+        <w:ind w:left="2880" w:hanging="360"/>
+      </w:pPr>
+      <w:rPr>
+        <w:u w:val="none"/>
+      </w:rPr>
+    </w:lvl>
+    <w:lvl w:ilvl="4">
+      <w:start w:val="1"/>
+      <w:numFmt w:val="lowerLetter"/>
+      <w:lvlText w:val="%5."/>
+      <w:lvlJc w:val="left"/>
+      <w:pPr>
+        <w:ind w:left="3600" w:hanging="360"/>
+      </w:pPr>
+      <w:rPr>
+        <w:u w:val="none"/>
+      </w:rPr>
+    </w:lvl>
+    <w:lvl w:ilvl="5">
+      <w:start w:val="1"/>
+      <w:numFmt w:val="lowerRoman"/>
+      <w:lvlText w:val="%6."/>
+      <w:lvlJc w:val="right"/>
+      <w:pPr>
+        <w:ind w:left="4320" w:hanging="360"/>
+      </w:pPr>
+      <w:rPr>
+        <w:u w:val="none"/>
+      </w:rPr>
+    </w:lvl>
+    <w:lvl w:ilvl="6">
+      <w:start w:val="1"/>
+      <w:numFmt w:val="decimal"/>
+      <w:lvlText w:val="%7."/>
+      <w:lvlJc w:val="left"/>
+      <w:pPr>
+        <w:ind w:left="5040" w:hanging="360"/>
+      </w:pPr>
+      <w:rPr>
+        <w:u w:val="none"/>
+      </w:rPr>
+    </w:lvl>
+    <w:lvl w:ilvl="7">
+      <w:start w:val="1"/>
+      <w:numFmt w:val="lowerLetter"/>
+      <w:lvlText w:val="%8."/>
+      <w:lvlJc w:val="left"/>
+      <w:pPr>
+        <w:ind w:left="5760" w:hanging="360"/>
+      </w:pPr>
+      <w:rPr>
+        <w:u w:val="none"/>
+      </w:rPr>
+    </w:lvl>
+    <w:lvl w:ilvl="8">
+      <w:start w:val="1"/>
+      <w:numFmt w:val="lowerRoman"/>
+      <w:lvlText w:val="%9."/>
+      <w:lvlJc w:val="right"/>
+      <w:pPr>
+        <w:ind w:left="6480" w:hanging="360"/>
+      </w:pPr>
+      <w:rPr>
+        <w:u w:val="none"/>
+      </w:rPr>
+    </w:lvl>
+  </w:abstractNum>
+  <w:abstractNum w:abstractNumId="5">
+    <w:nsid w:val="4AC9401D"/>
+    <w:multiLevelType w:val="multilevel"/>
+    <w:tmpl w:val="C1EADBFC"/>
+    <w:lvl w:ilvl="0">
+      <w:start w:val="1"/>
+      <w:numFmt w:val="decimal"/>
+      <w:lvlText w:val="%1."/>
+      <w:lvlJc w:val="left"/>
+      <w:pPr>
+        <w:ind w:left="720" w:hanging="360"/>
+      </w:pPr>
+      <w:rPr>
+        <w:u w:val="none"/>
+      </w:rPr>
+    </w:lvl>
+    <w:lvl w:ilvl="1">
+      <w:start w:val="1"/>
+      <w:numFmt w:val="lowerLetter"/>
+      <w:lvlText w:val="%2."/>
+      <w:lvlJc w:val="left"/>
+      <w:pPr>
+        <w:ind w:left="1440" w:hanging="360"/>
+      </w:pPr>
+      <w:rPr>
+        <w:u w:val="none"/>
+      </w:rPr>
+    </w:lvl>
+    <w:lvl w:ilvl="2">
+      <w:start w:val="1"/>
+      <w:numFmt w:val="lowerRoman"/>
+      <w:lvlText w:val="%3."/>
+      <w:lvlJc w:val="right"/>
+      <w:pPr>
+        <w:ind w:left="2160" w:hanging="360"/>
+      </w:pPr>
+      <w:rPr>
+        <w:u w:val="none"/>
+      </w:rPr>
+    </w:lvl>
+    <w:lvl w:ilvl="3">
+      <w:start w:val="1"/>
+      <w:numFmt w:val="decimal"/>
+      <w:lvlText w:val="%4."/>
+      <w:lvlJc w:val="left"/>
+      <w:pPr>
+        <w:ind w:left="2880" w:hanging="360"/>
+      </w:pPr>
+      <w:rPr>
+        <w:u w:val="none"/>
+      </w:rPr>
+    </w:lvl>
+    <w:lvl w:ilvl="4">
+      <w:start w:val="1"/>
+      <w:numFmt w:val="lowerLetter"/>
+      <w:lvlText w:val="%5."/>
+      <w:lvlJc w:val="left"/>
+      <w:pPr>
+        <w:ind w:left="3600" w:hanging="360"/>
+      </w:pPr>
+      <w:rPr>
+        <w:u w:val="none"/>
+      </w:rPr>
+    </w:lvl>
+    <w:lvl w:ilvl="5">
+      <w:start w:val="1"/>
+      <w:numFmt w:val="lowerRoman"/>
+      <w:lvlText w:val="%6."/>
+      <w:lvlJc w:val="right"/>
+      <w:pPr>
+        <w:ind w:left="4320" w:hanging="360"/>
+      </w:pPr>
+      <w:rPr>
+        <w:u w:val="none"/>
+      </w:rPr>
+    </w:lvl>
+    <w:lvl w:ilvl="6">
+      <w:start w:val="1"/>
+      <w:numFmt w:val="decimal"/>
+      <w:lvlText w:val="%7."/>
+      <w:lvlJc w:val="left"/>
+      <w:pPr>
+        <w:ind w:left="5040" w:hanging="360"/>
+      </w:pPr>
+      <w:rPr>
+        <w:u w:val="none"/>
+      </w:rPr>
+    </w:lvl>
+    <w:lvl w:ilvl="7">
+      <w:start w:val="1"/>
+      <w:numFmt w:val="lowerLetter"/>
+      <w:lvlText w:val="%8."/>
+      <w:lvlJc w:val="left"/>
+      <w:pPr>
+        <w:ind w:left="5760" w:hanging="360"/>
+      </w:pPr>
+      <w:rPr>
+        <w:u w:val="none"/>
+      </w:rPr>
+    </w:lvl>
+    <w:lvl w:ilvl="8">
+      <w:start w:val="1"/>
+      <w:numFmt w:val="lowerRoman"/>
+      <w:lvlText w:val="%9."/>
+      <w:lvlJc w:val="right"/>
+      <w:pPr>
+        <w:ind w:left="6480" w:hanging="360"/>
+      </w:pPr>
+      <w:rPr>
+        <w:u w:val="none"/>
+      </w:rPr>
+    </w:lvl>
+  </w:abstractNum>
+  <w:abstractNum w:abstractNumId="6">
+    <w:nsid w:val="51834775"/>
+    <w:multiLevelType w:val="multilevel"/>
+    <w:tmpl w:val="2CA4F4CA"/>
+    <w:lvl w:ilvl="0">
+      <w:start w:val="1"/>
+      <w:numFmt w:val="decimal"/>
+      <w:lvlText w:val="%1."/>
+      <w:lvlJc w:val="left"/>
+      <w:pPr>
+        <w:ind w:left="720" w:hanging="360"/>
+      </w:pPr>
+    </w:lvl>
+    <w:lvl w:ilvl="1">
+      <w:start w:val="1"/>
+      <w:numFmt w:val="decimal"/>
+      <w:lvlText w:val="%2."/>
+      <w:lvlJc w:val="left"/>
+      <w:pPr>
+        <w:ind w:left="1440" w:hanging="360"/>
+      </w:pPr>
+    </w:lvl>
+    <w:lvl w:ilvl="2">
+      <w:start w:val="1"/>
+      <w:numFmt w:val="decimal"/>
+      <w:lvlText w:val="%3."/>
+      <w:lvlJc w:val="left"/>
+      <w:pPr>
+        <w:ind w:left="2160" w:hanging="360"/>
+      </w:pPr>
+    </w:lvl>
+    <w:lvl w:ilvl="3">
+      <w:start w:val="1"/>
+      <w:numFmt w:val="decimal"/>
+      <w:lvlText w:val="%4."/>
+      <w:lvlJc w:val="left"/>
+      <w:pPr>
+        <w:ind w:left="2880" w:hanging="360"/>
+      </w:pPr>
+    </w:lvl>
+    <w:lvl w:ilvl="4">
+      <w:start w:val="1"/>
+      <w:numFmt w:val="decimal"/>
+      <w:lvlText w:val="%5."/>
+      <w:lvlJc w:val="left"/>
+      <w:pPr>
+        <w:ind w:left="3600" w:hanging="360"/>
+      </w:pPr>
+    </w:lvl>
+    <w:lvl w:ilvl="5">
+      <w:start w:val="1"/>
+      <w:numFmt w:val="decimal"/>
+      <w:lvlText w:val="%6."/>
+      <w:lvlJc w:val="left"/>
+      <w:pPr>
+        <w:ind w:left="4320" w:hanging="360"/>
+      </w:pPr>
+    </w:lvl>
+    <w:lvl w:ilvl="6">
+      <w:start w:val="1"/>
+      <w:numFmt w:val="decimal"/>
+      <w:lvlText w:val="%7."/>
+      <w:lvlJc w:val="left"/>
+      <w:pPr>
+        <w:ind w:left="5040" w:hanging="360"/>
+      </w:pPr>
+    </w:lvl>
+    <w:lvl w:ilvl="7">
+      <w:start w:val="1"/>
+      <w:numFmt w:val="decimal"/>
+      <w:lvlText w:val="%8."/>
+      <w:lvlJc w:val="left"/>
+      <w:pPr>
+        <w:ind w:left="5760" w:hanging="360"/>
+      </w:pPr>
+    </w:lvl>
+    <w:lvl w:ilvl="8">
+      <w:start w:val="1"/>
+      <w:numFmt w:val="decimal"/>
+      <w:lvlText w:val="%9."/>
+      <w:lvlJc w:val="left"/>
+      <w:pPr>
+        <w:ind w:left="6480" w:hanging="360"/>
+      </w:pPr>
+    </w:lvl>
+  </w:abstractNum>
+  <w:num w:numId="1">
+    <w:abstractNumId w:val="2"/>
+  </w:num>
+  <w:num w:numId="2">
+    <w:abstractNumId w:val="5"/>
+  </w:num>
+  <w:num w:numId="3">
+    <w:abstractNumId w:val="0"/>
+  </w:num>
+  <w:num w:numId="4">
+    <w:abstractNumId w:val="3"/>
+  </w:num>
+  <w:num w:numId="5">
+    <w:abstractNumId w:val="1"/>
+  </w:num>
+  <w:num w:numId="6">
+    <w:abstractNumId w:val="6"/>
+  </w:num>
+  <w:num w:numId="7">
+    <w:abstractNumId w:val="4"/>
+  </w:num>
+</w:numbering>
 </file>
 
 <file path=word/styles.xml><?xml version="1.0" encoding="utf-8"?>
@@ -1296,15 +5399,15 @@
   <w:docDefaults>
     <w:rPrDefault>
       <w:rPr>
-        <w:rFonts w:asciiTheme="minorHAnsi" w:eastAsiaTheme="minorHAnsi" w:hAnsiTheme="minorHAnsi" w:cstheme="minorBidi"/>
+        <w:rFonts w:ascii="Arial" w:eastAsia="Arial" w:hAnsi="Arial" w:cs="Arial"/>
         <w:sz w:val="22"/>
         <w:szCs w:val="22"/>
-        <w:lang w:val="en-IN" w:eastAsia="en-US" w:bidi="ar-SA"/>
+        <w:lang w:val="en-IN" w:eastAsia="en-IN" w:bidi="ar-SA"/>
       </w:rPr>
     </w:rPrDefault>
     <w:pPrDefault>
       <w:pPr>
-        <w:spacing w:after="200" w:line="276" w:lineRule="auto"/>
+        <w:spacing w:line="276" w:lineRule="auto"/>
       </w:pPr>
     </w:pPrDefault>
   </w:docDefaults>
@@ -1449,16 +5552,96 @@
   </w:latentStyles>
   <w:style w:type="paragraph" w:default="1" w:styleId="Normal">
     <w:name w:val="Normal"/>
-    <w:qFormat/>
-    <w:rsid w:val="00C42328"/>
+  </w:style>
+  <w:style w:type="paragraph" w:styleId="Heading1">
+    <w:name w:val="heading 1"/>
+    <w:basedOn w:val="Normal"/>
+    <w:next w:val="Normal"/>
     <w:pPr>
-      <w:spacing w:after="0" w:line="240" w:lineRule="auto"/>
+      <w:keepNext/>
+      <w:keepLines/>
+      <w:spacing w:before="400" w:after="120"/>
+      <w:outlineLvl w:val="0"/>
     </w:pPr>
     <w:rPr>
-      <w:rFonts w:ascii="Times New Roman" w:eastAsia="Times New Roman" w:hAnsi="Times New Roman" w:cs="Times New Roman"/>
+      <w:sz w:val="40"/>
+      <w:szCs w:val="40"/>
+    </w:rPr>
+  </w:style>
+  <w:style w:type="paragraph" w:styleId="Heading2">
+    <w:name w:val="heading 2"/>
+    <w:basedOn w:val="Normal"/>
+    <w:next w:val="Normal"/>
+    <w:pPr>
+      <w:keepNext/>
+      <w:keepLines/>
+      <w:spacing w:before="360" w:after="120"/>
+      <w:outlineLvl w:val="1"/>
+    </w:pPr>
+    <w:rPr>
+      <w:sz w:val="32"/>
+      <w:szCs w:val="32"/>
+    </w:rPr>
+  </w:style>
+  <w:style w:type="paragraph" w:styleId="Heading3">
+    <w:name w:val="heading 3"/>
+    <w:basedOn w:val="Normal"/>
+    <w:next w:val="Normal"/>
+    <w:pPr>
+      <w:keepNext/>
+      <w:keepLines/>
+      <w:spacing w:before="320" w:after="80"/>
+      <w:outlineLvl w:val="2"/>
+    </w:pPr>
+    <w:rPr>
+      <w:color w:val="434343"/>
+      <w:sz w:val="28"/>
+      <w:szCs w:val="28"/>
+    </w:rPr>
+  </w:style>
+  <w:style w:type="paragraph" w:styleId="Heading4">
+    <w:name w:val="heading 4"/>
+    <w:basedOn w:val="Normal"/>
+    <w:next w:val="Normal"/>
+    <w:pPr>
+      <w:keepNext/>
+      <w:keepLines/>
+      <w:spacing w:before="280" w:after="80"/>
+      <w:outlineLvl w:val="3"/>
+    </w:pPr>
+    <w:rPr>
+      <w:color w:val="666666"/>
       <w:sz w:val="24"/>
       <w:szCs w:val="24"/>
-      <w:lang w:eastAsia="en-IN"/>
+    </w:rPr>
+  </w:style>
+  <w:style w:type="paragraph" w:styleId="Heading5">
+    <w:name w:val="heading 5"/>
+    <w:basedOn w:val="Normal"/>
+    <w:next w:val="Normal"/>
+    <w:pPr>
+      <w:keepNext/>
+      <w:keepLines/>
+      <w:spacing w:before="240" w:after="80"/>
+      <w:outlineLvl w:val="4"/>
+    </w:pPr>
+    <w:rPr>
+      <w:color w:val="666666"/>
+    </w:rPr>
+  </w:style>
+  <w:style w:type="paragraph" w:styleId="Heading6">
+    <w:name w:val="heading 6"/>
+    <w:basedOn w:val="Normal"/>
+    <w:next w:val="Normal"/>
+    <w:pPr>
+      <w:keepNext/>
+      <w:keepLines/>
+      <w:spacing w:before="240" w:after="80"/>
+      <w:outlineLvl w:val="5"/>
+    </w:pPr>
+    <w:rPr>
+      <w:i/>
+      <w:color w:val="666666"/>
     </w:rPr>
   </w:style>
   <w:style w:type="character" w:default="1" w:styleId="DefaultParagraphFont">
@@ -1488,30 +5671,34 @@
     <w:semiHidden/>
     <w:unhideWhenUsed/>
   </w:style>
-  <w:style w:type="table" w:styleId="TableGrid">
-    <w:name w:val="Table Grid"/>
-    <w:basedOn w:val="TableNormal"/>
-    <w:uiPriority w:val="39"/>
-    <w:rsid w:val="00C42328"/>
+  <w:style w:type="paragraph" w:styleId="Title">
+    <w:name w:val="Title"/>
+    <w:basedOn w:val="Normal"/>
+    <w:next w:val="Normal"/>
     <w:pPr>
-      <w:spacing w:after="0" w:line="240" w:lineRule="auto"/>
+      <w:keepNext/>
+      <w:keepLines/>
+      <w:spacing w:after="60"/>
     </w:pPr>
     <w:rPr>
-      <w:rFonts w:ascii="Times New Roman" w:eastAsia="Times New Roman" w:hAnsi="Times New Roman" w:cs="Times New Roman"/>
-      <w:sz w:val="24"/>
-      <w:szCs w:val="24"/>
-      <w:lang w:eastAsia="en-IN"/>
+      <w:sz w:val="52"/>
+      <w:szCs w:val="52"/>
     </w:rPr>
-    <w:tblPr>
-      <w:tblBorders>
-        <w:top w:val="single" w:sz="4" w:space="0" w:color="auto"/>
-        <w:left w:val="single" w:sz="4" w:space="0" w:color="auto"/>
-        <w:bottom w:val="single" w:sz="4" w:space="0" w:color="auto"/>
-        <w:right w:val="single" w:sz="4" w:space="0" w:color="auto"/>
-        <w:insideH w:val="single" w:sz="4" w:space="0" w:color="auto"/>
-        <w:insideV w:val="single" w:sz="4" w:space="0" w:color="auto"/>
-      </w:tblBorders>
-    </w:tblPr>
+  </w:style>
+  <w:style w:type="paragraph" w:styleId="Subtitle">
+    <w:name w:val="Subtitle"/>
+    <w:basedOn w:val="Normal"/>
+    <w:next w:val="Normal"/>
+    <w:pPr>
+      <w:keepNext/>
+      <w:keepLines/>
+      <w:spacing w:after="320"/>
+    </w:pPr>
+    <w:rPr>
+      <w:color w:val="666666"/>
+      <w:sz w:val="30"/>
+      <w:szCs w:val="30"/>
+    </w:rPr>
   </w:style>
   <w:style w:type="paragraph" w:styleId="BalloonText">
     <w:name w:val="Balloon Text"/>
@@ -1520,7 +5707,10 @@
     <w:uiPriority w:val="99"/>
     <w:semiHidden/>
     <w:unhideWhenUsed/>
-    <w:rsid w:val="00C42328"/>
+    <w:rsid w:val="00C521E4"/>
+    <w:pPr>
+      <w:spacing w:line="240" w:lineRule="auto"/>
+    </w:pPr>
     <w:rPr>
       <w:rFonts w:ascii="Tahoma" w:hAnsi="Tahoma" w:cs="Tahoma"/>
       <w:sz w:val="16"/>
@@ -1533,13 +5723,38 @@
     <w:link w:val="BalloonText"/>
     <w:uiPriority w:val="99"/>
     <w:semiHidden/>
-    <w:rsid w:val="00C42328"/>
+    <w:rsid w:val="00C521E4"/>
     <w:rPr>
-      <w:rFonts w:ascii="Tahoma" w:eastAsia="Times New Roman" w:hAnsi="Tahoma" w:cs="Tahoma"/>
+      <w:rFonts w:ascii="Tahoma" w:hAnsi="Tahoma" w:cs="Tahoma"/>
       <w:sz w:val="16"/>
       <w:szCs w:val="16"/>
-      <w:lang w:eastAsia="en-IN"/>
     </w:rPr>
+  </w:style>
+  <w:style w:type="table" w:styleId="TableGrid">
+    <w:name w:val="Table Grid"/>
+    <w:basedOn w:val="TableNormal"/>
+    <w:uiPriority w:val="39"/>
+    <w:rsid w:val="00C521E4"/>
+    <w:pPr>
+      <w:spacing w:line="240" w:lineRule="auto"/>
+    </w:pPr>
+    <w:rPr>
+      <w:rFonts w:ascii="Times New Roman" w:eastAsia="Times New Roman" w:hAnsi="Times New Roman" w:cs="Times New Roman"/>
+      <w:sz w:val="24"/>
+      <w:szCs w:val="24"/>
+      <w:lang w:eastAsia="en-US"/>
+    </w:rPr>
+    <w:tblPr>
+      <w:tblInd w:w="0" w:type="nil"/>
+      <w:tblBorders>
+        <w:top w:val="single" w:sz="4" w:space="0" w:color="auto"/>
+        <w:left w:val="single" w:sz="4" w:space="0" w:color="auto"/>
+        <w:bottom w:val="single" w:sz="4" w:space="0" w:color="auto"/>
+        <w:right w:val="single" w:sz="4" w:space="0" w:color="auto"/>
+        <w:insideH w:val="single" w:sz="4" w:space="0" w:color="auto"/>
+        <w:insideV w:val="single" w:sz="4" w:space="0" w:color="auto"/>
+      </w:tblBorders>
+    </w:tblPr>
   </w:style>
 </w:styles>
 </file>
@@ -1549,15 +5764,15 @@
   <w:docDefaults>
     <w:rPrDefault>
       <w:rPr>
-        <w:rFonts w:asciiTheme="minorHAnsi" w:eastAsiaTheme="minorHAnsi" w:hAnsiTheme="minorHAnsi" w:cstheme="minorBidi"/>
+        <w:rFonts w:ascii="Arial" w:eastAsia="Arial" w:hAnsi="Arial" w:cs="Arial"/>
         <w:sz w:val="22"/>
         <w:szCs w:val="22"/>
-        <w:lang w:val="en-IN" w:eastAsia="en-US" w:bidi="ar-SA"/>
+        <w:lang w:val="en-IN" w:eastAsia="en-IN" w:bidi="ar-SA"/>
       </w:rPr>
     </w:rPrDefault>
     <w:pPrDefault>
       <w:pPr>
-        <w:spacing w:after="200" w:line="276" w:lineRule="auto"/>
+        <w:spacing w:line="276" w:lineRule="auto"/>
       </w:pPr>
     </w:pPrDefault>
   </w:docDefaults>
@@ -1702,16 +5917,96 @@
   </w:latentStyles>
   <w:style w:type="paragraph" w:default="1" w:styleId="Normal">
     <w:name w:val="Normal"/>
-    <w:qFormat/>
-    <w:rsid w:val="00C42328"/>
+  </w:style>
+  <w:style w:type="paragraph" w:styleId="Heading1">
+    <w:name w:val="heading 1"/>
+    <w:basedOn w:val="Normal"/>
+    <w:next w:val="Normal"/>
     <w:pPr>
-      <w:spacing w:after="0" w:line="240" w:lineRule="auto"/>
+      <w:keepNext/>
+      <w:keepLines/>
+      <w:spacing w:before="400" w:after="120"/>
+      <w:outlineLvl w:val="0"/>
     </w:pPr>
     <w:rPr>
-      <w:rFonts w:ascii="Times New Roman" w:eastAsia="Times New Roman" w:hAnsi="Times New Roman" w:cs="Times New Roman"/>
+      <w:sz w:val="40"/>
+      <w:szCs w:val="40"/>
+    </w:rPr>
+  </w:style>
+  <w:style w:type="paragraph" w:styleId="Heading2">
+    <w:name w:val="heading 2"/>
+    <w:basedOn w:val="Normal"/>
+    <w:next w:val="Normal"/>
+    <w:pPr>
+      <w:keepNext/>
+      <w:keepLines/>
+      <w:spacing w:before="360" w:after="120"/>
+      <w:outlineLvl w:val="1"/>
+    </w:pPr>
+    <w:rPr>
+      <w:sz w:val="32"/>
+      <w:szCs w:val="32"/>
+    </w:rPr>
+  </w:style>
+  <w:style w:type="paragraph" w:styleId="Heading3">
+    <w:name w:val="heading 3"/>
+    <w:basedOn w:val="Normal"/>
+    <w:next w:val="Normal"/>
+    <w:pPr>
+      <w:keepNext/>
+      <w:keepLines/>
+      <w:spacing w:before="320" w:after="80"/>
+      <w:outlineLvl w:val="2"/>
+    </w:pPr>
+    <w:rPr>
+      <w:color w:val="434343"/>
+      <w:sz w:val="28"/>
+      <w:szCs w:val="28"/>
+    </w:rPr>
+  </w:style>
+  <w:style w:type="paragraph" w:styleId="Heading4">
+    <w:name w:val="heading 4"/>
+    <w:basedOn w:val="Normal"/>
+    <w:next w:val="Normal"/>
+    <w:pPr>
+      <w:keepNext/>
+      <w:keepLines/>
+      <w:spacing w:before="280" w:after="80"/>
+      <w:outlineLvl w:val="3"/>
+    </w:pPr>
+    <w:rPr>
+      <w:color w:val="666666"/>
       <w:sz w:val="24"/>
       <w:szCs w:val="24"/>
-      <w:lang w:eastAsia="en-IN"/>
+    </w:rPr>
+  </w:style>
+  <w:style w:type="paragraph" w:styleId="Heading5">
+    <w:name w:val="heading 5"/>
+    <w:basedOn w:val="Normal"/>
+    <w:next w:val="Normal"/>
+    <w:pPr>
+      <w:keepNext/>
+      <w:keepLines/>
+      <w:spacing w:before="240" w:after="80"/>
+      <w:outlineLvl w:val="4"/>
+    </w:pPr>
+    <w:rPr>
+      <w:color w:val="666666"/>
+    </w:rPr>
+  </w:style>
+  <w:style w:type="paragraph" w:styleId="Heading6">
+    <w:name w:val="heading 6"/>
+    <w:basedOn w:val="Normal"/>
+    <w:next w:val="Normal"/>
+    <w:pPr>
+      <w:keepNext/>
+      <w:keepLines/>
+      <w:spacing w:before="240" w:after="80"/>
+      <w:outlineLvl w:val="5"/>
+    </w:pPr>
+    <w:rPr>
+      <w:i/>
+      <w:color w:val="666666"/>
     </w:rPr>
   </w:style>
   <w:style w:type="character" w:default="1" w:styleId="DefaultParagraphFont">
@@ -1741,30 +6036,34 @@
     <w:semiHidden/>
     <w:unhideWhenUsed/>
   </w:style>
-  <w:style w:type="table" w:styleId="TableGrid">
-    <w:name w:val="Table Grid"/>
-    <w:basedOn w:val="TableNormal"/>
-    <w:uiPriority w:val="39"/>
-    <w:rsid w:val="00C42328"/>
+  <w:style w:type="paragraph" w:styleId="Title">
+    <w:name w:val="Title"/>
+    <w:basedOn w:val="Normal"/>
+    <w:next w:val="Normal"/>
     <w:pPr>
-      <w:spacing w:after="0" w:line="240" w:lineRule="auto"/>
+      <w:keepNext/>
+      <w:keepLines/>
+      <w:spacing w:after="60"/>
     </w:pPr>
     <w:rPr>
-      <w:rFonts w:ascii="Times New Roman" w:eastAsia="Times New Roman" w:hAnsi="Times New Roman" w:cs="Times New Roman"/>
-      <w:sz w:val="24"/>
-      <w:szCs w:val="24"/>
-      <w:lang w:eastAsia="en-IN"/>
+      <w:sz w:val="52"/>
+      <w:szCs w:val="52"/>
     </w:rPr>
-    <w:tblPr>
-      <w:tblBorders>
-        <w:top w:val="single" w:sz="4" w:space="0" w:color="auto"/>
-        <w:left w:val="single" w:sz="4" w:space="0" w:color="auto"/>
-        <w:bottom w:val="single" w:sz="4" w:space="0" w:color="auto"/>
-        <w:right w:val="single" w:sz="4" w:space="0" w:color="auto"/>
-        <w:insideH w:val="single" w:sz="4" w:space="0" w:color="auto"/>
-        <w:insideV w:val="single" w:sz="4" w:space="0" w:color="auto"/>
-      </w:tblBorders>
-    </w:tblPr>
+  </w:style>
+  <w:style w:type="paragraph" w:styleId="Subtitle">
+    <w:name w:val="Subtitle"/>
+    <w:basedOn w:val="Normal"/>
+    <w:next w:val="Normal"/>
+    <w:pPr>
+      <w:keepNext/>
+      <w:keepLines/>
+      <w:spacing w:after="320"/>
+    </w:pPr>
+    <w:rPr>
+      <w:color w:val="666666"/>
+      <w:sz w:val="30"/>
+      <w:szCs w:val="30"/>
+    </w:rPr>
   </w:style>
   <w:style w:type="paragraph" w:styleId="BalloonText">
     <w:name w:val="Balloon Text"/>
@@ -1773,7 +6072,10 @@
     <w:uiPriority w:val="99"/>
     <w:semiHidden/>
     <w:unhideWhenUsed/>
-    <w:rsid w:val="00C42328"/>
+    <w:rsid w:val="00C521E4"/>
+    <w:pPr>
+      <w:spacing w:line="240" w:lineRule="auto"/>
+    </w:pPr>
     <w:rPr>
       <w:rFonts w:ascii="Tahoma" w:hAnsi="Tahoma" w:cs="Tahoma"/>
       <w:sz w:val="16"/>
@@ -1786,13 +6088,38 @@
     <w:link w:val="BalloonText"/>
     <w:uiPriority w:val="99"/>
     <w:semiHidden/>
-    <w:rsid w:val="00C42328"/>
+    <w:rsid w:val="00C521E4"/>
     <w:rPr>
-      <w:rFonts w:ascii="Tahoma" w:eastAsia="Times New Roman" w:hAnsi="Tahoma" w:cs="Tahoma"/>
+      <w:rFonts w:ascii="Tahoma" w:hAnsi="Tahoma" w:cs="Tahoma"/>
       <w:sz w:val="16"/>
       <w:szCs w:val="16"/>
-      <w:lang w:eastAsia="en-IN"/>
     </w:rPr>
+  </w:style>
+  <w:style w:type="table" w:styleId="TableGrid">
+    <w:name w:val="Table Grid"/>
+    <w:basedOn w:val="TableNormal"/>
+    <w:uiPriority w:val="39"/>
+    <w:rsid w:val="00C521E4"/>
+    <w:pPr>
+      <w:spacing w:line="240" w:lineRule="auto"/>
+    </w:pPr>
+    <w:rPr>
+      <w:rFonts w:ascii="Times New Roman" w:eastAsia="Times New Roman" w:hAnsi="Times New Roman" w:cs="Times New Roman"/>
+      <w:sz w:val="24"/>
+      <w:szCs w:val="24"/>
+      <w:lang w:eastAsia="en-US"/>
+    </w:rPr>
+    <w:tblPr>
+      <w:tblInd w:w="0" w:type="nil"/>
+      <w:tblBorders>
+        <w:top w:val="single" w:sz="4" w:space="0" w:color="auto"/>
+        <w:left w:val="single" w:sz="4" w:space="0" w:color="auto"/>
+        <w:bottom w:val="single" w:sz="4" w:space="0" w:color="auto"/>
+        <w:right w:val="single" w:sz="4" w:space="0" w:color="auto"/>
+        <w:insideH w:val="single" w:sz="4" w:space="0" w:color="auto"/>
+        <w:insideV w:val="single" w:sz="4" w:space="0" w:color="auto"/>
+      </w:tblBorders>
+    </w:tblPr>
   </w:style>
 </w:styles>
 </file>
@@ -1840,7 +6167,7 @@
     </a:clrScheme>
     <a:fontScheme name="Office">
       <a:majorFont>
-        <a:latin typeface="Cambria"/>
+        <a:latin typeface="Calibri"/>
         <a:ea typeface=""/>
         <a:cs typeface=""/>
         <a:font script="Jpan" typeface="ＭＳ ゴシック"/>
@@ -1875,7 +6202,7 @@
         <a:font script="Geor" typeface="Sylfaen"/>
       </a:majorFont>
       <a:minorFont>
-        <a:latin typeface="Calibri"/>
+        <a:latin typeface="Cambria"/>
         <a:ea typeface=""/>
         <a:cs typeface=""/>
         <a:font script="Jpan" typeface="ＭＳ 明朝"/>
@@ -1942,20 +6269,16 @@
           <a:gsLst>
             <a:gs pos="0">
               <a:schemeClr val="phClr">
-                <a:shade val="51000"/>
-                <a:satMod val="130000"/>
-              </a:schemeClr>
-            </a:gs>
-            <a:gs pos="80000">
-              <a:schemeClr val="phClr">
-                <a:shade val="93000"/>
+                <a:tint val="100000"/>
+                <a:shade val="100000"/>
                 <a:satMod val="130000"/>
               </a:schemeClr>
             </a:gs>
             <a:gs pos="100000">
               <a:schemeClr val="phClr">
-                <a:shade val="94000"/>
-                <a:satMod val="135000"/>
+                <a:tint val="50000"/>
+                <a:shade val="100000"/>
+                <a:satMod val="350000"/>
               </a:schemeClr>
             </a:gs>
           </a:gsLst>
@@ -2077,7 +6400,46 @@
       </a:bgFillStyleLst>
     </a:fmtScheme>
   </a:themeElements>
-  <a:objectDefaults/>
+  <a:objectDefaults>
+    <a:spDef>
+      <a:spPr/>
+      <a:bodyPr/>
+      <a:lstStyle/>
+      <a:style>
+        <a:lnRef idx="1">
+          <a:schemeClr val="accent1"/>
+        </a:lnRef>
+        <a:fillRef idx="3">
+          <a:schemeClr val="accent1"/>
+        </a:fillRef>
+        <a:effectRef idx="2">
+          <a:schemeClr val="accent1"/>
+        </a:effectRef>
+        <a:fontRef idx="minor">
+          <a:schemeClr val="lt1"/>
+        </a:fontRef>
+      </a:style>
+    </a:spDef>
+    <a:lnDef>
+      <a:spPr/>
+      <a:bodyPr/>
+      <a:lstStyle/>
+      <a:style>
+        <a:lnRef idx="2">
+          <a:schemeClr val="accent1"/>
+        </a:lnRef>
+        <a:fillRef idx="0">
+          <a:schemeClr val="accent1"/>
+        </a:fillRef>
+        <a:effectRef idx="1">
+          <a:schemeClr val="accent1"/>
+        </a:effectRef>
+        <a:fontRef idx="minor">
+          <a:schemeClr val="tx1"/>
+        </a:fontRef>
+      </a:style>
+    </a:lnDef>
+  </a:objectDefaults>
   <a:extraClrSchemeLst/>
 </a:theme>
 </file>
--- a/reports and presentation/Project Report - ML Pipeline on Cloud.docx
+++ b/reports and presentation/Project Report - ML Pipeline on Cloud.docx
@@ -41,7 +41,18 @@
           <w:color w:val="000000"/>
           <w:sz w:val="28"/>
         </w:rPr>
-        <w:t>SYNOPSIS ON</w:t>
+        <w:t>REPORT</w:t>
+      </w:r>
+      <w:bookmarkStart w:id="0" w:name="_GoBack"/>
+      <w:bookmarkEnd w:id="0"/>
+      <w:r>
+        <w:rPr>
+          <w:b/>
+          <w:smallCaps/>
+          <w:color w:val="000000"/>
+          <w:sz w:val="28"/>
+        </w:rPr>
+        <w:t xml:space="preserve"> ON</w:t>
       </w:r>
     </w:p>
     <w:p>
@@ -3052,17 +3063,7 @@
           <w:sz w:val="24"/>
           <w:szCs w:val="24"/>
         </w:rPr>
-        <w:t>n</w:t>
-      </w:r>
-      <w:bookmarkStart w:id="0" w:name="_GoBack"/>
-      <w:bookmarkEnd w:id="0"/>
-      <w:r>
-        <w:rPr>
-          <w:rFonts w:ascii="Times New Roman" w:eastAsia="Times New Roman" w:hAnsi="Times New Roman" w:cs="Times New Roman"/>
-          <w:sz w:val="24"/>
-          <w:szCs w:val="24"/>
-        </w:rPr>
-        <w:t>dia</w:t>
+        <w:t>ndia</w:t>
       </w:r>
       <w:proofErr w:type="spellEnd"/>
       <w:r>

--- a/reports and presentation/Project Report - ML Pipeline on Cloud.docx
+++ b/reports and presentation/Project Report - ML Pipeline on Cloud.docx
@@ -43,8 +43,6 @@
         </w:rPr>
         <w:t>REPORT</w:t>
       </w:r>
-      <w:bookmarkStart w:id="0" w:name="_GoBack"/>
-      <w:bookmarkEnd w:id="0"/>
       <w:r>
         <w:rPr>
           <w:b/>
@@ -775,7 +773,13 @@
           <w:szCs w:val="28"/>
         </w:rPr>
       </w:pPr>
-      <w:r>
+      <w:bookmarkStart w:id="0" w:name="_GoBack"/>
+      <w:bookmarkEnd w:id="0"/>
+    </w:p>
+    <w:p>
+      <w:pPr>
+        <w:spacing w:line="240" w:lineRule="auto"/>
+        <w:jc w:val="center"/>
         <w:rPr>
           <w:rFonts w:ascii="Times New Roman" w:eastAsia="Times New Roman" w:hAnsi="Times New Roman" w:cs="Times New Roman"/>
           <w:b/>
@@ -783,13 +787,8 @@
           <w:sz w:val="28"/>
           <w:szCs w:val="28"/>
         </w:rPr>
-        <w:t>Project Proposal Approval Form (2020 - 21)</w:t>
-      </w:r>
-    </w:p>
-    <w:p>
-      <w:pPr>
-        <w:spacing w:line="240" w:lineRule="auto"/>
-        <w:jc w:val="center"/>
+      </w:pPr>
+      <w:r>
         <w:rPr>
           <w:rFonts w:ascii="Times New Roman" w:eastAsia="Times New Roman" w:hAnsi="Times New Roman" w:cs="Times New Roman"/>
           <w:b/>
@@ -797,28 +796,6 @@
           <w:sz w:val="28"/>
           <w:szCs w:val="28"/>
         </w:rPr>
-      </w:pPr>
-    </w:p>
-    <w:p>
-      <w:pPr>
-        <w:spacing w:line="240" w:lineRule="auto"/>
-        <w:jc w:val="center"/>
-        <w:rPr>
-          <w:rFonts w:ascii="Times New Roman" w:eastAsia="Times New Roman" w:hAnsi="Times New Roman" w:cs="Times New Roman"/>
-          <w:b/>
-          <w:smallCaps/>
-          <w:sz w:val="28"/>
-          <w:szCs w:val="28"/>
-        </w:rPr>
-      </w:pPr>
-      <w:r>
-        <w:rPr>
-          <w:rFonts w:ascii="Times New Roman" w:eastAsia="Times New Roman" w:hAnsi="Times New Roman" w:cs="Times New Roman"/>
-          <w:b/>
-          <w:smallCaps/>
-          <w:sz w:val="28"/>
-          <w:szCs w:val="28"/>
-        </w:rPr>
         <w:t>Minor Project 1</w:t>
       </w:r>
     </w:p>
@@ -1163,6 +1140,14 @@
           <w:szCs w:val="24"/>
         </w:rPr>
         <w:t>Now, arguing over their social effects is something left for the philosophers to discuss, we as the practitioners of the field thrive to bring new and more advanced contraptions to achieve something greater. And one such vibrant call is the pursuit of Machine Learning</w:t>
+      </w:r>
+      <w:r>
+        <w:rPr>
+          <w:rFonts w:ascii="Times New Roman" w:eastAsia="Times New Roman" w:hAnsi="Times New Roman" w:cs="Times New Roman"/>
+          <w:sz w:val="24"/>
+          <w:szCs w:val="24"/>
+        </w:rPr>
+        <w:t>.</w:t>
       </w:r>
     </w:p>
     <w:p>
